--- a/Report.docx
+++ b/Report.docx
@@ -131,31 +131,7 @@
               <w:szCs w:val="28"/>
               <w:lang w:val="en-US"/>
             </w:rPr>
-            <w:t>--</w:t>
-          </w:r>
-          <w:proofErr w:type="spellStart"/>
-          <w:r>
-            <w:rPr>
-              <w:rFonts w:ascii="Times New Roman" w:hAnsi="Times New Roman" w:cs="Times New Roman"/>
-              <w:b/>
-              <w:bCs/>
-              <w:sz w:val="28"/>
-              <w:szCs w:val="28"/>
-              <w:lang w:val="en-US"/>
-            </w:rPr>
-            <w:t>oOo</w:t>
-          </w:r>
-          <w:proofErr w:type="spellEnd"/>
-          <w:r>
-            <w:rPr>
-              <w:rFonts w:ascii="Times New Roman" w:hAnsi="Times New Roman" w:cs="Times New Roman"/>
-              <w:b/>
-              <w:bCs/>
-              <w:sz w:val="28"/>
-              <w:szCs w:val="28"/>
-              <w:lang w:val="en-US"/>
-            </w:rPr>
-            <w:t>--</w:t>
+            <w:t>--oOo--</w:t>
           </w:r>
         </w:p>
         <w:p>
@@ -267,7 +243,6 @@
               <w:lang w:val="en-US"/>
             </w:rPr>
           </w:pPr>
-          <w:proofErr w:type="spellStart"/>
           <w:r>
             <w:rPr>
               <w:rFonts w:ascii="Times New Roman" w:hAnsi="Times New Roman" w:cs="Times New Roman"/>
@@ -275,37 +250,7 @@
               <w:szCs w:val="28"/>
               <w:lang w:val="en-US"/>
             </w:rPr>
-            <w:t>Họ</w:t>
-          </w:r>
-          <w:proofErr w:type="spellEnd"/>
-          <w:r>
-            <w:rPr>
-              <w:rFonts w:ascii="Times New Roman" w:hAnsi="Times New Roman" w:cs="Times New Roman"/>
-              <w:sz w:val="28"/>
-              <w:szCs w:val="28"/>
-              <w:lang w:val="en-US"/>
-            </w:rPr>
-            <w:t xml:space="preserve"> </w:t>
-          </w:r>
-          <w:proofErr w:type="spellStart"/>
-          <w:r>
-            <w:rPr>
-              <w:rFonts w:ascii="Times New Roman" w:hAnsi="Times New Roman" w:cs="Times New Roman"/>
-              <w:sz w:val="28"/>
-              <w:szCs w:val="28"/>
-              <w:lang w:val="en-US"/>
-            </w:rPr>
-            <w:t>tên</w:t>
-          </w:r>
-          <w:proofErr w:type="spellEnd"/>
-          <w:r>
-            <w:rPr>
-              <w:rFonts w:ascii="Times New Roman" w:hAnsi="Times New Roman" w:cs="Times New Roman"/>
-              <w:sz w:val="28"/>
-              <w:szCs w:val="28"/>
-              <w:lang w:val="en-US"/>
-            </w:rPr>
-            <w:t>:</w:t>
+            <w:t>Họ tên:</w:t>
           </w:r>
           <w:r>
             <w:rPr>
@@ -315,66 +260,7 @@
               <w:lang w:val="en-US"/>
             </w:rPr>
             <w:tab/>
-          </w:r>
-          <w:proofErr w:type="spellStart"/>
-          <w:r>
-            <w:rPr>
-              <w:rFonts w:ascii="Times New Roman" w:hAnsi="Times New Roman" w:cs="Times New Roman"/>
-              <w:sz w:val="28"/>
-              <w:szCs w:val="28"/>
-              <w:lang w:val="en-US"/>
-            </w:rPr>
-            <w:t>Nguyễn</w:t>
-          </w:r>
-          <w:proofErr w:type="spellEnd"/>
-          <w:r>
-            <w:rPr>
-              <w:rFonts w:ascii="Times New Roman" w:hAnsi="Times New Roman" w:cs="Times New Roman"/>
-              <w:sz w:val="28"/>
-              <w:szCs w:val="28"/>
-              <w:lang w:val="en-US"/>
-            </w:rPr>
-            <w:t xml:space="preserve"> </w:t>
-          </w:r>
-          <w:proofErr w:type="spellStart"/>
-          <w:r>
-            <w:rPr>
-              <w:rFonts w:ascii="Times New Roman" w:hAnsi="Times New Roman" w:cs="Times New Roman"/>
-              <w:sz w:val="28"/>
-              <w:szCs w:val="28"/>
-              <w:lang w:val="en-US"/>
-            </w:rPr>
-            <w:t>Thị</w:t>
-          </w:r>
-          <w:proofErr w:type="spellEnd"/>
-          <w:r>
-            <w:rPr>
-              <w:rFonts w:ascii="Times New Roman" w:hAnsi="Times New Roman" w:cs="Times New Roman"/>
-              <w:sz w:val="28"/>
-              <w:szCs w:val="28"/>
-              <w:lang w:val="en-US"/>
-            </w:rPr>
-            <w:t xml:space="preserve"> </w:t>
-          </w:r>
-          <w:proofErr w:type="spellStart"/>
-          <w:r>
-            <w:rPr>
-              <w:rFonts w:ascii="Times New Roman" w:hAnsi="Times New Roman" w:cs="Times New Roman"/>
-              <w:sz w:val="28"/>
-              <w:szCs w:val="28"/>
-              <w:lang w:val="en-US"/>
-            </w:rPr>
-            <w:t>Như</w:t>
-          </w:r>
-          <w:proofErr w:type="spellEnd"/>
-          <w:r>
-            <w:rPr>
-              <w:rFonts w:ascii="Times New Roman" w:hAnsi="Times New Roman" w:cs="Times New Roman"/>
-              <w:sz w:val="28"/>
-              <w:szCs w:val="28"/>
-              <w:lang w:val="en-US"/>
-            </w:rPr>
-            <w:t xml:space="preserve"> Ý</w:t>
+            <w:t>Nguyễn Thị Như Ý</w:t>
           </w:r>
         </w:p>
         <w:p>
@@ -440,7 +326,6 @@
               <w:lang w:val="en-US"/>
             </w:rPr>
           </w:pPr>
-          <w:proofErr w:type="spellStart"/>
           <w:r>
             <w:rPr>
               <w:rFonts w:ascii="Times New Roman" w:hAnsi="Times New Roman" w:cs="Times New Roman"/>
@@ -448,37 +333,7 @@
               <w:szCs w:val="28"/>
               <w:lang w:val="en-US"/>
             </w:rPr>
-            <w:t>Môn</w:t>
-          </w:r>
-          <w:proofErr w:type="spellEnd"/>
-          <w:r>
-            <w:rPr>
-              <w:rFonts w:ascii="Times New Roman" w:hAnsi="Times New Roman" w:cs="Times New Roman"/>
-              <w:sz w:val="28"/>
-              <w:szCs w:val="28"/>
-              <w:lang w:val="en-US"/>
-            </w:rPr>
-            <w:t xml:space="preserve"> </w:t>
-          </w:r>
-          <w:proofErr w:type="spellStart"/>
-          <w:r>
-            <w:rPr>
-              <w:rFonts w:ascii="Times New Roman" w:hAnsi="Times New Roman" w:cs="Times New Roman"/>
-              <w:sz w:val="28"/>
-              <w:szCs w:val="28"/>
-              <w:lang w:val="en-US"/>
-            </w:rPr>
-            <w:t>học</w:t>
-          </w:r>
-          <w:proofErr w:type="spellEnd"/>
-          <w:r>
-            <w:rPr>
-              <w:rFonts w:ascii="Times New Roman" w:hAnsi="Times New Roman" w:cs="Times New Roman"/>
-              <w:sz w:val="28"/>
-              <w:szCs w:val="28"/>
-              <w:lang w:val="en-US"/>
-            </w:rPr>
-            <w:t xml:space="preserve">: </w:t>
+            <w:t xml:space="preserve">Môn học: </w:t>
           </w:r>
           <w:r>
             <w:rPr>
@@ -489,7 +344,6 @@
             </w:rPr>
             <w:tab/>
           </w:r>
-          <w:proofErr w:type="spellStart"/>
           <w:r>
             <w:rPr>
               <w:rFonts w:ascii="Times New Roman" w:hAnsi="Times New Roman" w:cs="Times New Roman"/>
@@ -497,77 +351,7 @@
               <w:szCs w:val="28"/>
               <w:lang w:val="en-US"/>
             </w:rPr>
-            <w:t>Lập</w:t>
-          </w:r>
-          <w:proofErr w:type="spellEnd"/>
-          <w:r>
-            <w:rPr>
-              <w:rFonts w:ascii="Times New Roman" w:hAnsi="Times New Roman" w:cs="Times New Roman"/>
-              <w:sz w:val="28"/>
-              <w:szCs w:val="28"/>
-              <w:lang w:val="en-US"/>
-            </w:rPr>
-            <w:t xml:space="preserve"> </w:t>
-          </w:r>
-          <w:proofErr w:type="spellStart"/>
-          <w:r>
-            <w:rPr>
-              <w:rFonts w:ascii="Times New Roman" w:hAnsi="Times New Roman" w:cs="Times New Roman"/>
-              <w:sz w:val="28"/>
-              <w:szCs w:val="28"/>
-              <w:lang w:val="en-US"/>
-            </w:rPr>
-            <w:t>trình</w:t>
-          </w:r>
-          <w:proofErr w:type="spellEnd"/>
-          <w:r>
-            <w:rPr>
-              <w:rFonts w:ascii="Times New Roman" w:hAnsi="Times New Roman" w:cs="Times New Roman"/>
-              <w:sz w:val="28"/>
-              <w:szCs w:val="28"/>
-              <w:lang w:val="en-US"/>
-            </w:rPr>
-            <w:t xml:space="preserve"> </w:t>
-          </w:r>
-          <w:proofErr w:type="spellStart"/>
-          <w:r>
-            <w:rPr>
-              <w:rFonts w:ascii="Times New Roman" w:hAnsi="Times New Roman" w:cs="Times New Roman"/>
-              <w:sz w:val="28"/>
-              <w:szCs w:val="28"/>
-              <w:lang w:val="en-US"/>
-            </w:rPr>
-            <w:t>ứng</w:t>
-          </w:r>
-          <w:proofErr w:type="spellEnd"/>
-          <w:r>
-            <w:rPr>
-              <w:rFonts w:ascii="Times New Roman" w:hAnsi="Times New Roman" w:cs="Times New Roman"/>
-              <w:sz w:val="28"/>
-              <w:szCs w:val="28"/>
-              <w:lang w:val="en-US"/>
-            </w:rPr>
-            <w:t xml:space="preserve"> </w:t>
-          </w:r>
-          <w:proofErr w:type="spellStart"/>
-          <w:r>
-            <w:rPr>
-              <w:rFonts w:ascii="Times New Roman" w:hAnsi="Times New Roman" w:cs="Times New Roman"/>
-              <w:sz w:val="28"/>
-              <w:szCs w:val="28"/>
-              <w:lang w:val="en-US"/>
-            </w:rPr>
-            <w:t>dụng</w:t>
-          </w:r>
-          <w:proofErr w:type="spellEnd"/>
-          <w:r>
-            <w:rPr>
-              <w:rFonts w:ascii="Times New Roman" w:hAnsi="Times New Roman" w:cs="Times New Roman"/>
-              <w:sz w:val="28"/>
-              <w:szCs w:val="28"/>
-              <w:lang w:val="en-US"/>
-            </w:rPr>
-            <w:t xml:space="preserve"> Java</w:t>
+            <w:t>Lập trình ứng dụng Java</w:t>
           </w:r>
         </w:p>
         <w:p>
@@ -583,7 +367,6 @@
               <w:lang w:val="en-US"/>
             </w:rPr>
           </w:pPr>
-          <w:proofErr w:type="spellStart"/>
           <w:r>
             <w:rPr>
               <w:rFonts w:ascii="Times New Roman" w:hAnsi="Times New Roman" w:cs="Times New Roman"/>
@@ -591,37 +374,7 @@
               <w:szCs w:val="28"/>
               <w:lang w:val="en-US"/>
             </w:rPr>
-            <w:t>Giảng</w:t>
-          </w:r>
-          <w:proofErr w:type="spellEnd"/>
-          <w:r>
-            <w:rPr>
-              <w:rFonts w:ascii="Times New Roman" w:hAnsi="Times New Roman" w:cs="Times New Roman"/>
-              <w:sz w:val="28"/>
-              <w:szCs w:val="28"/>
-              <w:lang w:val="en-US"/>
-            </w:rPr>
-            <w:t xml:space="preserve"> </w:t>
-          </w:r>
-          <w:proofErr w:type="spellStart"/>
-          <w:r>
-            <w:rPr>
-              <w:rFonts w:ascii="Times New Roman" w:hAnsi="Times New Roman" w:cs="Times New Roman"/>
-              <w:sz w:val="28"/>
-              <w:szCs w:val="28"/>
-              <w:lang w:val="en-US"/>
-            </w:rPr>
-            <w:t>viên</w:t>
-          </w:r>
-          <w:proofErr w:type="spellEnd"/>
-          <w:r>
-            <w:rPr>
-              <w:rFonts w:ascii="Times New Roman" w:hAnsi="Times New Roman" w:cs="Times New Roman"/>
-              <w:sz w:val="28"/>
-              <w:szCs w:val="28"/>
-              <w:lang w:val="en-US"/>
-            </w:rPr>
-            <w:t xml:space="preserve">: </w:t>
+            <w:t xml:space="preserve">Giảng viên: </w:t>
           </w:r>
           <w:r>
             <w:rPr>
@@ -632,7 +385,6 @@
             </w:rPr>
             <w:tab/>
           </w:r>
-          <w:proofErr w:type="spellStart"/>
           <w:r>
             <w:rPr>
               <w:rFonts w:ascii="Times New Roman" w:hAnsi="Times New Roman" w:cs="Times New Roman"/>
@@ -640,49 +392,8 @@
               <w:szCs w:val="28"/>
               <w:lang w:val="en-US"/>
             </w:rPr>
-            <w:t>Nguyễn</w:t>
+            <w:t>Nguyễn Văn Khiết</w:t>
           </w:r>
-          <w:proofErr w:type="spellEnd"/>
-          <w:r>
-            <w:rPr>
-              <w:rFonts w:ascii="Times New Roman" w:hAnsi="Times New Roman" w:cs="Times New Roman"/>
-              <w:sz w:val="28"/>
-              <w:szCs w:val="28"/>
-              <w:lang w:val="en-US"/>
-            </w:rPr>
-            <w:t xml:space="preserve"> </w:t>
-          </w:r>
-          <w:proofErr w:type="spellStart"/>
-          <w:r>
-            <w:rPr>
-              <w:rFonts w:ascii="Times New Roman" w:hAnsi="Times New Roman" w:cs="Times New Roman"/>
-              <w:sz w:val="28"/>
-              <w:szCs w:val="28"/>
-              <w:lang w:val="en-US"/>
-            </w:rPr>
-            <w:t>Văn</w:t>
-          </w:r>
-          <w:proofErr w:type="spellEnd"/>
-          <w:r>
-            <w:rPr>
-              <w:rFonts w:ascii="Times New Roman" w:hAnsi="Times New Roman" w:cs="Times New Roman"/>
-              <w:sz w:val="28"/>
-              <w:szCs w:val="28"/>
-              <w:lang w:val="en-US"/>
-            </w:rPr>
-            <w:t xml:space="preserve"> </w:t>
-          </w:r>
-          <w:proofErr w:type="spellStart"/>
-          <w:r>
-            <w:rPr>
-              <w:rFonts w:ascii="Times New Roman" w:hAnsi="Times New Roman" w:cs="Times New Roman"/>
-              <w:sz w:val="28"/>
-              <w:szCs w:val="28"/>
-              <w:lang w:val="en-US"/>
-            </w:rPr>
-            <w:t>Khiết</w:t>
-          </w:r>
-          <w:proofErr w:type="spellEnd"/>
         </w:p>
         <w:p>
           <w:pPr>
@@ -800,7 +511,6 @@
               <w:lang w:val="en-US"/>
             </w:rPr>
           </w:pPr>
-          <w:proofErr w:type="spellStart"/>
           <w:r>
             <w:rPr>
               <w:rFonts w:ascii="Times New Roman" w:hAnsi="Times New Roman" w:cs="Times New Roman"/>
@@ -810,115 +520,7 @@
               <w:szCs w:val="28"/>
               <w:lang w:val="en-US"/>
             </w:rPr>
-            <w:t>Thành</w:t>
-          </w:r>
-          <w:proofErr w:type="spellEnd"/>
-          <w:r>
-            <w:rPr>
-              <w:rFonts w:ascii="Times New Roman" w:hAnsi="Times New Roman" w:cs="Times New Roman"/>
-              <w:b/>
-              <w:bCs/>
-              <w:sz w:val="28"/>
-              <w:szCs w:val="28"/>
-              <w:lang w:val="en-US"/>
-            </w:rPr>
-            <w:t xml:space="preserve"> </w:t>
-          </w:r>
-          <w:proofErr w:type="spellStart"/>
-          <w:r>
-            <w:rPr>
-              <w:rFonts w:ascii="Times New Roman" w:hAnsi="Times New Roman" w:cs="Times New Roman"/>
-              <w:b/>
-              <w:bCs/>
-              <w:sz w:val="28"/>
-              <w:szCs w:val="28"/>
-              <w:lang w:val="en-US"/>
-            </w:rPr>
-            <w:t>phố</w:t>
-          </w:r>
-          <w:proofErr w:type="spellEnd"/>
-          <w:r>
-            <w:rPr>
-              <w:rFonts w:ascii="Times New Roman" w:hAnsi="Times New Roman" w:cs="Times New Roman"/>
-              <w:b/>
-              <w:bCs/>
-              <w:sz w:val="28"/>
-              <w:szCs w:val="28"/>
-              <w:lang w:val="en-US"/>
-            </w:rPr>
-            <w:t xml:space="preserve"> </w:t>
-          </w:r>
-          <w:proofErr w:type="spellStart"/>
-          <w:r>
-            <w:rPr>
-              <w:rFonts w:ascii="Times New Roman" w:hAnsi="Times New Roman" w:cs="Times New Roman"/>
-              <w:b/>
-              <w:bCs/>
-              <w:sz w:val="28"/>
-              <w:szCs w:val="28"/>
-              <w:lang w:val="en-US"/>
-            </w:rPr>
-            <w:t>Hồ</w:t>
-          </w:r>
-          <w:proofErr w:type="spellEnd"/>
-          <w:r>
-            <w:rPr>
-              <w:rFonts w:ascii="Times New Roman" w:hAnsi="Times New Roman" w:cs="Times New Roman"/>
-              <w:b/>
-              <w:bCs/>
-              <w:sz w:val="28"/>
-              <w:szCs w:val="28"/>
-              <w:lang w:val="en-US"/>
-            </w:rPr>
-            <w:t xml:space="preserve"> </w:t>
-          </w:r>
-          <w:proofErr w:type="spellStart"/>
-          <w:r>
-            <w:rPr>
-              <w:rFonts w:ascii="Times New Roman" w:hAnsi="Times New Roman" w:cs="Times New Roman"/>
-              <w:b/>
-              <w:bCs/>
-              <w:sz w:val="28"/>
-              <w:szCs w:val="28"/>
-              <w:lang w:val="en-US"/>
-            </w:rPr>
-            <w:t>Chí</w:t>
-          </w:r>
-          <w:proofErr w:type="spellEnd"/>
-          <w:r>
-            <w:rPr>
-              <w:rFonts w:ascii="Times New Roman" w:hAnsi="Times New Roman" w:cs="Times New Roman"/>
-              <w:b/>
-              <w:bCs/>
-              <w:sz w:val="28"/>
-              <w:szCs w:val="28"/>
-              <w:lang w:val="en-US"/>
-            </w:rPr>
-            <w:t xml:space="preserve"> Minh, </w:t>
-          </w:r>
-          <w:proofErr w:type="spellStart"/>
-          <w:r>
-            <w:rPr>
-              <w:rFonts w:ascii="Times New Roman" w:hAnsi="Times New Roman" w:cs="Times New Roman"/>
-              <w:b/>
-              <w:bCs/>
-              <w:sz w:val="28"/>
-              <w:szCs w:val="28"/>
-              <w:lang w:val="en-US"/>
-            </w:rPr>
-            <w:t>tháng</w:t>
-          </w:r>
-          <w:proofErr w:type="spellEnd"/>
-          <w:r>
-            <w:rPr>
-              <w:rFonts w:ascii="Times New Roman" w:hAnsi="Times New Roman" w:cs="Times New Roman"/>
-              <w:b/>
-              <w:bCs/>
-              <w:sz w:val="28"/>
-              <w:szCs w:val="28"/>
-              <w:lang w:val="en-US"/>
-            </w:rPr>
-            <w:t xml:space="preserve"> 0</w:t>
+            <w:t>Thành phố Hồ Chí Minh, tháng 0</w:t>
           </w:r>
           <w:r>
             <w:rPr>
@@ -940,31 +542,7 @@
               <w:szCs w:val="28"/>
               <w:lang w:val="en-US"/>
             </w:rPr>
-            <w:t xml:space="preserve">, </w:t>
-          </w:r>
-          <w:proofErr w:type="spellStart"/>
-          <w:r>
-            <w:rPr>
-              <w:rFonts w:ascii="Times New Roman" w:hAnsi="Times New Roman" w:cs="Times New Roman"/>
-              <w:b/>
-              <w:bCs/>
-              <w:sz w:val="28"/>
-              <w:szCs w:val="28"/>
-              <w:lang w:val="en-US"/>
-            </w:rPr>
-            <w:t>năm</w:t>
-          </w:r>
-          <w:proofErr w:type="spellEnd"/>
-          <w:r>
-            <w:rPr>
-              <w:rFonts w:ascii="Times New Roman" w:hAnsi="Times New Roman" w:cs="Times New Roman"/>
-              <w:b/>
-              <w:bCs/>
-              <w:sz w:val="28"/>
-              <w:szCs w:val="28"/>
-              <w:lang w:val="en-US"/>
-            </w:rPr>
-            <w:t xml:space="preserve"> 202</w:t>
+            <w:t>, năm 202</w:t>
           </w:r>
           <w:r>
             <w:rPr>
@@ -1083,7 +661,7 @@
                 </w:rPr>
                 <w:fldChar w:fldCharType="separate"/>
               </w:r>
-              <w:hyperlink w:anchor="_Toc163402928" w:history="1">
+              <w:hyperlink w:anchor="_Toc168673929" w:history="1">
                 <w:r>
                   <w:rPr>
                     <w:rStyle w:val="Hyperlink"/>
@@ -1111,7 +689,7 @@
                     <w:noProof/>
                     <w:lang w:val="en-US"/>
                   </w:rPr>
-                  <w:t>INTRODUCE</w:t>
+                  <w:t>GIỚI THIỆU</w:t>
                 </w:r>
                 <w:r>
                   <w:rPr>
@@ -1132,7 +710,7 @@
                     <w:noProof/>
                     <w:webHidden/>
                   </w:rPr>
-                  <w:instrText xml:space="preserve"> PAGEREF _Toc163402928 \h </w:instrText>
+                  <w:instrText xml:space="preserve"> PAGEREF _Toc168673929 \h </w:instrText>
                 </w:r>
                 <w:r>
                   <w:rPr>
@@ -1171,7 +749,7 @@
                   <w:lang w:val="en-US" w:eastAsia="en-US"/>
                 </w:rPr>
               </w:pPr>
-              <w:hyperlink w:anchor="_Toc163402929" w:history="1">
+              <w:hyperlink w:anchor="_Toc168673930" w:history="1">
                 <w:r>
                   <w:rPr>
                     <w:rStyle w:val="Hyperlink"/>
@@ -1199,7 +777,7 @@
                     <w:noProof/>
                     <w:lang w:val="en-US"/>
                   </w:rPr>
-                  <w:t>DEPENDENCY INVERSION VÀ DEPENDENCY INJECTION</w:t>
+                  <w:t>CẤU TRÚC ĐỒ ÁN</w:t>
                 </w:r>
                 <w:r>
                   <w:rPr>
@@ -1220,7 +798,365 @@
                     <w:noProof/>
                     <w:webHidden/>
                   </w:rPr>
-                  <w:instrText xml:space="preserve"> PAGEREF _Toc163402929 \h </w:instrText>
+                  <w:instrText xml:space="preserve"> PAGEREF _Toc168673930 \h </w:instrText>
+                </w:r>
+                <w:r>
+                  <w:rPr>
+                    <w:noProof/>
+                    <w:webHidden/>
+                  </w:rPr>
+                </w:r>
+                <w:r>
+                  <w:rPr>
+                    <w:noProof/>
+                    <w:webHidden/>
+                  </w:rPr>
+                  <w:fldChar w:fldCharType="separate"/>
+                </w:r>
+                <w:r>
+                  <w:rPr>
+                    <w:noProof/>
+                    <w:webHidden/>
+                  </w:rPr>
+                  <w:t>2</w:t>
+                </w:r>
+                <w:r>
+                  <w:rPr>
+                    <w:noProof/>
+                    <w:webHidden/>
+                  </w:rPr>
+                  <w:fldChar w:fldCharType="end"/>
+                </w:r>
+              </w:hyperlink>
+            </w:p>
+            <w:p>
+              <w:pPr>
+                <w:pStyle w:val="TOC2"/>
+                <w:tabs>
+                  <w:tab w:val="left" w:pos="660"/>
+                  <w:tab w:val="right" w:leader="dot" w:pos="9016"/>
+                </w:tabs>
+                <w:rPr>
+                  <w:noProof/>
+                  <w:lang w:val="en-US" w:eastAsia="en-US"/>
+                </w:rPr>
+              </w:pPr>
+              <w:hyperlink w:anchor="_Toc168673931" w:history="1">
+                <w:r>
+                  <w:rPr>
+                    <w:rStyle w:val="Hyperlink"/>
+                    <w:rFonts w:ascii="Times New Roman" w:hAnsi="Times New Roman" w:cs="Times New Roman"/>
+                    <w:b/>
+                    <w:noProof/>
+                    <w:lang w:val="en-US"/>
+                  </w:rPr>
+                  <w:t>1.</w:t>
+                </w:r>
+                <w:r>
+                  <w:rPr>
+                    <w:noProof/>
+                    <w:lang w:val="en-US" w:eastAsia="en-US"/>
+                  </w:rPr>
+                  <w:tab/>
+                </w:r>
+                <w:r>
+                  <w:rPr>
+                    <w:rStyle w:val="Hyperlink"/>
+                    <w:rFonts w:ascii="Times New Roman" w:hAnsi="Times New Roman" w:cs="Times New Roman"/>
+                    <w:b/>
+                    <w:noProof/>
+                    <w:lang w:val="en-US"/>
+                  </w:rPr>
+                  <w:t>Server</w:t>
+                </w:r>
+                <w:r>
+                  <w:rPr>
+                    <w:noProof/>
+                    <w:webHidden/>
+                  </w:rPr>
+                  <w:tab/>
+                </w:r>
+                <w:r>
+                  <w:rPr>
+                    <w:noProof/>
+                    <w:webHidden/>
+                  </w:rPr>
+                  <w:fldChar w:fldCharType="begin"/>
+                </w:r>
+                <w:r>
+                  <w:rPr>
+                    <w:noProof/>
+                    <w:webHidden/>
+                  </w:rPr>
+                  <w:instrText xml:space="preserve"> PAGEREF _Toc168673931 \h </w:instrText>
+                </w:r>
+                <w:r>
+                  <w:rPr>
+                    <w:noProof/>
+                    <w:webHidden/>
+                  </w:rPr>
+                </w:r>
+                <w:r>
+                  <w:rPr>
+                    <w:noProof/>
+                    <w:webHidden/>
+                  </w:rPr>
+                  <w:fldChar w:fldCharType="separate"/>
+                </w:r>
+                <w:r>
+                  <w:rPr>
+                    <w:noProof/>
+                    <w:webHidden/>
+                  </w:rPr>
+                  <w:t>2</w:t>
+                </w:r>
+                <w:r>
+                  <w:rPr>
+                    <w:noProof/>
+                    <w:webHidden/>
+                  </w:rPr>
+                  <w:fldChar w:fldCharType="end"/>
+                </w:r>
+              </w:hyperlink>
+            </w:p>
+            <w:p>
+              <w:pPr>
+                <w:pStyle w:val="TOC2"/>
+                <w:tabs>
+                  <w:tab w:val="left" w:pos="660"/>
+                  <w:tab w:val="right" w:leader="dot" w:pos="9016"/>
+                </w:tabs>
+                <w:rPr>
+                  <w:noProof/>
+                  <w:lang w:val="en-US" w:eastAsia="en-US"/>
+                </w:rPr>
+              </w:pPr>
+              <w:hyperlink w:anchor="_Toc168673932" w:history="1">
+                <w:r>
+                  <w:rPr>
+                    <w:rStyle w:val="Hyperlink"/>
+                    <w:rFonts w:ascii="Times New Roman" w:hAnsi="Times New Roman" w:cs="Times New Roman"/>
+                    <w:b/>
+                    <w:noProof/>
+                    <w:lang w:val="en-US"/>
+                  </w:rPr>
+                  <w:t>2.</w:t>
+                </w:r>
+                <w:r>
+                  <w:rPr>
+                    <w:noProof/>
+                    <w:lang w:val="en-US" w:eastAsia="en-US"/>
+                  </w:rPr>
+                  <w:tab/>
+                </w:r>
+                <w:r>
+                  <w:rPr>
+                    <w:rStyle w:val="Hyperlink"/>
+                    <w:rFonts w:ascii="Times New Roman" w:hAnsi="Times New Roman" w:cs="Times New Roman"/>
+                    <w:b/>
+                    <w:noProof/>
+                    <w:lang w:val="en-US"/>
+                  </w:rPr>
+                  <w:t>Client</w:t>
+                </w:r>
+                <w:r>
+                  <w:rPr>
+                    <w:noProof/>
+                    <w:webHidden/>
+                  </w:rPr>
+                  <w:tab/>
+                </w:r>
+                <w:r>
+                  <w:rPr>
+                    <w:noProof/>
+                    <w:webHidden/>
+                  </w:rPr>
+                  <w:fldChar w:fldCharType="begin"/>
+                </w:r>
+                <w:r>
+                  <w:rPr>
+                    <w:noProof/>
+                    <w:webHidden/>
+                  </w:rPr>
+                  <w:instrText xml:space="preserve"> PAGEREF _Toc168673932 \h </w:instrText>
+                </w:r>
+                <w:r>
+                  <w:rPr>
+                    <w:noProof/>
+                    <w:webHidden/>
+                  </w:rPr>
+                </w:r>
+                <w:r>
+                  <w:rPr>
+                    <w:noProof/>
+                    <w:webHidden/>
+                  </w:rPr>
+                  <w:fldChar w:fldCharType="separate"/>
+                </w:r>
+                <w:r>
+                  <w:rPr>
+                    <w:noProof/>
+                    <w:webHidden/>
+                  </w:rPr>
+                  <w:t>3</w:t>
+                </w:r>
+                <w:r>
+                  <w:rPr>
+                    <w:noProof/>
+                    <w:webHidden/>
+                  </w:rPr>
+                  <w:fldChar w:fldCharType="end"/>
+                </w:r>
+              </w:hyperlink>
+            </w:p>
+            <w:p>
+              <w:pPr>
+                <w:pStyle w:val="TOC2"/>
+                <w:tabs>
+                  <w:tab w:val="left" w:pos="660"/>
+                  <w:tab w:val="right" w:leader="dot" w:pos="9016"/>
+                </w:tabs>
+                <w:rPr>
+                  <w:noProof/>
+                  <w:lang w:val="en-US" w:eastAsia="en-US"/>
+                </w:rPr>
+              </w:pPr>
+              <w:hyperlink w:anchor="_Toc168673933" w:history="1">
+                <w:r>
+                  <w:rPr>
+                    <w:rStyle w:val="Hyperlink"/>
+                    <w:rFonts w:ascii="Times New Roman" w:hAnsi="Times New Roman" w:cs="Times New Roman"/>
+                    <w:b/>
+                    <w:noProof/>
+                    <w:lang w:val="en-US"/>
+                  </w:rPr>
+                  <w:t>3.</w:t>
+                </w:r>
+                <w:r>
+                  <w:rPr>
+                    <w:noProof/>
+                    <w:lang w:val="en-US" w:eastAsia="en-US"/>
+                  </w:rPr>
+                  <w:tab/>
+                </w:r>
+                <w:r>
+                  <w:rPr>
+                    <w:rStyle w:val="Hyperlink"/>
+                    <w:rFonts w:ascii="Times New Roman" w:hAnsi="Times New Roman" w:cs="Times New Roman"/>
+                    <w:b/>
+                    <w:noProof/>
+                    <w:lang w:val="en-US"/>
+                  </w:rPr>
+                  <w:t>Data</w:t>
+                </w:r>
+                <w:r>
+                  <w:rPr>
+                    <w:noProof/>
+                    <w:webHidden/>
+                  </w:rPr>
+                  <w:tab/>
+                </w:r>
+                <w:r>
+                  <w:rPr>
+                    <w:noProof/>
+                    <w:webHidden/>
+                  </w:rPr>
+                  <w:fldChar w:fldCharType="begin"/>
+                </w:r>
+                <w:r>
+                  <w:rPr>
+                    <w:noProof/>
+                    <w:webHidden/>
+                  </w:rPr>
+                  <w:instrText xml:space="preserve"> PAGEREF _Toc168673933 \h </w:instrText>
+                </w:r>
+                <w:r>
+                  <w:rPr>
+                    <w:noProof/>
+                    <w:webHidden/>
+                  </w:rPr>
+                </w:r>
+                <w:r>
+                  <w:rPr>
+                    <w:noProof/>
+                    <w:webHidden/>
+                  </w:rPr>
+                  <w:fldChar w:fldCharType="separate"/>
+                </w:r>
+                <w:r>
+                  <w:rPr>
+                    <w:noProof/>
+                    <w:webHidden/>
+                  </w:rPr>
+                  <w:t>3</w:t>
+                </w:r>
+                <w:r>
+                  <w:rPr>
+                    <w:noProof/>
+                    <w:webHidden/>
+                  </w:rPr>
+                  <w:fldChar w:fldCharType="end"/>
+                </w:r>
+              </w:hyperlink>
+            </w:p>
+            <w:p>
+              <w:pPr>
+                <w:pStyle w:val="TOC1"/>
+                <w:rPr>
+                  <w:noProof/>
+                  <w:lang w:val="en-US" w:eastAsia="en-US"/>
+                </w:rPr>
+              </w:pPr>
+              <w:hyperlink w:anchor="_Toc168673934" w:history="1">
+                <w:r>
+                  <w:rPr>
+                    <w:rStyle w:val="Hyperlink"/>
+                    <w:rFonts w:ascii="Times New Roman" w:hAnsi="Times New Roman" w:cs="Times New Roman"/>
+                    <w:b/>
+                    <w:bCs/>
+                    <w:noProof/>
+                    <w:lang w:val="en-US"/>
+                  </w:rPr>
+                  <w:t>III.</w:t>
+                </w:r>
+                <w:r>
+                  <w:rPr>
+                    <w:noProof/>
+                    <w:lang w:val="en-US" w:eastAsia="en-US"/>
+                  </w:rPr>
+                  <w:tab/>
+                </w:r>
+                <w:r>
+                  <w:rPr>
+                    <w:rStyle w:val="Hyperlink"/>
+                    <w:rFonts w:ascii="Times New Roman" w:hAnsi="Times New Roman" w:cs="Times New Roman"/>
+                    <w:b/>
+                    <w:bCs/>
+                    <w:noProof/>
+                    <w:lang w:val="en-US"/>
+                  </w:rPr>
+                  <w:t>HƯỚNG DẪN SỬ DỤNG</w:t>
+                </w:r>
+                <w:r>
+                  <w:rPr>
+                    <w:noProof/>
+                    <w:webHidden/>
+                  </w:rPr>
+                  <w:tab/>
+                </w:r>
+                <w:r>
+                  <w:rPr>
+                    <w:noProof/>
+                    <w:webHidden/>
+                  </w:rPr>
+                  <w:fldChar w:fldCharType="begin"/>
+                </w:r>
+                <w:r>
+                  <w:rPr>
+                    <w:noProof/>
+                    <w:webHidden/>
+                  </w:rPr>
+                  <w:instrText xml:space="preserve"> PAGEREF _Toc168673934 \h </w:instrText>
                 </w:r>
                 <w:r>
                   <w:rPr>
@@ -1259,95 +1195,7 @@
                   <w:lang w:val="en-US" w:eastAsia="en-US"/>
                 </w:rPr>
               </w:pPr>
-              <w:hyperlink w:anchor="_Toc163402930" w:history="1">
-                <w:r>
-                  <w:rPr>
-                    <w:rStyle w:val="Hyperlink"/>
-                    <w:rFonts w:ascii="Times New Roman" w:hAnsi="Times New Roman" w:cs="Times New Roman"/>
-                    <w:b/>
-                    <w:bCs/>
-                    <w:noProof/>
-                    <w:lang w:val="en-US"/>
-                  </w:rPr>
-                  <w:t>III.</w:t>
-                </w:r>
-                <w:r>
-                  <w:rPr>
-                    <w:noProof/>
-                    <w:lang w:val="en-US" w:eastAsia="en-US"/>
-                  </w:rPr>
-                  <w:tab/>
-                </w:r>
-                <w:r>
-                  <w:rPr>
-                    <w:rStyle w:val="Hyperlink"/>
-                    <w:rFonts w:ascii="Times New Roman" w:hAnsi="Times New Roman" w:cs="Times New Roman"/>
-                    <w:b/>
-                    <w:bCs/>
-                    <w:noProof/>
-                    <w:lang w:val="en-US"/>
-                  </w:rPr>
-                  <w:t>BENEFIT OF DEPENDENCY INVERSION VÀ INJECTION</w:t>
-                </w:r>
-                <w:r>
-                  <w:rPr>
-                    <w:noProof/>
-                    <w:webHidden/>
-                  </w:rPr>
-                  <w:tab/>
-                </w:r>
-                <w:r>
-                  <w:rPr>
-                    <w:noProof/>
-                    <w:webHidden/>
-                  </w:rPr>
-                  <w:fldChar w:fldCharType="begin"/>
-                </w:r>
-                <w:r>
-                  <w:rPr>
-                    <w:noProof/>
-                    <w:webHidden/>
-                  </w:rPr>
-                  <w:instrText xml:space="preserve"> PAGEREF _Toc163402930 \h </w:instrText>
-                </w:r>
-                <w:r>
-                  <w:rPr>
-                    <w:noProof/>
-                    <w:webHidden/>
-                  </w:rPr>
-                </w:r>
-                <w:r>
-                  <w:rPr>
-                    <w:noProof/>
-                    <w:webHidden/>
-                  </w:rPr>
-                  <w:fldChar w:fldCharType="separate"/>
-                </w:r>
-                <w:r>
-                  <w:rPr>
-                    <w:noProof/>
-                    <w:webHidden/>
-                  </w:rPr>
-                  <w:t>6</w:t>
-                </w:r>
-                <w:r>
-                  <w:rPr>
-                    <w:noProof/>
-                    <w:webHidden/>
-                  </w:rPr>
-                  <w:fldChar w:fldCharType="end"/>
-                </w:r>
-              </w:hyperlink>
-            </w:p>
-            <w:p>
-              <w:pPr>
-                <w:pStyle w:val="TOC1"/>
-                <w:rPr>
-                  <w:noProof/>
-                  <w:lang w:val="en-US" w:eastAsia="en-US"/>
-                </w:rPr>
-              </w:pPr>
-              <w:hyperlink w:anchor="_Toc163402931" w:history="1">
+              <w:hyperlink w:anchor="_Toc168673935" w:history="1">
                 <w:r>
                   <w:rPr>
                     <w:rStyle w:val="Hyperlink"/>
@@ -1396,7 +1244,7 @@
                     <w:noProof/>
                     <w:webHidden/>
                   </w:rPr>
-                  <w:instrText xml:space="preserve"> PAGEREF _Toc163402931 \h </w:instrText>
+                  <w:instrText xml:space="preserve"> PAGEREF _Toc168673935 \h </w:instrText>
                 </w:r>
                 <w:r>
                   <w:rPr>
@@ -1416,7 +1264,7 @@
                     <w:noProof/>
                     <w:webHidden/>
                   </w:rPr>
-                  <w:t>7</w:t>
+                  <w:t>5</w:t>
                 </w:r>
                 <w:r>
                   <w:rPr>
@@ -1435,7 +1283,7 @@
                   <w:lang w:val="en-US" w:eastAsia="en-US"/>
                 </w:rPr>
               </w:pPr>
-              <w:hyperlink w:anchor="_Toc163402932" w:history="1">
+              <w:hyperlink w:anchor="_Toc168673936" w:history="1">
                 <w:r>
                   <w:rPr>
                     <w:rStyle w:val="Hyperlink"/>
@@ -1484,7 +1332,7 @@
                     <w:noProof/>
                     <w:webHidden/>
                   </w:rPr>
-                  <w:instrText xml:space="preserve"> PAGEREF _Toc163402932 \h </w:instrText>
+                  <w:instrText xml:space="preserve"> PAGEREF _Toc168673936 \h </w:instrText>
                 </w:r>
                 <w:r>
                   <w:rPr>
@@ -1504,7 +1352,7 @@
                     <w:noProof/>
                     <w:webHidden/>
                   </w:rPr>
-                  <w:t>9</w:t>
+                  <w:t>5</w:t>
                 </w:r>
                 <w:r>
                   <w:rPr>
@@ -1588,6 +1436,7 @@
           <w:lang w:val="en-US"/>
         </w:rPr>
       </w:pPr>
+      <w:bookmarkStart w:id="0" w:name="_Toc168673929"/>
       <w:r>
         <w:rPr>
           <w:rFonts w:ascii="Times New Roman" w:hAnsi="Times New Roman" w:cs="Times New Roman"/>
@@ -1601,6 +1450,7 @@
         <w:lastRenderedPageBreak/>
         <w:t>GIỚI THIỆU</w:t>
       </w:r>
+      <w:bookmarkEnd w:id="0"/>
     </w:p>
     <w:p>
       <w:pPr>
@@ -1614,459 +1464,57 @@
           <w:lang w:val="en-US"/>
         </w:rPr>
       </w:pPr>
-      <w:proofErr w:type="spellStart"/>
-      <w:r>
-        <w:rPr>
-          <w:rFonts w:ascii="Times New Roman" w:hAnsi="Times New Roman" w:cs="Times New Roman"/>
-          <w:sz w:val="28"/>
-          <w:szCs w:val="28"/>
-          <w:lang w:val="en-US"/>
-        </w:rPr>
-        <w:t>Yêu</w:t>
-      </w:r>
-      <w:proofErr w:type="spellEnd"/>
-      <w:r>
-        <w:rPr>
-          <w:rFonts w:ascii="Times New Roman" w:hAnsi="Times New Roman" w:cs="Times New Roman"/>
+      <w:r>
+        <w:rPr>
+          <w:rFonts w:ascii="Times New Roman" w:hAnsi="Times New Roman" w:cs="Times New Roman"/>
+          <w:b/>
+          <w:sz w:val="28"/>
+          <w:szCs w:val="28"/>
+          <w:lang w:val="en-US"/>
+        </w:rPr>
+        <w:t>Yêu cầu</w:t>
+      </w:r>
+      <w:r>
+        <w:rPr>
+          <w:rFonts w:ascii="Times New Roman" w:hAnsi="Times New Roman" w:cs="Times New Roman"/>
+          <w:b/>
           <w:sz w:val="28"/>
           <w:szCs w:val="28"/>
           <w:lang w:val="en-US"/>
         </w:rPr>
         <w:t xml:space="preserve"> </w:t>
       </w:r>
-      <w:proofErr w:type="spellStart"/>
-      <w:r>
-        <w:rPr>
-          <w:rFonts w:ascii="Times New Roman" w:hAnsi="Times New Roman" w:cs="Times New Roman"/>
-          <w:sz w:val="28"/>
-          <w:szCs w:val="28"/>
-          <w:lang w:val="en-US"/>
-        </w:rPr>
-        <w:t>cầu</w:t>
-      </w:r>
-      <w:proofErr w:type="spellEnd"/>
-      <w:r>
-        <w:rPr>
-          <w:rFonts w:ascii="Times New Roman" w:hAnsi="Times New Roman" w:cs="Times New Roman"/>
-          <w:sz w:val="28"/>
-          <w:szCs w:val="28"/>
-          <w:lang w:val="en-US"/>
-        </w:rPr>
-        <w:t xml:space="preserve"> </w:t>
-      </w:r>
-      <w:proofErr w:type="spellStart"/>
       <w:proofErr w:type="gramStart"/>
       <w:r>
         <w:rPr>
           <w:rFonts w:ascii="Times New Roman" w:hAnsi="Times New Roman" w:cs="Times New Roman"/>
+          <w:b/>
           <w:sz w:val="28"/>
           <w:szCs w:val="28"/>
           <w:lang w:val="en-US"/>
         </w:rPr>
         <w:t>chung</w:t>
       </w:r>
-      <w:proofErr w:type="spellEnd"/>
       <w:proofErr w:type="gramEnd"/>
       <w:r>
         <w:rPr>
           <w:rFonts w:ascii="Times New Roman" w:hAnsi="Times New Roman" w:cs="Times New Roman"/>
-          <w:sz w:val="28"/>
-          <w:szCs w:val="28"/>
-          <w:lang w:val="en-US"/>
-        </w:rPr>
-        <w:t xml:space="preserve">: </w:t>
-      </w:r>
-      <w:proofErr w:type="spellStart"/>
-      <w:r>
-        <w:rPr>
-          <w:rFonts w:ascii="Times New Roman" w:hAnsi="Times New Roman" w:cs="Times New Roman"/>
-          <w:sz w:val="28"/>
-          <w:szCs w:val="28"/>
-          <w:lang w:val="en-US"/>
-        </w:rPr>
-        <w:t>Xây</w:t>
-      </w:r>
-      <w:proofErr w:type="spellEnd"/>
-      <w:r>
-        <w:rPr>
-          <w:rFonts w:ascii="Times New Roman" w:hAnsi="Times New Roman" w:cs="Times New Roman"/>
-          <w:sz w:val="28"/>
-          <w:szCs w:val="28"/>
-          <w:lang w:val="en-US"/>
-        </w:rPr>
-        <w:t xml:space="preserve"> </w:t>
-      </w:r>
-      <w:proofErr w:type="spellStart"/>
-      <w:r>
-        <w:rPr>
-          <w:rFonts w:ascii="Times New Roman" w:hAnsi="Times New Roman" w:cs="Times New Roman"/>
-          <w:sz w:val="28"/>
-          <w:szCs w:val="28"/>
-          <w:lang w:val="en-US"/>
-        </w:rPr>
-        <w:t>dựng</w:t>
-      </w:r>
-      <w:proofErr w:type="spellEnd"/>
-      <w:r>
-        <w:rPr>
-          <w:rFonts w:ascii="Times New Roman" w:hAnsi="Times New Roman" w:cs="Times New Roman"/>
-          <w:sz w:val="28"/>
-          <w:szCs w:val="28"/>
-          <w:lang w:val="en-US"/>
-        </w:rPr>
-        <w:t xml:space="preserve"> </w:t>
-      </w:r>
-      <w:proofErr w:type="spellStart"/>
-      <w:r>
-        <w:rPr>
-          <w:rFonts w:ascii="Times New Roman" w:hAnsi="Times New Roman" w:cs="Times New Roman"/>
-          <w:sz w:val="28"/>
-          <w:szCs w:val="28"/>
-          <w:lang w:val="en-US"/>
-        </w:rPr>
-        <w:t>một</w:t>
-      </w:r>
-      <w:proofErr w:type="spellEnd"/>
-      <w:r>
-        <w:rPr>
-          <w:rFonts w:ascii="Times New Roman" w:hAnsi="Times New Roman" w:cs="Times New Roman"/>
-          <w:sz w:val="28"/>
-          <w:szCs w:val="28"/>
-          <w:lang w:val="en-US"/>
-        </w:rPr>
-        <w:t xml:space="preserve"> </w:t>
-      </w:r>
-      <w:proofErr w:type="spellStart"/>
-      <w:r>
-        <w:rPr>
-          <w:rFonts w:ascii="Times New Roman" w:hAnsi="Times New Roman" w:cs="Times New Roman"/>
-          <w:sz w:val="28"/>
-          <w:szCs w:val="28"/>
-          <w:lang w:val="en-US"/>
-        </w:rPr>
-        <w:t>chương</w:t>
-      </w:r>
-      <w:proofErr w:type="spellEnd"/>
-      <w:r>
-        <w:rPr>
-          <w:rFonts w:ascii="Times New Roman" w:hAnsi="Times New Roman" w:cs="Times New Roman"/>
-          <w:sz w:val="28"/>
-          <w:szCs w:val="28"/>
-          <w:lang w:val="en-US"/>
-        </w:rPr>
-        <w:t xml:space="preserve"> </w:t>
-      </w:r>
-      <w:proofErr w:type="spellStart"/>
-      <w:r>
-        <w:rPr>
-          <w:rFonts w:ascii="Times New Roman" w:hAnsi="Times New Roman" w:cs="Times New Roman"/>
-          <w:sz w:val="28"/>
-          <w:szCs w:val="28"/>
-          <w:lang w:val="en-US"/>
-        </w:rPr>
-        <w:t>trình</w:t>
-      </w:r>
-      <w:proofErr w:type="spellEnd"/>
-      <w:r>
-        <w:rPr>
-          <w:rFonts w:ascii="Times New Roman" w:hAnsi="Times New Roman" w:cs="Times New Roman"/>
-          <w:sz w:val="28"/>
-          <w:szCs w:val="28"/>
-          <w:lang w:val="en-US"/>
-        </w:rPr>
-        <w:t xml:space="preserve"> </w:t>
-      </w:r>
-      <w:proofErr w:type="spellStart"/>
-      <w:r>
-        <w:rPr>
-          <w:rFonts w:ascii="Times New Roman" w:hAnsi="Times New Roman" w:cs="Times New Roman"/>
-          <w:sz w:val="28"/>
-          <w:szCs w:val="28"/>
-          <w:lang w:val="en-US"/>
-        </w:rPr>
-        <w:t>đồ</w:t>
-      </w:r>
-      <w:proofErr w:type="spellEnd"/>
-      <w:r>
-        <w:rPr>
-          <w:rFonts w:ascii="Times New Roman" w:hAnsi="Times New Roman" w:cs="Times New Roman"/>
-          <w:sz w:val="28"/>
-          <w:szCs w:val="28"/>
-          <w:lang w:val="en-US"/>
-        </w:rPr>
-        <w:t xml:space="preserve"> </w:t>
-      </w:r>
-      <w:proofErr w:type="spellStart"/>
-      <w:r>
-        <w:rPr>
-          <w:rFonts w:ascii="Times New Roman" w:hAnsi="Times New Roman" w:cs="Times New Roman"/>
-          <w:sz w:val="28"/>
-          <w:szCs w:val="28"/>
-          <w:lang w:val="en-US"/>
-        </w:rPr>
-        <w:t>hoạ</w:t>
-      </w:r>
-      <w:proofErr w:type="spellEnd"/>
-      <w:r>
-        <w:rPr>
-          <w:rFonts w:ascii="Times New Roman" w:hAnsi="Times New Roman" w:cs="Times New Roman"/>
-          <w:sz w:val="28"/>
-          <w:szCs w:val="28"/>
-          <w:lang w:val="en-US"/>
-        </w:rPr>
-        <w:t xml:space="preserve"> </w:t>
-      </w:r>
-      <w:proofErr w:type="spellStart"/>
-      <w:r>
-        <w:rPr>
-          <w:rFonts w:ascii="Times New Roman" w:hAnsi="Times New Roman" w:cs="Times New Roman"/>
-          <w:sz w:val="28"/>
-          <w:szCs w:val="28"/>
-          <w:lang w:val="en-US"/>
-        </w:rPr>
-        <w:t>bán</w:t>
-      </w:r>
-      <w:proofErr w:type="spellEnd"/>
-      <w:r>
-        <w:rPr>
-          <w:rFonts w:ascii="Times New Roman" w:hAnsi="Times New Roman" w:cs="Times New Roman"/>
-          <w:sz w:val="28"/>
-          <w:szCs w:val="28"/>
-          <w:lang w:val="en-US"/>
-        </w:rPr>
-        <w:t xml:space="preserve"> </w:t>
-      </w:r>
-      <w:proofErr w:type="spellStart"/>
-      <w:r>
-        <w:rPr>
-          <w:rFonts w:ascii="Times New Roman" w:hAnsi="Times New Roman" w:cs="Times New Roman"/>
-          <w:sz w:val="28"/>
-          <w:szCs w:val="28"/>
-          <w:lang w:val="en-US"/>
-        </w:rPr>
-        <w:t>vé</w:t>
-      </w:r>
-      <w:proofErr w:type="spellEnd"/>
-      <w:r>
-        <w:rPr>
-          <w:rFonts w:ascii="Times New Roman" w:hAnsi="Times New Roman" w:cs="Times New Roman"/>
-          <w:sz w:val="28"/>
-          <w:szCs w:val="28"/>
-          <w:lang w:val="en-US"/>
-        </w:rPr>
-        <w:t xml:space="preserve"> </w:t>
-      </w:r>
-      <w:proofErr w:type="spellStart"/>
-      <w:r>
-        <w:rPr>
-          <w:rFonts w:ascii="Times New Roman" w:hAnsi="Times New Roman" w:cs="Times New Roman"/>
-          <w:sz w:val="28"/>
-          <w:szCs w:val="28"/>
-          <w:lang w:val="en-US"/>
-        </w:rPr>
-        <w:t>xem</w:t>
-      </w:r>
-      <w:proofErr w:type="spellEnd"/>
-      <w:r>
-        <w:rPr>
-          <w:rFonts w:ascii="Times New Roman" w:hAnsi="Times New Roman" w:cs="Times New Roman"/>
-          <w:sz w:val="28"/>
-          <w:szCs w:val="28"/>
-          <w:lang w:val="en-US"/>
-        </w:rPr>
-        <w:t xml:space="preserve"> </w:t>
-      </w:r>
-      <w:proofErr w:type="spellStart"/>
-      <w:r>
-        <w:rPr>
-          <w:rFonts w:ascii="Times New Roman" w:hAnsi="Times New Roman" w:cs="Times New Roman"/>
-          <w:sz w:val="28"/>
-          <w:szCs w:val="28"/>
-          <w:lang w:val="en-US"/>
-        </w:rPr>
-        <w:t>phim</w:t>
-      </w:r>
-      <w:proofErr w:type="spellEnd"/>
-      <w:r>
-        <w:rPr>
-          <w:rFonts w:ascii="Times New Roman" w:hAnsi="Times New Roman" w:cs="Times New Roman"/>
-          <w:sz w:val="28"/>
-          <w:szCs w:val="28"/>
-          <w:lang w:val="en-US"/>
-        </w:rPr>
-        <w:t xml:space="preserve"> </w:t>
-      </w:r>
-      <w:proofErr w:type="spellStart"/>
-      <w:r>
-        <w:rPr>
-          <w:rFonts w:ascii="Times New Roman" w:hAnsi="Times New Roman" w:cs="Times New Roman"/>
-          <w:sz w:val="28"/>
-          <w:szCs w:val="28"/>
-          <w:lang w:val="en-US"/>
-        </w:rPr>
-        <w:t>với</w:t>
-      </w:r>
-      <w:proofErr w:type="spellEnd"/>
-      <w:r>
-        <w:rPr>
-          <w:rFonts w:ascii="Times New Roman" w:hAnsi="Times New Roman" w:cs="Times New Roman"/>
-          <w:sz w:val="28"/>
-          <w:szCs w:val="28"/>
-          <w:lang w:val="en-US"/>
-        </w:rPr>
-        <w:t xml:space="preserve"> </w:t>
-      </w:r>
-      <w:proofErr w:type="spellStart"/>
-      <w:r>
-        <w:rPr>
-          <w:rFonts w:ascii="Times New Roman" w:hAnsi="Times New Roman" w:cs="Times New Roman"/>
-          <w:sz w:val="28"/>
-          <w:szCs w:val="28"/>
-          <w:lang w:val="en-US"/>
-        </w:rPr>
-        <w:t>các</w:t>
-      </w:r>
-      <w:proofErr w:type="spellEnd"/>
-      <w:r>
-        <w:rPr>
-          <w:rFonts w:ascii="Times New Roman" w:hAnsi="Times New Roman" w:cs="Times New Roman"/>
-          <w:sz w:val="28"/>
-          <w:szCs w:val="28"/>
-          <w:lang w:val="en-US"/>
-        </w:rPr>
-        <w:t xml:space="preserve"> </w:t>
-      </w:r>
-      <w:proofErr w:type="spellStart"/>
-      <w:r>
-        <w:rPr>
-          <w:rFonts w:ascii="Times New Roman" w:hAnsi="Times New Roman" w:cs="Times New Roman"/>
-          <w:sz w:val="28"/>
-          <w:szCs w:val="28"/>
-          <w:lang w:val="en-US"/>
-        </w:rPr>
-        <w:t>chức</w:t>
-      </w:r>
-      <w:proofErr w:type="spellEnd"/>
-      <w:r>
-        <w:rPr>
-          <w:rFonts w:ascii="Times New Roman" w:hAnsi="Times New Roman" w:cs="Times New Roman"/>
-          <w:sz w:val="28"/>
-          <w:szCs w:val="28"/>
-          <w:lang w:val="en-US"/>
-        </w:rPr>
-        <w:t xml:space="preserve"> </w:t>
-      </w:r>
-      <w:proofErr w:type="spellStart"/>
-      <w:r>
-        <w:rPr>
-          <w:rFonts w:ascii="Times New Roman" w:hAnsi="Times New Roman" w:cs="Times New Roman"/>
-          <w:sz w:val="28"/>
-          <w:szCs w:val="28"/>
-          <w:lang w:val="en-US"/>
-        </w:rPr>
-        <w:t>năng</w:t>
-      </w:r>
-      <w:proofErr w:type="spellEnd"/>
-      <w:r>
-        <w:rPr>
-          <w:rFonts w:ascii="Times New Roman" w:hAnsi="Times New Roman" w:cs="Times New Roman"/>
-          <w:sz w:val="28"/>
-          <w:szCs w:val="28"/>
-          <w:lang w:val="en-US"/>
-        </w:rPr>
-        <w:t xml:space="preserve"> </w:t>
-      </w:r>
-      <w:proofErr w:type="spellStart"/>
-      <w:r>
-        <w:rPr>
-          <w:rFonts w:ascii="Times New Roman" w:hAnsi="Times New Roman" w:cs="Times New Roman"/>
-          <w:sz w:val="28"/>
-          <w:szCs w:val="28"/>
-          <w:lang w:val="en-US"/>
-        </w:rPr>
-        <w:t>được</w:t>
-      </w:r>
-      <w:proofErr w:type="spellEnd"/>
-      <w:r>
-        <w:rPr>
-          <w:rFonts w:ascii="Times New Roman" w:hAnsi="Times New Roman" w:cs="Times New Roman"/>
-          <w:sz w:val="28"/>
-          <w:szCs w:val="28"/>
-          <w:lang w:val="en-US"/>
-        </w:rPr>
-        <w:t xml:space="preserve"> </w:t>
-      </w:r>
-      <w:proofErr w:type="spellStart"/>
-      <w:r>
-        <w:rPr>
-          <w:rFonts w:ascii="Times New Roman" w:hAnsi="Times New Roman" w:cs="Times New Roman"/>
-          <w:sz w:val="28"/>
-          <w:szCs w:val="28"/>
-          <w:lang w:val="en-US"/>
-        </w:rPr>
-        <w:t>mô</w:t>
-      </w:r>
-      <w:proofErr w:type="spellEnd"/>
-      <w:r>
-        <w:rPr>
-          <w:rFonts w:ascii="Times New Roman" w:hAnsi="Times New Roman" w:cs="Times New Roman"/>
-          <w:sz w:val="28"/>
-          <w:szCs w:val="28"/>
-          <w:lang w:val="en-US"/>
-        </w:rPr>
-        <w:t xml:space="preserve"> </w:t>
-      </w:r>
-      <w:proofErr w:type="spellStart"/>
-      <w:r>
-        <w:rPr>
-          <w:rFonts w:ascii="Times New Roman" w:hAnsi="Times New Roman" w:cs="Times New Roman"/>
-          <w:sz w:val="28"/>
-          <w:szCs w:val="28"/>
-          <w:lang w:val="en-US"/>
-        </w:rPr>
-        <w:t>tả</w:t>
-      </w:r>
-      <w:proofErr w:type="spellEnd"/>
-      <w:r>
-        <w:rPr>
-          <w:rFonts w:ascii="Times New Roman" w:hAnsi="Times New Roman" w:cs="Times New Roman"/>
-          <w:sz w:val="28"/>
-          <w:szCs w:val="28"/>
-          <w:lang w:val="en-US"/>
-        </w:rPr>
-        <w:t xml:space="preserve"> </w:t>
-      </w:r>
-      <w:proofErr w:type="spellStart"/>
-      <w:r>
-        <w:rPr>
-          <w:rFonts w:ascii="Times New Roman" w:hAnsi="Times New Roman" w:cs="Times New Roman"/>
-          <w:sz w:val="28"/>
-          <w:szCs w:val="28"/>
-          <w:lang w:val="en-US"/>
-        </w:rPr>
-        <w:t>như</w:t>
-      </w:r>
-      <w:proofErr w:type="spellEnd"/>
-      <w:r>
-        <w:rPr>
-          <w:rFonts w:ascii="Times New Roman" w:hAnsi="Times New Roman" w:cs="Times New Roman"/>
-          <w:sz w:val="28"/>
-          <w:szCs w:val="28"/>
-          <w:lang w:val="en-US"/>
-        </w:rPr>
-        <w:t xml:space="preserve"> </w:t>
-      </w:r>
-      <w:proofErr w:type="spellStart"/>
-      <w:r>
-        <w:rPr>
-          <w:rFonts w:ascii="Times New Roman" w:hAnsi="Times New Roman" w:cs="Times New Roman"/>
-          <w:sz w:val="28"/>
-          <w:szCs w:val="28"/>
-          <w:lang w:val="en-US"/>
-        </w:rPr>
-        <w:t>sau</w:t>
-      </w:r>
-      <w:proofErr w:type="spellEnd"/>
+          <w:b/>
+          <w:sz w:val="28"/>
+          <w:szCs w:val="28"/>
+          <w:lang w:val="en-US"/>
+        </w:rPr>
+        <w:t>:</w:t>
+      </w:r>
+      <w:r>
+        <w:rPr>
+          <w:rFonts w:ascii="Times New Roman" w:hAnsi="Times New Roman" w:cs="Times New Roman"/>
+          <w:sz w:val="28"/>
+          <w:szCs w:val="28"/>
+          <w:lang w:val="en-US"/>
+        </w:rPr>
+        <w:t xml:space="preserve"> Xây dựng một chương trình đồ hoạ bán vé xem phim với các chức năng được mô tả như sau</w:t>
+      </w:r>
     </w:p>
     <w:p>
       <w:pPr>
@@ -2076,6 +1524,7 @@
           <w:numId w:val="20"/>
         </w:numPr>
         <w:spacing w:line="360" w:lineRule="auto"/>
+        <w:ind w:left="1440"/>
         <w:jc w:val="both"/>
         <w:rPr>
           <w:rFonts w:ascii="Times New Roman" w:hAnsi="Times New Roman" w:cs="Times New Roman"/>
@@ -2084,205 +1533,14 @@
           <w:lang w:val="en-US"/>
         </w:rPr>
       </w:pPr>
-      <w:proofErr w:type="spellStart"/>
-      <w:r>
-        <w:rPr>
-          <w:rFonts w:ascii="Times New Roman" w:hAnsi="Times New Roman" w:cs="Times New Roman"/>
-          <w:sz w:val="28"/>
-          <w:szCs w:val="28"/>
-          <w:lang w:val="en-US"/>
-        </w:rPr>
-        <w:t>Sự</w:t>
-      </w:r>
-      <w:proofErr w:type="spellEnd"/>
-      <w:r>
-        <w:rPr>
-          <w:rFonts w:ascii="Times New Roman" w:hAnsi="Times New Roman" w:cs="Times New Roman"/>
-          <w:sz w:val="28"/>
-          <w:szCs w:val="28"/>
-          <w:lang w:val="en-US"/>
-        </w:rPr>
-        <w:t xml:space="preserve"> </w:t>
-      </w:r>
-      <w:proofErr w:type="spellStart"/>
-      <w:r>
-        <w:rPr>
-          <w:rFonts w:ascii="Times New Roman" w:hAnsi="Times New Roman" w:cs="Times New Roman"/>
-          <w:sz w:val="28"/>
-          <w:szCs w:val="28"/>
-          <w:lang w:val="en-US"/>
-        </w:rPr>
-        <w:t>kiện</w:t>
-      </w:r>
-      <w:proofErr w:type="spellEnd"/>
-      <w:r>
-        <w:rPr>
-          <w:rFonts w:ascii="Times New Roman" w:hAnsi="Times New Roman" w:cs="Times New Roman"/>
-          <w:sz w:val="28"/>
-          <w:szCs w:val="28"/>
-          <w:lang w:val="en-US"/>
-        </w:rPr>
-        <w:t xml:space="preserve"> </w:t>
-      </w:r>
-      <w:proofErr w:type="spellStart"/>
-      <w:r>
-        <w:rPr>
-          <w:rFonts w:ascii="Times New Roman" w:hAnsi="Times New Roman" w:cs="Times New Roman"/>
-          <w:sz w:val="28"/>
-          <w:szCs w:val="28"/>
-          <w:lang w:val="en-US"/>
-        </w:rPr>
-        <w:t>diễn</w:t>
-      </w:r>
-      <w:proofErr w:type="spellEnd"/>
-      <w:r>
-        <w:rPr>
-          <w:rFonts w:ascii="Times New Roman" w:hAnsi="Times New Roman" w:cs="Times New Roman"/>
-          <w:sz w:val="28"/>
-          <w:szCs w:val="28"/>
-          <w:lang w:val="en-US"/>
-        </w:rPr>
-        <w:t xml:space="preserve"> </w:t>
-      </w:r>
-      <w:proofErr w:type="spellStart"/>
-      <w:r>
-        <w:rPr>
-          <w:rFonts w:ascii="Times New Roman" w:hAnsi="Times New Roman" w:cs="Times New Roman"/>
-          <w:sz w:val="28"/>
-          <w:szCs w:val="28"/>
-          <w:lang w:val="en-US"/>
-        </w:rPr>
-        <w:t>ra</w:t>
-      </w:r>
-      <w:proofErr w:type="spellEnd"/>
-      <w:r>
-        <w:rPr>
-          <w:rFonts w:ascii="Times New Roman" w:hAnsi="Times New Roman" w:cs="Times New Roman"/>
-          <w:sz w:val="28"/>
-          <w:szCs w:val="28"/>
-          <w:lang w:val="en-US"/>
-        </w:rPr>
-        <w:t xml:space="preserve"> </w:t>
-      </w:r>
-      <w:proofErr w:type="spellStart"/>
-      <w:r>
-        <w:rPr>
-          <w:rFonts w:ascii="Times New Roman" w:hAnsi="Times New Roman" w:cs="Times New Roman"/>
-          <w:sz w:val="28"/>
-          <w:szCs w:val="28"/>
-          <w:lang w:val="en-US"/>
-        </w:rPr>
-        <w:t>trong</w:t>
-      </w:r>
-      <w:proofErr w:type="spellEnd"/>
-      <w:r>
-        <w:rPr>
-          <w:rFonts w:ascii="Times New Roman" w:hAnsi="Times New Roman" w:cs="Times New Roman"/>
-          <w:sz w:val="28"/>
-          <w:szCs w:val="28"/>
-          <w:lang w:val="en-US"/>
-        </w:rPr>
-        <w:t xml:space="preserve"> </w:t>
-      </w:r>
-      <w:proofErr w:type="spellStart"/>
-      <w:r>
-        <w:rPr>
-          <w:rFonts w:ascii="Times New Roman" w:hAnsi="Times New Roman" w:cs="Times New Roman"/>
-          <w:sz w:val="28"/>
-          <w:szCs w:val="28"/>
-          <w:lang w:val="en-US"/>
-        </w:rPr>
-        <w:t>một</w:t>
-      </w:r>
-      <w:proofErr w:type="spellEnd"/>
-      <w:r>
-        <w:rPr>
-          <w:rFonts w:ascii="Times New Roman" w:hAnsi="Times New Roman" w:cs="Times New Roman"/>
-          <w:sz w:val="28"/>
-          <w:szCs w:val="28"/>
-          <w:lang w:val="en-US"/>
-        </w:rPr>
-        <w:t xml:space="preserve"> </w:t>
-      </w:r>
-      <w:proofErr w:type="spellStart"/>
-      <w:r>
-        <w:rPr>
-          <w:rFonts w:ascii="Times New Roman" w:hAnsi="Times New Roman" w:cs="Times New Roman"/>
-          <w:sz w:val="28"/>
-          <w:szCs w:val="28"/>
-          <w:lang w:val="en-US"/>
-        </w:rPr>
-        <w:t>ngày</w:t>
-      </w:r>
-      <w:proofErr w:type="spellEnd"/>
-      <w:r>
-        <w:rPr>
-          <w:rFonts w:ascii="Times New Roman" w:hAnsi="Times New Roman" w:cs="Times New Roman"/>
-          <w:sz w:val="28"/>
-          <w:szCs w:val="28"/>
-          <w:lang w:val="en-US"/>
-        </w:rPr>
-        <w:t xml:space="preserve"> (</w:t>
-      </w:r>
-      <w:proofErr w:type="spellStart"/>
-      <w:r>
-        <w:rPr>
-          <w:rFonts w:ascii="Times New Roman" w:hAnsi="Times New Roman" w:cs="Times New Roman"/>
-          <w:sz w:val="28"/>
-          <w:szCs w:val="28"/>
-          <w:lang w:val="en-US"/>
-        </w:rPr>
-        <w:t>trong</w:t>
-      </w:r>
-      <w:proofErr w:type="spellEnd"/>
-      <w:r>
-        <w:rPr>
-          <w:rFonts w:ascii="Times New Roman" w:hAnsi="Times New Roman" w:cs="Times New Roman"/>
-          <w:sz w:val="28"/>
-          <w:szCs w:val="28"/>
-          <w:lang w:val="en-US"/>
-        </w:rPr>
-        <w:t xml:space="preserve"> </w:t>
-      </w:r>
-      <w:proofErr w:type="spellStart"/>
-      <w:r>
-        <w:rPr>
-          <w:rFonts w:ascii="Times New Roman" w:hAnsi="Times New Roman" w:cs="Times New Roman"/>
-          <w:sz w:val="28"/>
-          <w:szCs w:val="28"/>
-          <w:lang w:val="en-US"/>
-        </w:rPr>
-        <w:t>tương</w:t>
-      </w:r>
-      <w:proofErr w:type="spellEnd"/>
-      <w:r>
-        <w:rPr>
-          <w:rFonts w:ascii="Times New Roman" w:hAnsi="Times New Roman" w:cs="Times New Roman"/>
-          <w:sz w:val="28"/>
-          <w:szCs w:val="28"/>
-          <w:lang w:val="en-US"/>
-        </w:rPr>
-        <w:t xml:space="preserve"> </w:t>
-      </w:r>
-      <w:proofErr w:type="spellStart"/>
-      <w:r>
-        <w:rPr>
-          <w:rFonts w:ascii="Times New Roman" w:hAnsi="Times New Roman" w:cs="Times New Roman"/>
-          <w:sz w:val="28"/>
-          <w:szCs w:val="28"/>
-          <w:lang w:val="en-US"/>
-        </w:rPr>
-        <w:t>lai</w:t>
-      </w:r>
-      <w:proofErr w:type="spellEnd"/>
-      <w:r>
-        <w:rPr>
-          <w:rFonts w:ascii="Times New Roman" w:hAnsi="Times New Roman" w:cs="Times New Roman"/>
-          <w:sz w:val="28"/>
-          <w:szCs w:val="28"/>
-          <w:lang w:val="en-US"/>
-        </w:rPr>
-        <w:t>)</w:t>
+      <w:r>
+        <w:rPr>
+          <w:rFonts w:ascii="Times New Roman" w:hAnsi="Times New Roman" w:cs="Times New Roman"/>
+          <w:sz w:val="28"/>
+          <w:szCs w:val="28"/>
+          <w:lang w:val="en-US"/>
+        </w:rPr>
+        <w:t>Sự kiện diễn ra trong một ngày (trong tương lai)</w:t>
       </w:r>
     </w:p>
     <w:p>
@@ -2293,6 +1551,7 @@
           <w:numId w:val="20"/>
         </w:numPr>
         <w:spacing w:line="360" w:lineRule="auto"/>
+        <w:ind w:left="1440"/>
         <w:jc w:val="both"/>
         <w:rPr>
           <w:rFonts w:ascii="Times New Roman" w:hAnsi="Times New Roman" w:cs="Times New Roman"/>
@@ -2308,227 +1567,7 @@
           <w:szCs w:val="28"/>
           <w:lang w:val="en-US"/>
         </w:rPr>
-        <w:t xml:space="preserve">Cho </w:t>
-      </w:r>
-      <w:proofErr w:type="spellStart"/>
-      <w:r>
-        <w:rPr>
-          <w:rFonts w:ascii="Times New Roman" w:hAnsi="Times New Roman" w:cs="Times New Roman"/>
-          <w:sz w:val="28"/>
-          <w:szCs w:val="28"/>
-          <w:lang w:val="en-US"/>
-        </w:rPr>
-        <w:t>phép</w:t>
-      </w:r>
-      <w:proofErr w:type="spellEnd"/>
-      <w:r>
-        <w:rPr>
-          <w:rFonts w:ascii="Times New Roman" w:hAnsi="Times New Roman" w:cs="Times New Roman"/>
-          <w:sz w:val="28"/>
-          <w:szCs w:val="28"/>
-          <w:lang w:val="en-US"/>
-        </w:rPr>
-        <w:t xml:space="preserve"> </w:t>
-      </w:r>
-      <w:proofErr w:type="spellStart"/>
-      <w:r>
-        <w:rPr>
-          <w:rFonts w:ascii="Times New Roman" w:hAnsi="Times New Roman" w:cs="Times New Roman"/>
-          <w:sz w:val="28"/>
-          <w:szCs w:val="28"/>
-          <w:lang w:val="en-US"/>
-        </w:rPr>
-        <w:t>cấu</w:t>
-      </w:r>
-      <w:proofErr w:type="spellEnd"/>
-      <w:r>
-        <w:rPr>
-          <w:rFonts w:ascii="Times New Roman" w:hAnsi="Times New Roman" w:cs="Times New Roman"/>
-          <w:sz w:val="28"/>
-          <w:szCs w:val="28"/>
-          <w:lang w:val="en-US"/>
-        </w:rPr>
-        <w:t xml:space="preserve"> </w:t>
-      </w:r>
-      <w:proofErr w:type="spellStart"/>
-      <w:r>
-        <w:rPr>
-          <w:rFonts w:ascii="Times New Roman" w:hAnsi="Times New Roman" w:cs="Times New Roman"/>
-          <w:sz w:val="28"/>
-          <w:szCs w:val="28"/>
-          <w:lang w:val="en-US"/>
-        </w:rPr>
-        <w:t>hình</w:t>
-      </w:r>
-      <w:proofErr w:type="spellEnd"/>
-      <w:r>
-        <w:rPr>
-          <w:rFonts w:ascii="Times New Roman" w:hAnsi="Times New Roman" w:cs="Times New Roman"/>
-          <w:sz w:val="28"/>
-          <w:szCs w:val="28"/>
-          <w:lang w:val="en-US"/>
-        </w:rPr>
-        <w:t xml:space="preserve"> </w:t>
-      </w:r>
-      <w:proofErr w:type="spellStart"/>
-      <w:r>
-        <w:rPr>
-          <w:rFonts w:ascii="Times New Roman" w:hAnsi="Times New Roman" w:cs="Times New Roman"/>
-          <w:sz w:val="28"/>
-          <w:szCs w:val="28"/>
-          <w:lang w:val="en-US"/>
-        </w:rPr>
-        <w:t>nhiều</w:t>
-      </w:r>
-      <w:proofErr w:type="spellEnd"/>
-      <w:r>
-        <w:rPr>
-          <w:rFonts w:ascii="Times New Roman" w:hAnsi="Times New Roman" w:cs="Times New Roman"/>
-          <w:sz w:val="28"/>
-          <w:szCs w:val="28"/>
-          <w:lang w:val="en-US"/>
-        </w:rPr>
-        <w:t xml:space="preserve"> </w:t>
-      </w:r>
-      <w:proofErr w:type="spellStart"/>
-      <w:r>
-        <w:rPr>
-          <w:rFonts w:ascii="Times New Roman" w:hAnsi="Times New Roman" w:cs="Times New Roman"/>
-          <w:sz w:val="28"/>
-          <w:szCs w:val="28"/>
-          <w:lang w:val="en-US"/>
-        </w:rPr>
-        <w:t>xuất</w:t>
-      </w:r>
-      <w:proofErr w:type="spellEnd"/>
-      <w:r>
-        <w:rPr>
-          <w:rFonts w:ascii="Times New Roman" w:hAnsi="Times New Roman" w:cs="Times New Roman"/>
-          <w:sz w:val="28"/>
-          <w:szCs w:val="28"/>
-          <w:lang w:val="en-US"/>
-        </w:rPr>
-        <w:t xml:space="preserve"> </w:t>
-      </w:r>
-      <w:proofErr w:type="spellStart"/>
-      <w:r>
-        <w:rPr>
-          <w:rFonts w:ascii="Times New Roman" w:hAnsi="Times New Roman" w:cs="Times New Roman"/>
-          <w:sz w:val="28"/>
-          <w:szCs w:val="28"/>
-          <w:lang w:val="en-US"/>
-        </w:rPr>
-        <w:t>của</w:t>
-      </w:r>
-      <w:proofErr w:type="spellEnd"/>
-      <w:r>
-        <w:rPr>
-          <w:rFonts w:ascii="Times New Roman" w:hAnsi="Times New Roman" w:cs="Times New Roman"/>
-          <w:sz w:val="28"/>
-          <w:szCs w:val="28"/>
-          <w:lang w:val="en-US"/>
-        </w:rPr>
-        <w:t xml:space="preserve"> </w:t>
-      </w:r>
-      <w:proofErr w:type="spellStart"/>
-      <w:r>
-        <w:rPr>
-          <w:rFonts w:ascii="Times New Roman" w:hAnsi="Times New Roman" w:cs="Times New Roman"/>
-          <w:sz w:val="28"/>
-          <w:szCs w:val="28"/>
-          <w:lang w:val="en-US"/>
-        </w:rPr>
-        <w:t>sự</w:t>
-      </w:r>
-      <w:proofErr w:type="spellEnd"/>
-      <w:r>
-        <w:rPr>
-          <w:rFonts w:ascii="Times New Roman" w:hAnsi="Times New Roman" w:cs="Times New Roman"/>
-          <w:sz w:val="28"/>
-          <w:szCs w:val="28"/>
-          <w:lang w:val="en-US"/>
-        </w:rPr>
-        <w:t xml:space="preserve"> </w:t>
-      </w:r>
-      <w:proofErr w:type="spellStart"/>
-      <w:r>
-        <w:rPr>
-          <w:rFonts w:ascii="Times New Roman" w:hAnsi="Times New Roman" w:cs="Times New Roman"/>
-          <w:sz w:val="28"/>
-          <w:szCs w:val="28"/>
-          <w:lang w:val="en-US"/>
-        </w:rPr>
-        <w:t>kiện</w:t>
-      </w:r>
-      <w:proofErr w:type="spellEnd"/>
-      <w:r>
-        <w:rPr>
-          <w:rFonts w:ascii="Times New Roman" w:hAnsi="Times New Roman" w:cs="Times New Roman"/>
-          <w:sz w:val="28"/>
-          <w:szCs w:val="28"/>
-          <w:lang w:val="en-US"/>
-        </w:rPr>
-        <w:t xml:space="preserve"> </w:t>
-      </w:r>
-      <w:proofErr w:type="spellStart"/>
-      <w:r>
-        <w:rPr>
-          <w:rFonts w:ascii="Times New Roman" w:hAnsi="Times New Roman" w:cs="Times New Roman"/>
-          <w:sz w:val="28"/>
-          <w:szCs w:val="28"/>
-          <w:lang w:val="en-US"/>
-        </w:rPr>
-        <w:t>trong</w:t>
-      </w:r>
-      <w:proofErr w:type="spellEnd"/>
-      <w:r>
-        <w:rPr>
-          <w:rFonts w:ascii="Times New Roman" w:hAnsi="Times New Roman" w:cs="Times New Roman"/>
-          <w:sz w:val="28"/>
-          <w:szCs w:val="28"/>
-          <w:lang w:val="en-US"/>
-        </w:rPr>
-        <w:t xml:space="preserve"> </w:t>
-      </w:r>
-      <w:proofErr w:type="spellStart"/>
-      <w:r>
-        <w:rPr>
-          <w:rFonts w:ascii="Times New Roman" w:hAnsi="Times New Roman" w:cs="Times New Roman"/>
-          <w:sz w:val="28"/>
-          <w:szCs w:val="28"/>
-          <w:lang w:val="en-US"/>
-        </w:rPr>
-        <w:t>một</w:t>
-      </w:r>
-      <w:proofErr w:type="spellEnd"/>
-      <w:r>
-        <w:rPr>
-          <w:rFonts w:ascii="Times New Roman" w:hAnsi="Times New Roman" w:cs="Times New Roman"/>
-          <w:sz w:val="28"/>
-          <w:szCs w:val="28"/>
-          <w:lang w:val="en-US"/>
-        </w:rPr>
-        <w:t xml:space="preserve"> </w:t>
-      </w:r>
-      <w:proofErr w:type="spellStart"/>
-      <w:r>
-        <w:rPr>
-          <w:rFonts w:ascii="Times New Roman" w:hAnsi="Times New Roman" w:cs="Times New Roman"/>
-          <w:sz w:val="28"/>
-          <w:szCs w:val="28"/>
-          <w:lang w:val="en-US"/>
-        </w:rPr>
-        <w:t>ngày</w:t>
-      </w:r>
-      <w:proofErr w:type="spellEnd"/>
-      <w:r>
-        <w:rPr>
-          <w:rFonts w:ascii="Times New Roman" w:hAnsi="Times New Roman" w:cs="Times New Roman"/>
-          <w:sz w:val="28"/>
-          <w:szCs w:val="28"/>
-          <w:lang w:val="en-US"/>
-        </w:rPr>
-        <w:t xml:space="preserve"> </w:t>
+        <w:t xml:space="preserve">Cho phép cấu hình nhiều xuất của sự kiện trong một ngày </w:t>
       </w:r>
     </w:p>
     <w:p>
@@ -2539,6 +1578,7 @@
           <w:numId w:val="20"/>
         </w:numPr>
         <w:spacing w:line="360" w:lineRule="auto"/>
+        <w:ind w:left="1440"/>
         <w:jc w:val="both"/>
         <w:rPr>
           <w:rFonts w:ascii="Times New Roman" w:hAnsi="Times New Roman" w:cs="Times New Roman"/>
@@ -2554,547 +1594,7 @@
           <w:szCs w:val="28"/>
           <w:lang w:val="en-US"/>
         </w:rPr>
-        <w:t xml:space="preserve">Cho </w:t>
-      </w:r>
-      <w:proofErr w:type="spellStart"/>
-      <w:r>
-        <w:rPr>
-          <w:rFonts w:ascii="Times New Roman" w:hAnsi="Times New Roman" w:cs="Times New Roman"/>
-          <w:sz w:val="28"/>
-          <w:szCs w:val="28"/>
-          <w:lang w:val="en-US"/>
-        </w:rPr>
-        <w:t>phép</w:t>
-      </w:r>
-      <w:proofErr w:type="spellEnd"/>
-      <w:r>
-        <w:rPr>
-          <w:rFonts w:ascii="Times New Roman" w:hAnsi="Times New Roman" w:cs="Times New Roman"/>
-          <w:sz w:val="28"/>
-          <w:szCs w:val="28"/>
-          <w:lang w:val="en-US"/>
-        </w:rPr>
-        <w:t xml:space="preserve"> </w:t>
-      </w:r>
-      <w:proofErr w:type="spellStart"/>
-      <w:r>
-        <w:rPr>
-          <w:rFonts w:ascii="Times New Roman" w:hAnsi="Times New Roman" w:cs="Times New Roman"/>
-          <w:sz w:val="28"/>
-          <w:szCs w:val="28"/>
-          <w:lang w:val="en-US"/>
-        </w:rPr>
-        <w:t>cấu</w:t>
-      </w:r>
-      <w:proofErr w:type="spellEnd"/>
-      <w:r>
-        <w:rPr>
-          <w:rFonts w:ascii="Times New Roman" w:hAnsi="Times New Roman" w:cs="Times New Roman"/>
-          <w:sz w:val="28"/>
-          <w:szCs w:val="28"/>
-          <w:lang w:val="en-US"/>
-        </w:rPr>
-        <w:t xml:space="preserve"> </w:t>
-      </w:r>
-      <w:proofErr w:type="spellStart"/>
-      <w:r>
-        <w:rPr>
-          <w:rFonts w:ascii="Times New Roman" w:hAnsi="Times New Roman" w:cs="Times New Roman"/>
-          <w:sz w:val="28"/>
-          <w:szCs w:val="28"/>
-          <w:lang w:val="en-US"/>
-        </w:rPr>
-        <w:t>hình</w:t>
-      </w:r>
-      <w:proofErr w:type="spellEnd"/>
-      <w:r>
-        <w:rPr>
-          <w:rFonts w:ascii="Times New Roman" w:hAnsi="Times New Roman" w:cs="Times New Roman"/>
-          <w:sz w:val="28"/>
-          <w:szCs w:val="28"/>
-          <w:lang w:val="en-US"/>
-        </w:rPr>
-        <w:t xml:space="preserve"> </w:t>
-      </w:r>
-      <w:proofErr w:type="spellStart"/>
-      <w:r>
-        <w:rPr>
-          <w:rFonts w:ascii="Times New Roman" w:hAnsi="Times New Roman" w:cs="Times New Roman"/>
-          <w:sz w:val="28"/>
-          <w:szCs w:val="28"/>
-          <w:lang w:val="en-US"/>
-        </w:rPr>
-        <w:t>sân</w:t>
-      </w:r>
-      <w:proofErr w:type="spellEnd"/>
-      <w:r>
-        <w:rPr>
-          <w:rFonts w:ascii="Times New Roman" w:hAnsi="Times New Roman" w:cs="Times New Roman"/>
-          <w:sz w:val="28"/>
-          <w:szCs w:val="28"/>
-          <w:lang w:val="en-US"/>
-        </w:rPr>
-        <w:t xml:space="preserve"> </w:t>
-      </w:r>
-      <w:proofErr w:type="spellStart"/>
-      <w:r>
-        <w:rPr>
-          <w:rFonts w:ascii="Times New Roman" w:hAnsi="Times New Roman" w:cs="Times New Roman"/>
-          <w:sz w:val="28"/>
-          <w:szCs w:val="28"/>
-          <w:lang w:val="en-US"/>
-        </w:rPr>
-        <w:t>khấu</w:t>
-      </w:r>
-      <w:proofErr w:type="spellEnd"/>
-      <w:r>
-        <w:rPr>
-          <w:rFonts w:ascii="Times New Roman" w:hAnsi="Times New Roman" w:cs="Times New Roman"/>
-          <w:sz w:val="28"/>
-          <w:szCs w:val="28"/>
-          <w:lang w:val="en-US"/>
-        </w:rPr>
-        <w:t xml:space="preserve">( </w:t>
-      </w:r>
-      <w:proofErr w:type="spellStart"/>
-      <w:r>
-        <w:rPr>
-          <w:rFonts w:ascii="Times New Roman" w:hAnsi="Times New Roman" w:cs="Times New Roman"/>
-          <w:sz w:val="28"/>
-          <w:szCs w:val="28"/>
-          <w:lang w:val="en-US"/>
-        </w:rPr>
-        <w:t>có</w:t>
-      </w:r>
-      <w:proofErr w:type="spellEnd"/>
-      <w:r>
-        <w:rPr>
-          <w:rFonts w:ascii="Times New Roman" w:hAnsi="Times New Roman" w:cs="Times New Roman"/>
-          <w:sz w:val="28"/>
-          <w:szCs w:val="28"/>
-          <w:lang w:val="en-US"/>
-        </w:rPr>
-        <w:t xml:space="preserve"> </w:t>
-      </w:r>
-      <w:proofErr w:type="spellStart"/>
-      <w:r>
-        <w:rPr>
-          <w:rFonts w:ascii="Times New Roman" w:hAnsi="Times New Roman" w:cs="Times New Roman"/>
-          <w:sz w:val="28"/>
-          <w:szCs w:val="28"/>
-          <w:lang w:val="en-US"/>
-        </w:rPr>
-        <w:t>bao</w:t>
-      </w:r>
-      <w:proofErr w:type="spellEnd"/>
-      <w:r>
-        <w:rPr>
-          <w:rFonts w:ascii="Times New Roman" w:hAnsi="Times New Roman" w:cs="Times New Roman"/>
-          <w:sz w:val="28"/>
-          <w:szCs w:val="28"/>
-          <w:lang w:val="en-US"/>
-        </w:rPr>
-        <w:t xml:space="preserve"> </w:t>
-      </w:r>
-      <w:proofErr w:type="spellStart"/>
-      <w:r>
-        <w:rPr>
-          <w:rFonts w:ascii="Times New Roman" w:hAnsi="Times New Roman" w:cs="Times New Roman"/>
-          <w:sz w:val="28"/>
-          <w:szCs w:val="28"/>
-          <w:lang w:val="en-US"/>
-        </w:rPr>
-        <w:t>nhiêu</w:t>
-      </w:r>
-      <w:proofErr w:type="spellEnd"/>
-      <w:r>
-        <w:rPr>
-          <w:rFonts w:ascii="Times New Roman" w:hAnsi="Times New Roman" w:cs="Times New Roman"/>
-          <w:sz w:val="28"/>
-          <w:szCs w:val="28"/>
-          <w:lang w:val="en-US"/>
-        </w:rPr>
-        <w:t xml:space="preserve"> </w:t>
-      </w:r>
-      <w:proofErr w:type="spellStart"/>
-      <w:r>
-        <w:rPr>
-          <w:rFonts w:ascii="Times New Roman" w:hAnsi="Times New Roman" w:cs="Times New Roman"/>
-          <w:sz w:val="28"/>
-          <w:szCs w:val="28"/>
-          <w:lang w:val="en-US"/>
-        </w:rPr>
-        <w:t>khu</w:t>
-      </w:r>
-      <w:proofErr w:type="spellEnd"/>
-      <w:r>
-        <w:rPr>
-          <w:rFonts w:ascii="Times New Roman" w:hAnsi="Times New Roman" w:cs="Times New Roman"/>
-          <w:sz w:val="28"/>
-          <w:szCs w:val="28"/>
-          <w:lang w:val="en-US"/>
-        </w:rPr>
-        <w:t xml:space="preserve">, </w:t>
-      </w:r>
-      <w:proofErr w:type="spellStart"/>
-      <w:r>
-        <w:rPr>
-          <w:rFonts w:ascii="Times New Roman" w:hAnsi="Times New Roman" w:cs="Times New Roman"/>
-          <w:sz w:val="28"/>
-          <w:szCs w:val="28"/>
-          <w:lang w:val="en-US"/>
-        </w:rPr>
-        <w:t>khán</w:t>
-      </w:r>
-      <w:proofErr w:type="spellEnd"/>
-      <w:r>
-        <w:rPr>
-          <w:rFonts w:ascii="Times New Roman" w:hAnsi="Times New Roman" w:cs="Times New Roman"/>
-          <w:sz w:val="28"/>
-          <w:szCs w:val="28"/>
-          <w:lang w:val="en-US"/>
-        </w:rPr>
-        <w:t xml:space="preserve"> </w:t>
-      </w:r>
-      <w:proofErr w:type="spellStart"/>
-      <w:r>
-        <w:rPr>
-          <w:rFonts w:ascii="Times New Roman" w:hAnsi="Times New Roman" w:cs="Times New Roman"/>
-          <w:sz w:val="28"/>
-          <w:szCs w:val="28"/>
-          <w:lang w:val="en-US"/>
-        </w:rPr>
-        <w:t>đài</w:t>
-      </w:r>
-      <w:proofErr w:type="spellEnd"/>
-      <w:r>
-        <w:rPr>
-          <w:rFonts w:ascii="Times New Roman" w:hAnsi="Times New Roman" w:cs="Times New Roman"/>
-          <w:sz w:val="28"/>
-          <w:szCs w:val="28"/>
-          <w:lang w:val="en-US"/>
-        </w:rPr>
-        <w:t xml:space="preserve">, </w:t>
-      </w:r>
-      <w:proofErr w:type="spellStart"/>
-      <w:r>
-        <w:rPr>
-          <w:rFonts w:ascii="Times New Roman" w:hAnsi="Times New Roman" w:cs="Times New Roman"/>
-          <w:sz w:val="28"/>
-          <w:szCs w:val="28"/>
-          <w:lang w:val="en-US"/>
-        </w:rPr>
-        <w:t>mỗi</w:t>
-      </w:r>
-      <w:proofErr w:type="spellEnd"/>
-      <w:r>
-        <w:rPr>
-          <w:rFonts w:ascii="Times New Roman" w:hAnsi="Times New Roman" w:cs="Times New Roman"/>
-          <w:sz w:val="28"/>
-          <w:szCs w:val="28"/>
-          <w:lang w:val="en-US"/>
-        </w:rPr>
-        <w:t xml:space="preserve"> </w:t>
-      </w:r>
-      <w:proofErr w:type="spellStart"/>
-      <w:r>
-        <w:rPr>
-          <w:rFonts w:ascii="Times New Roman" w:hAnsi="Times New Roman" w:cs="Times New Roman"/>
-          <w:sz w:val="28"/>
-          <w:szCs w:val="28"/>
-          <w:lang w:val="en-US"/>
-        </w:rPr>
-        <w:t>khu</w:t>
-      </w:r>
-      <w:proofErr w:type="spellEnd"/>
-      <w:r>
-        <w:rPr>
-          <w:rFonts w:ascii="Times New Roman" w:hAnsi="Times New Roman" w:cs="Times New Roman"/>
-          <w:sz w:val="28"/>
-          <w:szCs w:val="28"/>
-          <w:lang w:val="en-US"/>
-        </w:rPr>
-        <w:t xml:space="preserve"> </w:t>
-      </w:r>
-      <w:proofErr w:type="spellStart"/>
-      <w:r>
-        <w:rPr>
-          <w:rFonts w:ascii="Times New Roman" w:hAnsi="Times New Roman" w:cs="Times New Roman"/>
-          <w:sz w:val="28"/>
-          <w:szCs w:val="28"/>
-          <w:lang w:val="en-US"/>
-        </w:rPr>
-        <w:t>có</w:t>
-      </w:r>
-      <w:proofErr w:type="spellEnd"/>
-      <w:r>
-        <w:rPr>
-          <w:rFonts w:ascii="Times New Roman" w:hAnsi="Times New Roman" w:cs="Times New Roman"/>
-          <w:sz w:val="28"/>
-          <w:szCs w:val="28"/>
-          <w:lang w:val="en-US"/>
-        </w:rPr>
-        <w:t xml:space="preserve"> </w:t>
-      </w:r>
-      <w:proofErr w:type="spellStart"/>
-      <w:r>
-        <w:rPr>
-          <w:rFonts w:ascii="Times New Roman" w:hAnsi="Times New Roman" w:cs="Times New Roman"/>
-          <w:sz w:val="28"/>
-          <w:szCs w:val="28"/>
-          <w:lang w:val="en-US"/>
-        </w:rPr>
-        <w:t>bao</w:t>
-      </w:r>
-      <w:proofErr w:type="spellEnd"/>
-      <w:r>
-        <w:rPr>
-          <w:rFonts w:ascii="Times New Roman" w:hAnsi="Times New Roman" w:cs="Times New Roman"/>
-          <w:sz w:val="28"/>
-          <w:szCs w:val="28"/>
-          <w:lang w:val="en-US"/>
-        </w:rPr>
-        <w:t xml:space="preserve"> </w:t>
-      </w:r>
-      <w:proofErr w:type="spellStart"/>
-      <w:r>
-        <w:rPr>
-          <w:rFonts w:ascii="Times New Roman" w:hAnsi="Times New Roman" w:cs="Times New Roman"/>
-          <w:sz w:val="28"/>
-          <w:szCs w:val="28"/>
-          <w:lang w:val="en-US"/>
-        </w:rPr>
-        <w:t>nhiêu</w:t>
-      </w:r>
-      <w:proofErr w:type="spellEnd"/>
-      <w:r>
-        <w:rPr>
-          <w:rFonts w:ascii="Times New Roman" w:hAnsi="Times New Roman" w:cs="Times New Roman"/>
-          <w:sz w:val="28"/>
-          <w:szCs w:val="28"/>
-          <w:lang w:val="en-US"/>
-        </w:rPr>
-        <w:t xml:space="preserve"> </w:t>
-      </w:r>
-      <w:proofErr w:type="spellStart"/>
-      <w:r>
-        <w:rPr>
-          <w:rFonts w:ascii="Times New Roman" w:hAnsi="Times New Roman" w:cs="Times New Roman"/>
-          <w:sz w:val="28"/>
-          <w:szCs w:val="28"/>
-          <w:lang w:val="en-US"/>
-        </w:rPr>
-        <w:t>hàng</w:t>
-      </w:r>
-      <w:proofErr w:type="spellEnd"/>
-      <w:r>
-        <w:rPr>
-          <w:rFonts w:ascii="Times New Roman" w:hAnsi="Times New Roman" w:cs="Times New Roman"/>
-          <w:sz w:val="28"/>
-          <w:szCs w:val="28"/>
-          <w:lang w:val="en-US"/>
-        </w:rPr>
-        <w:t xml:space="preserve">, </w:t>
-      </w:r>
-      <w:proofErr w:type="spellStart"/>
-      <w:r>
-        <w:rPr>
-          <w:rFonts w:ascii="Times New Roman" w:hAnsi="Times New Roman" w:cs="Times New Roman"/>
-          <w:sz w:val="28"/>
-          <w:szCs w:val="28"/>
-          <w:lang w:val="en-US"/>
-        </w:rPr>
-        <w:t>bao</w:t>
-      </w:r>
-      <w:proofErr w:type="spellEnd"/>
-      <w:r>
-        <w:rPr>
-          <w:rFonts w:ascii="Times New Roman" w:hAnsi="Times New Roman" w:cs="Times New Roman"/>
-          <w:sz w:val="28"/>
-          <w:szCs w:val="28"/>
-          <w:lang w:val="en-US"/>
-        </w:rPr>
-        <w:t xml:space="preserve"> </w:t>
-      </w:r>
-      <w:proofErr w:type="spellStart"/>
-      <w:r>
-        <w:rPr>
-          <w:rFonts w:ascii="Times New Roman" w:hAnsi="Times New Roman" w:cs="Times New Roman"/>
-          <w:sz w:val="28"/>
-          <w:szCs w:val="28"/>
-          <w:lang w:val="en-US"/>
-        </w:rPr>
-        <w:t>nhiêu</w:t>
-      </w:r>
-      <w:proofErr w:type="spellEnd"/>
-      <w:r>
-        <w:rPr>
-          <w:rFonts w:ascii="Times New Roman" w:hAnsi="Times New Roman" w:cs="Times New Roman"/>
-          <w:sz w:val="28"/>
-          <w:szCs w:val="28"/>
-          <w:lang w:val="en-US"/>
-        </w:rPr>
-        <w:t xml:space="preserve"> </w:t>
-      </w:r>
-      <w:proofErr w:type="spellStart"/>
-      <w:r>
-        <w:rPr>
-          <w:rFonts w:ascii="Times New Roman" w:hAnsi="Times New Roman" w:cs="Times New Roman"/>
-          <w:sz w:val="28"/>
-          <w:szCs w:val="28"/>
-          <w:lang w:val="en-US"/>
-        </w:rPr>
-        <w:t>ghế</w:t>
-      </w:r>
-      <w:proofErr w:type="spellEnd"/>
-      <w:r>
-        <w:rPr>
-          <w:rFonts w:ascii="Times New Roman" w:hAnsi="Times New Roman" w:cs="Times New Roman"/>
-          <w:sz w:val="28"/>
-          <w:szCs w:val="28"/>
-          <w:lang w:val="en-US"/>
-        </w:rPr>
-        <w:t xml:space="preserve"> </w:t>
-      </w:r>
-      <w:proofErr w:type="spellStart"/>
-      <w:r>
-        <w:rPr>
-          <w:rFonts w:ascii="Times New Roman" w:hAnsi="Times New Roman" w:cs="Times New Roman"/>
-          <w:sz w:val="28"/>
-          <w:szCs w:val="28"/>
-          <w:lang w:val="en-US"/>
-        </w:rPr>
-        <w:t>và</w:t>
-      </w:r>
-      <w:proofErr w:type="spellEnd"/>
-      <w:r>
-        <w:rPr>
-          <w:rFonts w:ascii="Times New Roman" w:hAnsi="Times New Roman" w:cs="Times New Roman"/>
-          <w:sz w:val="28"/>
-          <w:szCs w:val="28"/>
-          <w:lang w:val="en-US"/>
-        </w:rPr>
-        <w:t xml:space="preserve"> </w:t>
-      </w:r>
-      <w:proofErr w:type="spellStart"/>
-      <w:r>
-        <w:rPr>
-          <w:rFonts w:ascii="Times New Roman" w:hAnsi="Times New Roman" w:cs="Times New Roman"/>
-          <w:sz w:val="28"/>
-          <w:szCs w:val="28"/>
-          <w:lang w:val="en-US"/>
-        </w:rPr>
-        <w:t>giá</w:t>
-      </w:r>
-      <w:proofErr w:type="spellEnd"/>
-      <w:r>
-        <w:rPr>
-          <w:rFonts w:ascii="Times New Roman" w:hAnsi="Times New Roman" w:cs="Times New Roman"/>
-          <w:sz w:val="28"/>
-          <w:szCs w:val="28"/>
-          <w:lang w:val="en-US"/>
-        </w:rPr>
-        <w:t xml:space="preserve"> </w:t>
-      </w:r>
-      <w:proofErr w:type="spellStart"/>
-      <w:r>
-        <w:rPr>
-          <w:rFonts w:ascii="Times New Roman" w:hAnsi="Times New Roman" w:cs="Times New Roman"/>
-          <w:sz w:val="28"/>
-          <w:szCs w:val="28"/>
-          <w:lang w:val="en-US"/>
-        </w:rPr>
-        <w:t>vé</w:t>
-      </w:r>
-      <w:proofErr w:type="spellEnd"/>
-      <w:r>
-        <w:rPr>
-          <w:rFonts w:ascii="Times New Roman" w:hAnsi="Times New Roman" w:cs="Times New Roman"/>
-          <w:sz w:val="28"/>
-          <w:szCs w:val="28"/>
-          <w:lang w:val="en-US"/>
-        </w:rPr>
-        <w:t xml:space="preserve"> </w:t>
-      </w:r>
-      <w:proofErr w:type="spellStart"/>
-      <w:r>
-        <w:rPr>
-          <w:rFonts w:ascii="Times New Roman" w:hAnsi="Times New Roman" w:cs="Times New Roman"/>
-          <w:sz w:val="28"/>
-          <w:szCs w:val="28"/>
-          <w:lang w:val="en-US"/>
-        </w:rPr>
-        <w:t>của</w:t>
-      </w:r>
-      <w:proofErr w:type="spellEnd"/>
-      <w:r>
-        <w:rPr>
-          <w:rFonts w:ascii="Times New Roman" w:hAnsi="Times New Roman" w:cs="Times New Roman"/>
-          <w:sz w:val="28"/>
-          <w:szCs w:val="28"/>
-          <w:lang w:val="en-US"/>
-        </w:rPr>
-        <w:t xml:space="preserve"> </w:t>
-      </w:r>
-      <w:proofErr w:type="spellStart"/>
-      <w:r>
-        <w:rPr>
-          <w:rFonts w:ascii="Times New Roman" w:hAnsi="Times New Roman" w:cs="Times New Roman"/>
-          <w:sz w:val="28"/>
-          <w:szCs w:val="28"/>
-          <w:lang w:val="en-US"/>
-        </w:rPr>
-        <w:t>từng</w:t>
-      </w:r>
-      <w:proofErr w:type="spellEnd"/>
-      <w:r>
-        <w:rPr>
-          <w:rFonts w:ascii="Times New Roman" w:hAnsi="Times New Roman" w:cs="Times New Roman"/>
-          <w:sz w:val="28"/>
-          <w:szCs w:val="28"/>
-          <w:lang w:val="en-US"/>
-        </w:rPr>
-        <w:t xml:space="preserve"> </w:t>
-      </w:r>
-      <w:proofErr w:type="spellStart"/>
-      <w:r>
-        <w:rPr>
-          <w:rFonts w:ascii="Times New Roman" w:hAnsi="Times New Roman" w:cs="Times New Roman"/>
-          <w:sz w:val="28"/>
-          <w:szCs w:val="28"/>
-          <w:lang w:val="en-US"/>
-        </w:rPr>
-        <w:t>khu</w:t>
-      </w:r>
-      <w:proofErr w:type="spellEnd"/>
-      <w:r>
-        <w:rPr>
-          <w:rFonts w:ascii="Times New Roman" w:hAnsi="Times New Roman" w:cs="Times New Roman"/>
-          <w:sz w:val="28"/>
-          <w:szCs w:val="28"/>
-          <w:lang w:val="en-US"/>
-        </w:rPr>
-        <w:t xml:space="preserve"> </w:t>
-      </w:r>
-      <w:proofErr w:type="spellStart"/>
-      <w:r>
-        <w:rPr>
-          <w:rFonts w:ascii="Times New Roman" w:hAnsi="Times New Roman" w:cs="Times New Roman"/>
-          <w:sz w:val="28"/>
-          <w:szCs w:val="28"/>
-          <w:lang w:val="en-US"/>
-        </w:rPr>
-        <w:t>đó</w:t>
-      </w:r>
-      <w:proofErr w:type="spellEnd"/>
-      <w:r>
-        <w:rPr>
-          <w:rFonts w:ascii="Times New Roman" w:hAnsi="Times New Roman" w:cs="Times New Roman"/>
-          <w:sz w:val="28"/>
-          <w:szCs w:val="28"/>
-          <w:lang w:val="en-US"/>
-        </w:rPr>
-        <w:t>)</w:t>
+        <w:t>Cho phép cấu hình sân khấu( có bao nhiêu khu, khán đài, mỗi khu có bao nhiêu hàng, bao nhiêu ghế và giá vé của từng khu đó)</w:t>
       </w:r>
     </w:p>
     <w:p>
@@ -3105,6 +1605,7 @@
           <w:numId w:val="20"/>
         </w:numPr>
         <w:spacing w:line="360" w:lineRule="auto"/>
+        <w:ind w:left="1440"/>
         <w:jc w:val="both"/>
         <w:rPr>
           <w:rFonts w:ascii="Times New Roman" w:hAnsi="Times New Roman" w:cs="Times New Roman"/>
@@ -3113,188 +1614,15 @@
           <w:lang w:val="en-US"/>
         </w:rPr>
       </w:pPr>
-      <w:proofErr w:type="spellStart"/>
-      <w:r>
-        <w:rPr>
-          <w:rFonts w:ascii="Times New Roman" w:hAnsi="Times New Roman" w:cs="Times New Roman"/>
-          <w:sz w:val="28"/>
-          <w:szCs w:val="28"/>
-          <w:lang w:val="en-US"/>
-        </w:rPr>
-        <w:t>Tổ</w:t>
-      </w:r>
-      <w:proofErr w:type="spellEnd"/>
-      <w:r>
-        <w:rPr>
-          <w:rFonts w:ascii="Times New Roman" w:hAnsi="Times New Roman" w:cs="Times New Roman"/>
-          <w:sz w:val="28"/>
-          <w:szCs w:val="28"/>
-          <w:lang w:val="en-US"/>
-        </w:rPr>
-        <w:t xml:space="preserve"> </w:t>
-      </w:r>
-      <w:proofErr w:type="spellStart"/>
-      <w:r>
-        <w:rPr>
-          <w:rFonts w:ascii="Times New Roman" w:hAnsi="Times New Roman" w:cs="Times New Roman"/>
-          <w:sz w:val="28"/>
-          <w:szCs w:val="28"/>
-          <w:lang w:val="en-US"/>
-        </w:rPr>
-        <w:t>chức</w:t>
-      </w:r>
-      <w:proofErr w:type="spellEnd"/>
-      <w:r>
-        <w:rPr>
-          <w:rFonts w:ascii="Times New Roman" w:hAnsi="Times New Roman" w:cs="Times New Roman"/>
-          <w:sz w:val="28"/>
-          <w:szCs w:val="28"/>
-          <w:lang w:val="en-US"/>
-        </w:rPr>
-        <w:t xml:space="preserve"> </w:t>
-      </w:r>
-      <w:proofErr w:type="spellStart"/>
-      <w:r>
-        <w:rPr>
-          <w:rFonts w:ascii="Times New Roman" w:hAnsi="Times New Roman" w:cs="Times New Roman"/>
-          <w:sz w:val="28"/>
-          <w:szCs w:val="28"/>
-          <w:lang w:val="en-US"/>
-        </w:rPr>
-        <w:t>lưu</w:t>
-      </w:r>
-      <w:proofErr w:type="spellEnd"/>
-      <w:r>
-        <w:rPr>
-          <w:rFonts w:ascii="Times New Roman" w:hAnsi="Times New Roman" w:cs="Times New Roman"/>
-          <w:sz w:val="28"/>
-          <w:szCs w:val="28"/>
-          <w:lang w:val="en-US"/>
-        </w:rPr>
-        <w:t xml:space="preserve"> </w:t>
-      </w:r>
-      <w:proofErr w:type="spellStart"/>
-      <w:r>
-        <w:rPr>
-          <w:rFonts w:ascii="Times New Roman" w:hAnsi="Times New Roman" w:cs="Times New Roman"/>
-          <w:sz w:val="28"/>
-          <w:szCs w:val="28"/>
-          <w:lang w:val="en-US"/>
-        </w:rPr>
-        <w:t>trữ</w:t>
-      </w:r>
-      <w:proofErr w:type="spellEnd"/>
-      <w:r>
-        <w:rPr>
-          <w:rFonts w:ascii="Times New Roman" w:hAnsi="Times New Roman" w:cs="Times New Roman"/>
-          <w:sz w:val="28"/>
-          <w:szCs w:val="28"/>
-          <w:lang w:val="en-US"/>
-        </w:rPr>
-        <w:t xml:space="preserve"> </w:t>
-      </w:r>
-      <w:proofErr w:type="spellStart"/>
-      <w:r>
-        <w:rPr>
-          <w:rFonts w:ascii="Times New Roman" w:hAnsi="Times New Roman" w:cs="Times New Roman"/>
-          <w:sz w:val="28"/>
-          <w:szCs w:val="28"/>
-          <w:lang w:val="en-US"/>
-        </w:rPr>
-        <w:t>dữ</w:t>
-      </w:r>
-      <w:proofErr w:type="spellEnd"/>
-      <w:r>
-        <w:rPr>
-          <w:rFonts w:ascii="Times New Roman" w:hAnsi="Times New Roman" w:cs="Times New Roman"/>
-          <w:sz w:val="28"/>
-          <w:szCs w:val="28"/>
-          <w:lang w:val="en-US"/>
-        </w:rPr>
-        <w:t xml:space="preserve"> </w:t>
-      </w:r>
-      <w:proofErr w:type="spellStart"/>
-      <w:r>
-        <w:rPr>
-          <w:rFonts w:ascii="Times New Roman" w:hAnsi="Times New Roman" w:cs="Times New Roman"/>
-          <w:sz w:val="28"/>
-          <w:szCs w:val="28"/>
-          <w:lang w:val="en-US"/>
-        </w:rPr>
-        <w:t>liệu</w:t>
-      </w:r>
-      <w:proofErr w:type="spellEnd"/>
-      <w:r>
-        <w:rPr>
-          <w:rFonts w:ascii="Times New Roman" w:hAnsi="Times New Roman" w:cs="Times New Roman"/>
-          <w:sz w:val="28"/>
-          <w:szCs w:val="28"/>
-          <w:lang w:val="en-US"/>
-        </w:rPr>
-        <w:t xml:space="preserve"> </w:t>
-      </w:r>
-      <w:proofErr w:type="spellStart"/>
-      <w:r>
-        <w:rPr>
-          <w:rFonts w:ascii="Times New Roman" w:hAnsi="Times New Roman" w:cs="Times New Roman"/>
-          <w:sz w:val="28"/>
-          <w:szCs w:val="28"/>
-          <w:lang w:val="en-US"/>
-        </w:rPr>
-        <w:t>dưới</w:t>
-      </w:r>
-      <w:proofErr w:type="spellEnd"/>
-      <w:r>
-        <w:rPr>
-          <w:rFonts w:ascii="Times New Roman" w:hAnsi="Times New Roman" w:cs="Times New Roman"/>
-          <w:sz w:val="28"/>
-          <w:szCs w:val="28"/>
-          <w:lang w:val="en-US"/>
-        </w:rPr>
-        <w:t xml:space="preserve"> </w:t>
-      </w:r>
-      <w:proofErr w:type="spellStart"/>
-      <w:r>
-        <w:rPr>
-          <w:rFonts w:ascii="Times New Roman" w:hAnsi="Times New Roman" w:cs="Times New Roman"/>
-          <w:sz w:val="28"/>
-          <w:szCs w:val="28"/>
-          <w:lang w:val="en-US"/>
-        </w:rPr>
-        <w:t>dạng</w:t>
-      </w:r>
-      <w:proofErr w:type="spellEnd"/>
-      <w:r>
-        <w:rPr>
-          <w:rFonts w:ascii="Times New Roman" w:hAnsi="Times New Roman" w:cs="Times New Roman"/>
-          <w:sz w:val="28"/>
-          <w:szCs w:val="28"/>
-          <w:lang w:val="en-US"/>
-        </w:rPr>
-        <w:t xml:space="preserve"> </w:t>
-      </w:r>
-      <w:proofErr w:type="spellStart"/>
-      <w:r>
-        <w:rPr>
-          <w:rFonts w:ascii="Times New Roman" w:hAnsi="Times New Roman" w:cs="Times New Roman"/>
-          <w:sz w:val="28"/>
-          <w:szCs w:val="28"/>
-          <w:lang w:val="en-US"/>
-        </w:rPr>
-        <w:t>các</w:t>
-      </w:r>
-      <w:proofErr w:type="spellEnd"/>
-      <w:r>
-        <w:rPr>
-          <w:rFonts w:ascii="Times New Roman" w:hAnsi="Times New Roman" w:cs="Times New Roman"/>
-          <w:sz w:val="28"/>
-          <w:szCs w:val="28"/>
-          <w:lang w:val="en-US"/>
-        </w:rPr>
-        <w:t xml:space="preserve"> file text</w:t>
-      </w:r>
-      <w:bookmarkStart w:id="0" w:name="_GoBack"/>
-      <w:bookmarkEnd w:id="0"/>
+      <w:r>
+        <w:rPr>
+          <w:rFonts w:ascii="Times New Roman" w:hAnsi="Times New Roman" w:cs="Times New Roman"/>
+          <w:sz w:val="28"/>
+          <w:szCs w:val="28"/>
+          <w:lang w:val="en-US"/>
+        </w:rPr>
+        <w:t>Tổ chức lưu trữ dữ liệu dưới dạng các file text</w:t>
+      </w:r>
     </w:p>
     <w:p>
       <w:pPr>
@@ -3303,90 +1631,21 @@
         <w:jc w:val="both"/>
         <w:rPr>
           <w:rFonts w:ascii="Times New Roman" w:hAnsi="Times New Roman" w:cs="Times New Roman"/>
-          <w:sz w:val="28"/>
-          <w:szCs w:val="28"/>
-          <w:lang w:val="en-US"/>
-        </w:rPr>
-      </w:pPr>
-      <w:proofErr w:type="spellStart"/>
-      <w:r>
-        <w:rPr>
-          <w:rFonts w:ascii="Times New Roman" w:hAnsi="Times New Roman" w:cs="Times New Roman"/>
-          <w:sz w:val="28"/>
-          <w:szCs w:val="28"/>
-          <w:lang w:val="en-US"/>
-        </w:rPr>
-        <w:t>Yêu</w:t>
-      </w:r>
-      <w:proofErr w:type="spellEnd"/>
-      <w:r>
-        <w:rPr>
-          <w:rFonts w:ascii="Times New Roman" w:hAnsi="Times New Roman" w:cs="Times New Roman"/>
-          <w:sz w:val="28"/>
-          <w:szCs w:val="28"/>
-          <w:lang w:val="en-US"/>
-        </w:rPr>
-        <w:t xml:space="preserve"> </w:t>
-      </w:r>
-      <w:proofErr w:type="spellStart"/>
-      <w:r>
-        <w:rPr>
-          <w:rFonts w:ascii="Times New Roman" w:hAnsi="Times New Roman" w:cs="Times New Roman"/>
-          <w:sz w:val="28"/>
-          <w:szCs w:val="28"/>
-          <w:lang w:val="en-US"/>
-        </w:rPr>
-        <w:t>cầu</w:t>
-      </w:r>
-      <w:proofErr w:type="spellEnd"/>
-      <w:r>
-        <w:rPr>
-          <w:rFonts w:ascii="Times New Roman" w:hAnsi="Times New Roman" w:cs="Times New Roman"/>
-          <w:sz w:val="28"/>
-          <w:szCs w:val="28"/>
-          <w:lang w:val="en-US"/>
-        </w:rPr>
-        <w:t xml:space="preserve"> </w:t>
-      </w:r>
-      <w:proofErr w:type="spellStart"/>
-      <w:r>
-        <w:rPr>
-          <w:rFonts w:ascii="Times New Roman" w:hAnsi="Times New Roman" w:cs="Times New Roman"/>
-          <w:sz w:val="28"/>
-          <w:szCs w:val="28"/>
-          <w:lang w:val="en-US"/>
-        </w:rPr>
-        <w:t>đối</w:t>
-      </w:r>
-      <w:proofErr w:type="spellEnd"/>
-      <w:r>
-        <w:rPr>
-          <w:rFonts w:ascii="Times New Roman" w:hAnsi="Times New Roman" w:cs="Times New Roman"/>
-          <w:sz w:val="28"/>
-          <w:szCs w:val="28"/>
-          <w:lang w:val="en-US"/>
-        </w:rPr>
-        <w:t xml:space="preserve"> </w:t>
-      </w:r>
-      <w:proofErr w:type="spellStart"/>
-      <w:r>
-        <w:rPr>
-          <w:rFonts w:ascii="Times New Roman" w:hAnsi="Times New Roman" w:cs="Times New Roman"/>
-          <w:sz w:val="28"/>
-          <w:szCs w:val="28"/>
-          <w:lang w:val="en-US"/>
-        </w:rPr>
-        <w:t>với</w:t>
-      </w:r>
-      <w:proofErr w:type="spellEnd"/>
-      <w:r>
-        <w:rPr>
-          <w:rFonts w:ascii="Times New Roman" w:hAnsi="Times New Roman" w:cs="Times New Roman"/>
-          <w:sz w:val="28"/>
-          <w:szCs w:val="28"/>
-          <w:lang w:val="en-US"/>
-        </w:rPr>
-        <w:t xml:space="preserve"> server:</w:t>
+          <w:b/>
+          <w:sz w:val="28"/>
+          <w:szCs w:val="28"/>
+          <w:lang w:val="en-US"/>
+        </w:rPr>
+      </w:pPr>
+      <w:r>
+        <w:rPr>
+          <w:rFonts w:ascii="Times New Roman" w:hAnsi="Times New Roman" w:cs="Times New Roman"/>
+          <w:b/>
+          <w:sz w:val="28"/>
+          <w:szCs w:val="28"/>
+          <w:lang w:val="en-US"/>
+        </w:rPr>
+        <w:t>Yêu cầu đối với server:</w:t>
       </w:r>
     </w:p>
     <w:p>
@@ -3397,6 +1656,7 @@
           <w:numId w:val="21"/>
         </w:numPr>
         <w:spacing w:line="360" w:lineRule="auto"/>
+        <w:ind w:left="1440"/>
         <w:jc w:val="both"/>
         <w:rPr>
           <w:rFonts w:ascii="Times New Roman" w:hAnsi="Times New Roman" w:cs="Times New Roman"/>
@@ -3405,97 +1665,15 @@
           <w:lang w:val="en-US"/>
         </w:rPr>
       </w:pPr>
-      <w:proofErr w:type="spellStart"/>
-      <w:r>
-        <w:rPr>
-          <w:rFonts w:ascii="Times New Roman" w:hAnsi="Times New Roman" w:cs="Times New Roman"/>
-          <w:sz w:val="28"/>
-          <w:szCs w:val="28"/>
-          <w:lang w:val="en-US"/>
-        </w:rPr>
-        <w:t>Có</w:t>
-      </w:r>
-      <w:proofErr w:type="spellEnd"/>
-      <w:r>
-        <w:rPr>
-          <w:rFonts w:ascii="Times New Roman" w:hAnsi="Times New Roman" w:cs="Times New Roman"/>
-          <w:sz w:val="28"/>
-          <w:szCs w:val="28"/>
-          <w:lang w:val="en-US"/>
-        </w:rPr>
-        <w:t xml:space="preserve"> </w:t>
-      </w:r>
-      <w:proofErr w:type="spellStart"/>
-      <w:r>
-        <w:rPr>
-          <w:rFonts w:ascii="Times New Roman" w:hAnsi="Times New Roman" w:cs="Times New Roman"/>
-          <w:sz w:val="28"/>
-          <w:szCs w:val="28"/>
-          <w:lang w:val="en-US"/>
-        </w:rPr>
-        <w:t>giao</w:t>
-      </w:r>
-      <w:proofErr w:type="spellEnd"/>
-      <w:r>
-        <w:rPr>
-          <w:rFonts w:ascii="Times New Roman" w:hAnsi="Times New Roman" w:cs="Times New Roman"/>
-          <w:sz w:val="28"/>
-          <w:szCs w:val="28"/>
-          <w:lang w:val="en-US"/>
-        </w:rPr>
-        <w:t xml:space="preserve"> </w:t>
-      </w:r>
-      <w:proofErr w:type="spellStart"/>
-      <w:r>
-        <w:rPr>
-          <w:rFonts w:ascii="Times New Roman" w:hAnsi="Times New Roman" w:cs="Times New Roman"/>
-          <w:sz w:val="28"/>
-          <w:szCs w:val="28"/>
-          <w:lang w:val="en-US"/>
-        </w:rPr>
-        <w:t>diện</w:t>
-      </w:r>
-      <w:proofErr w:type="spellEnd"/>
-      <w:r>
-        <w:rPr>
-          <w:rFonts w:ascii="Times New Roman" w:hAnsi="Times New Roman" w:cs="Times New Roman"/>
-          <w:sz w:val="28"/>
-          <w:szCs w:val="28"/>
-          <w:lang w:val="en-US"/>
-        </w:rPr>
-        <w:t xml:space="preserve"> </w:t>
-      </w:r>
-      <w:proofErr w:type="spellStart"/>
-      <w:r>
-        <w:rPr>
-          <w:rFonts w:ascii="Times New Roman" w:hAnsi="Times New Roman" w:cs="Times New Roman"/>
-          <w:sz w:val="28"/>
-          <w:szCs w:val="28"/>
-          <w:lang w:val="en-US"/>
-        </w:rPr>
-        <w:t>đồ</w:t>
-      </w:r>
-      <w:proofErr w:type="spellEnd"/>
-      <w:r>
-        <w:rPr>
-          <w:rFonts w:ascii="Times New Roman" w:hAnsi="Times New Roman" w:cs="Times New Roman"/>
-          <w:sz w:val="28"/>
-          <w:szCs w:val="28"/>
-          <w:lang w:val="en-US"/>
-        </w:rPr>
-        <w:t xml:space="preserve"> </w:t>
-      </w:r>
-      <w:proofErr w:type="spellStart"/>
-      <w:r>
-        <w:rPr>
-          <w:rFonts w:ascii="Times New Roman" w:hAnsi="Times New Roman" w:cs="Times New Roman"/>
-          <w:sz w:val="28"/>
-          <w:szCs w:val="28"/>
-          <w:lang w:val="en-US"/>
-        </w:rPr>
-        <w:t>họa</w:t>
-      </w:r>
-      <w:proofErr w:type="spellEnd"/>
+      <w:r>
+        <w:rPr>
+          <w:rFonts w:ascii="Times New Roman" w:hAnsi="Times New Roman" w:cs="Times New Roman"/>
+          <w:sz w:val="28"/>
+          <w:szCs w:val="28"/>
+          <w:lang w:val="en-US"/>
+        </w:rPr>
+        <w:t>Có giao diện đồ họa</w:t>
+      </w:r>
     </w:p>
     <w:p>
       <w:pPr>
@@ -3505,6 +1683,7 @@
           <w:numId w:val="21"/>
         </w:numPr>
         <w:spacing w:line="360" w:lineRule="auto"/>
+        <w:ind w:left="1440"/>
         <w:jc w:val="both"/>
         <w:rPr>
           <w:rFonts w:ascii="Times New Roman" w:hAnsi="Times New Roman" w:cs="Times New Roman"/>
@@ -3520,247 +1699,7 @@
           <w:szCs w:val="28"/>
           <w:lang w:val="en-US"/>
         </w:rPr>
-        <w:t xml:space="preserve">Cho </w:t>
-      </w:r>
-      <w:proofErr w:type="spellStart"/>
-      <w:r>
-        <w:rPr>
-          <w:rFonts w:ascii="Times New Roman" w:hAnsi="Times New Roman" w:cs="Times New Roman"/>
-          <w:sz w:val="28"/>
-          <w:szCs w:val="28"/>
-          <w:lang w:val="en-US"/>
-        </w:rPr>
-        <w:t>phép</w:t>
-      </w:r>
-      <w:proofErr w:type="spellEnd"/>
-      <w:r>
-        <w:rPr>
-          <w:rFonts w:ascii="Times New Roman" w:hAnsi="Times New Roman" w:cs="Times New Roman"/>
-          <w:sz w:val="28"/>
-          <w:szCs w:val="28"/>
-          <w:lang w:val="en-US"/>
-        </w:rPr>
-        <w:t xml:space="preserve"> </w:t>
-      </w:r>
-      <w:proofErr w:type="spellStart"/>
-      <w:r>
-        <w:rPr>
-          <w:rFonts w:ascii="Times New Roman" w:hAnsi="Times New Roman" w:cs="Times New Roman"/>
-          <w:sz w:val="28"/>
-          <w:szCs w:val="28"/>
-          <w:lang w:val="en-US"/>
-        </w:rPr>
-        <w:t>cấu</w:t>
-      </w:r>
-      <w:proofErr w:type="spellEnd"/>
-      <w:r>
-        <w:rPr>
-          <w:rFonts w:ascii="Times New Roman" w:hAnsi="Times New Roman" w:cs="Times New Roman"/>
-          <w:sz w:val="28"/>
-          <w:szCs w:val="28"/>
-          <w:lang w:val="en-US"/>
-        </w:rPr>
-        <w:t xml:space="preserve"> </w:t>
-      </w:r>
-      <w:proofErr w:type="spellStart"/>
-      <w:r>
-        <w:rPr>
-          <w:rFonts w:ascii="Times New Roman" w:hAnsi="Times New Roman" w:cs="Times New Roman"/>
-          <w:sz w:val="28"/>
-          <w:szCs w:val="28"/>
-          <w:lang w:val="en-US"/>
-        </w:rPr>
-        <w:t>hình</w:t>
-      </w:r>
-      <w:proofErr w:type="spellEnd"/>
-      <w:r>
-        <w:rPr>
-          <w:rFonts w:ascii="Times New Roman" w:hAnsi="Times New Roman" w:cs="Times New Roman"/>
-          <w:sz w:val="28"/>
-          <w:szCs w:val="28"/>
-          <w:lang w:val="en-US"/>
-        </w:rPr>
-        <w:t xml:space="preserve"> </w:t>
-      </w:r>
-      <w:proofErr w:type="spellStart"/>
-      <w:r>
-        <w:rPr>
-          <w:rFonts w:ascii="Times New Roman" w:hAnsi="Times New Roman" w:cs="Times New Roman"/>
-          <w:sz w:val="28"/>
-          <w:szCs w:val="28"/>
-          <w:lang w:val="en-US"/>
-        </w:rPr>
-        <w:t>các</w:t>
-      </w:r>
-      <w:proofErr w:type="spellEnd"/>
-      <w:r>
-        <w:rPr>
-          <w:rFonts w:ascii="Times New Roman" w:hAnsi="Times New Roman" w:cs="Times New Roman"/>
-          <w:sz w:val="28"/>
-          <w:szCs w:val="28"/>
-          <w:lang w:val="en-US"/>
-        </w:rPr>
-        <w:t xml:space="preserve"> </w:t>
-      </w:r>
-      <w:proofErr w:type="spellStart"/>
-      <w:r>
-        <w:rPr>
-          <w:rFonts w:ascii="Times New Roman" w:hAnsi="Times New Roman" w:cs="Times New Roman"/>
-          <w:sz w:val="28"/>
-          <w:szCs w:val="28"/>
-          <w:lang w:val="en-US"/>
-        </w:rPr>
-        <w:t>chức</w:t>
-      </w:r>
-      <w:proofErr w:type="spellEnd"/>
-      <w:r>
-        <w:rPr>
-          <w:rFonts w:ascii="Times New Roman" w:hAnsi="Times New Roman" w:cs="Times New Roman"/>
-          <w:sz w:val="28"/>
-          <w:szCs w:val="28"/>
-          <w:lang w:val="en-US"/>
-        </w:rPr>
-        <w:t xml:space="preserve"> </w:t>
-      </w:r>
-      <w:proofErr w:type="spellStart"/>
-      <w:r>
-        <w:rPr>
-          <w:rFonts w:ascii="Times New Roman" w:hAnsi="Times New Roman" w:cs="Times New Roman"/>
-          <w:sz w:val="28"/>
-          <w:szCs w:val="28"/>
-          <w:lang w:val="en-US"/>
-        </w:rPr>
-        <w:t>năng</w:t>
-      </w:r>
-      <w:proofErr w:type="spellEnd"/>
-      <w:r>
-        <w:rPr>
-          <w:rFonts w:ascii="Times New Roman" w:hAnsi="Times New Roman" w:cs="Times New Roman"/>
-          <w:sz w:val="28"/>
-          <w:szCs w:val="28"/>
-          <w:lang w:val="en-US"/>
-        </w:rPr>
-        <w:t xml:space="preserve"> </w:t>
-      </w:r>
-      <w:proofErr w:type="spellStart"/>
-      <w:r>
-        <w:rPr>
-          <w:rFonts w:ascii="Times New Roman" w:hAnsi="Times New Roman" w:cs="Times New Roman"/>
-          <w:sz w:val="28"/>
-          <w:szCs w:val="28"/>
-          <w:lang w:val="en-US"/>
-        </w:rPr>
-        <w:t>được</w:t>
-      </w:r>
-      <w:proofErr w:type="spellEnd"/>
-      <w:r>
-        <w:rPr>
-          <w:rFonts w:ascii="Times New Roman" w:hAnsi="Times New Roman" w:cs="Times New Roman"/>
-          <w:sz w:val="28"/>
-          <w:szCs w:val="28"/>
-          <w:lang w:val="en-US"/>
-        </w:rPr>
-        <w:t xml:space="preserve"> </w:t>
-      </w:r>
-      <w:proofErr w:type="spellStart"/>
-      <w:r>
-        <w:rPr>
-          <w:rFonts w:ascii="Times New Roman" w:hAnsi="Times New Roman" w:cs="Times New Roman"/>
-          <w:sz w:val="28"/>
-          <w:szCs w:val="28"/>
-          <w:lang w:val="en-US"/>
-        </w:rPr>
-        <w:t>mô</w:t>
-      </w:r>
-      <w:proofErr w:type="spellEnd"/>
-      <w:r>
-        <w:rPr>
-          <w:rFonts w:ascii="Times New Roman" w:hAnsi="Times New Roman" w:cs="Times New Roman"/>
-          <w:sz w:val="28"/>
-          <w:szCs w:val="28"/>
-          <w:lang w:val="en-US"/>
-        </w:rPr>
-        <w:t xml:space="preserve"> </w:t>
-      </w:r>
-      <w:proofErr w:type="spellStart"/>
-      <w:r>
-        <w:rPr>
-          <w:rFonts w:ascii="Times New Roman" w:hAnsi="Times New Roman" w:cs="Times New Roman"/>
-          <w:sz w:val="28"/>
-          <w:szCs w:val="28"/>
-          <w:lang w:val="en-US"/>
-        </w:rPr>
-        <w:t>tả</w:t>
-      </w:r>
-      <w:proofErr w:type="spellEnd"/>
-      <w:r>
-        <w:rPr>
-          <w:rFonts w:ascii="Times New Roman" w:hAnsi="Times New Roman" w:cs="Times New Roman"/>
-          <w:sz w:val="28"/>
-          <w:szCs w:val="28"/>
-          <w:lang w:val="en-US"/>
-        </w:rPr>
-        <w:t xml:space="preserve"> ở </w:t>
-      </w:r>
-      <w:proofErr w:type="spellStart"/>
-      <w:r>
-        <w:rPr>
-          <w:rFonts w:ascii="Times New Roman" w:hAnsi="Times New Roman" w:cs="Times New Roman"/>
-          <w:sz w:val="28"/>
-          <w:szCs w:val="28"/>
-          <w:lang w:val="en-US"/>
-        </w:rPr>
-        <w:t>yêu</w:t>
-      </w:r>
-      <w:proofErr w:type="spellEnd"/>
-      <w:r>
-        <w:rPr>
-          <w:rFonts w:ascii="Times New Roman" w:hAnsi="Times New Roman" w:cs="Times New Roman"/>
-          <w:sz w:val="28"/>
-          <w:szCs w:val="28"/>
-          <w:lang w:val="en-US"/>
-        </w:rPr>
-        <w:t xml:space="preserve"> </w:t>
-      </w:r>
-      <w:proofErr w:type="spellStart"/>
-      <w:r>
-        <w:rPr>
-          <w:rFonts w:ascii="Times New Roman" w:hAnsi="Times New Roman" w:cs="Times New Roman"/>
-          <w:sz w:val="28"/>
-          <w:szCs w:val="28"/>
-          <w:lang w:val="en-US"/>
-        </w:rPr>
-        <w:t>cầu</w:t>
-      </w:r>
-      <w:proofErr w:type="spellEnd"/>
-      <w:r>
-        <w:rPr>
-          <w:rFonts w:ascii="Times New Roman" w:hAnsi="Times New Roman" w:cs="Times New Roman"/>
-          <w:sz w:val="28"/>
-          <w:szCs w:val="28"/>
-          <w:lang w:val="en-US"/>
-        </w:rPr>
-        <w:t xml:space="preserve"> </w:t>
-      </w:r>
-      <w:proofErr w:type="spellStart"/>
-      <w:r>
-        <w:rPr>
-          <w:rFonts w:ascii="Times New Roman" w:hAnsi="Times New Roman" w:cs="Times New Roman"/>
-          <w:sz w:val="28"/>
-          <w:szCs w:val="28"/>
-          <w:lang w:val="en-US"/>
-        </w:rPr>
-        <w:t>chung</w:t>
-      </w:r>
-      <w:proofErr w:type="spellEnd"/>
-      <w:r>
-        <w:rPr>
-          <w:rFonts w:ascii="Times New Roman" w:hAnsi="Times New Roman" w:cs="Times New Roman"/>
-          <w:sz w:val="28"/>
-          <w:szCs w:val="28"/>
-          <w:lang w:val="en-US"/>
-        </w:rPr>
-        <w:t xml:space="preserve"> </w:t>
+        <w:t xml:space="preserve">Cho phép cấu hình các chức năng được mô tả ở yêu cầu chung </w:t>
       </w:r>
     </w:p>
     <w:p>
@@ -3771,6 +1710,7 @@
           <w:numId w:val="21"/>
         </w:numPr>
         <w:spacing w:line="360" w:lineRule="auto"/>
+        <w:ind w:left="1440"/>
         <w:jc w:val="both"/>
         <w:rPr>
           <w:rFonts w:ascii="Times New Roman" w:hAnsi="Times New Roman" w:cs="Times New Roman"/>
@@ -3786,379 +1726,8 @@
           <w:szCs w:val="28"/>
           <w:lang w:val="en-US"/>
         </w:rPr>
-        <w:t xml:space="preserve">Cho </w:t>
-      </w:r>
-      <w:proofErr w:type="spellStart"/>
-      <w:r>
-        <w:rPr>
-          <w:rFonts w:ascii="Times New Roman" w:hAnsi="Times New Roman" w:cs="Times New Roman"/>
-          <w:sz w:val="28"/>
-          <w:szCs w:val="28"/>
-          <w:lang w:val="en-US"/>
-        </w:rPr>
-        <w:t>phép</w:t>
-      </w:r>
-      <w:proofErr w:type="spellEnd"/>
-      <w:r>
-        <w:rPr>
-          <w:rFonts w:ascii="Times New Roman" w:hAnsi="Times New Roman" w:cs="Times New Roman"/>
-          <w:sz w:val="28"/>
-          <w:szCs w:val="28"/>
-          <w:lang w:val="en-US"/>
-        </w:rPr>
-        <w:t xml:space="preserve"> </w:t>
-      </w:r>
-      <w:proofErr w:type="spellStart"/>
-      <w:r>
-        <w:rPr>
-          <w:rFonts w:ascii="Times New Roman" w:hAnsi="Times New Roman" w:cs="Times New Roman"/>
-          <w:sz w:val="28"/>
-          <w:szCs w:val="28"/>
-          <w:lang w:val="en-US"/>
-        </w:rPr>
-        <w:t>xem</w:t>
-      </w:r>
-      <w:proofErr w:type="spellEnd"/>
-      <w:r>
-        <w:rPr>
-          <w:rFonts w:ascii="Times New Roman" w:hAnsi="Times New Roman" w:cs="Times New Roman"/>
-          <w:sz w:val="28"/>
-          <w:szCs w:val="28"/>
-          <w:lang w:val="en-US"/>
-        </w:rPr>
-        <w:t xml:space="preserve"> </w:t>
-      </w:r>
-      <w:proofErr w:type="spellStart"/>
-      <w:r>
-        <w:rPr>
-          <w:rFonts w:ascii="Times New Roman" w:hAnsi="Times New Roman" w:cs="Times New Roman"/>
-          <w:sz w:val="28"/>
-          <w:szCs w:val="28"/>
-          <w:lang w:val="en-US"/>
-        </w:rPr>
-        <w:t>tình</w:t>
-      </w:r>
-      <w:proofErr w:type="spellEnd"/>
-      <w:r>
-        <w:rPr>
-          <w:rFonts w:ascii="Times New Roman" w:hAnsi="Times New Roman" w:cs="Times New Roman"/>
-          <w:sz w:val="28"/>
-          <w:szCs w:val="28"/>
-          <w:lang w:val="en-US"/>
-        </w:rPr>
-        <w:t xml:space="preserve"> </w:t>
-      </w:r>
-      <w:proofErr w:type="spellStart"/>
-      <w:r>
-        <w:rPr>
-          <w:rFonts w:ascii="Times New Roman" w:hAnsi="Times New Roman" w:cs="Times New Roman"/>
-          <w:sz w:val="28"/>
-          <w:szCs w:val="28"/>
-          <w:lang w:val="en-US"/>
-        </w:rPr>
-        <w:t>trạng</w:t>
-      </w:r>
-      <w:proofErr w:type="spellEnd"/>
-      <w:r>
-        <w:rPr>
-          <w:rFonts w:ascii="Times New Roman" w:hAnsi="Times New Roman" w:cs="Times New Roman"/>
-          <w:sz w:val="28"/>
-          <w:szCs w:val="28"/>
-          <w:lang w:val="en-US"/>
-        </w:rPr>
-        <w:t xml:space="preserve"> </w:t>
-      </w:r>
-      <w:proofErr w:type="spellStart"/>
-      <w:r>
-        <w:rPr>
-          <w:rFonts w:ascii="Times New Roman" w:hAnsi="Times New Roman" w:cs="Times New Roman"/>
-          <w:sz w:val="28"/>
-          <w:szCs w:val="28"/>
-          <w:lang w:val="en-US"/>
-        </w:rPr>
-        <w:t>chổ</w:t>
-      </w:r>
-      <w:proofErr w:type="spellEnd"/>
-      <w:r>
-        <w:rPr>
-          <w:rFonts w:ascii="Times New Roman" w:hAnsi="Times New Roman" w:cs="Times New Roman"/>
-          <w:sz w:val="28"/>
-          <w:szCs w:val="28"/>
-          <w:lang w:val="en-US"/>
-        </w:rPr>
-        <w:t xml:space="preserve"> </w:t>
-      </w:r>
-      <w:proofErr w:type="spellStart"/>
-      <w:r>
-        <w:rPr>
-          <w:rFonts w:ascii="Times New Roman" w:hAnsi="Times New Roman" w:cs="Times New Roman"/>
-          <w:sz w:val="28"/>
-          <w:szCs w:val="28"/>
-          <w:lang w:val="en-US"/>
-        </w:rPr>
-        <w:t>ngồi</w:t>
-      </w:r>
-      <w:proofErr w:type="spellEnd"/>
-      <w:r>
-        <w:rPr>
-          <w:rFonts w:ascii="Times New Roman" w:hAnsi="Times New Roman" w:cs="Times New Roman"/>
-          <w:sz w:val="28"/>
-          <w:szCs w:val="28"/>
-          <w:lang w:val="en-US"/>
-        </w:rPr>
-        <w:t xml:space="preserve"> (</w:t>
-      </w:r>
-      <w:proofErr w:type="spellStart"/>
-      <w:r>
-        <w:rPr>
-          <w:rFonts w:ascii="Times New Roman" w:hAnsi="Times New Roman" w:cs="Times New Roman"/>
-          <w:sz w:val="28"/>
-          <w:szCs w:val="28"/>
-          <w:lang w:val="en-US"/>
-        </w:rPr>
-        <w:t>chổ</w:t>
-      </w:r>
-      <w:proofErr w:type="spellEnd"/>
-      <w:r>
-        <w:rPr>
-          <w:rFonts w:ascii="Times New Roman" w:hAnsi="Times New Roman" w:cs="Times New Roman"/>
-          <w:sz w:val="28"/>
-          <w:szCs w:val="28"/>
-          <w:lang w:val="en-US"/>
-        </w:rPr>
-        <w:t xml:space="preserve"> </w:t>
-      </w:r>
-      <w:proofErr w:type="spellStart"/>
-      <w:r>
-        <w:rPr>
-          <w:rFonts w:ascii="Times New Roman" w:hAnsi="Times New Roman" w:cs="Times New Roman"/>
-          <w:sz w:val="28"/>
-          <w:szCs w:val="28"/>
-          <w:lang w:val="en-US"/>
-        </w:rPr>
-        <w:t>còn</w:t>
-      </w:r>
-      <w:proofErr w:type="spellEnd"/>
-      <w:r>
-        <w:rPr>
-          <w:rFonts w:ascii="Times New Roman" w:hAnsi="Times New Roman" w:cs="Times New Roman"/>
-          <w:sz w:val="28"/>
-          <w:szCs w:val="28"/>
-          <w:lang w:val="en-US"/>
-        </w:rPr>
-        <w:t xml:space="preserve"> </w:t>
-      </w:r>
-      <w:proofErr w:type="spellStart"/>
-      <w:r>
-        <w:rPr>
-          <w:rFonts w:ascii="Times New Roman" w:hAnsi="Times New Roman" w:cs="Times New Roman"/>
-          <w:sz w:val="28"/>
-          <w:szCs w:val="28"/>
-          <w:lang w:val="en-US"/>
-        </w:rPr>
-        <w:t>trống</w:t>
-      </w:r>
-      <w:proofErr w:type="spellEnd"/>
-      <w:r>
-        <w:rPr>
-          <w:rFonts w:ascii="Times New Roman" w:hAnsi="Times New Roman" w:cs="Times New Roman"/>
-          <w:sz w:val="28"/>
-          <w:szCs w:val="28"/>
-          <w:lang w:val="en-US"/>
-        </w:rPr>
-        <w:t xml:space="preserve">/ </w:t>
-      </w:r>
-      <w:proofErr w:type="spellStart"/>
-      <w:r>
-        <w:rPr>
-          <w:rFonts w:ascii="Times New Roman" w:hAnsi="Times New Roman" w:cs="Times New Roman"/>
-          <w:sz w:val="28"/>
-          <w:szCs w:val="28"/>
-          <w:lang w:val="en-US"/>
-        </w:rPr>
-        <w:t>chổ</w:t>
-      </w:r>
-      <w:proofErr w:type="spellEnd"/>
-      <w:r>
-        <w:rPr>
-          <w:rFonts w:ascii="Times New Roman" w:hAnsi="Times New Roman" w:cs="Times New Roman"/>
-          <w:sz w:val="28"/>
-          <w:szCs w:val="28"/>
-          <w:lang w:val="en-US"/>
-        </w:rPr>
-        <w:t xml:space="preserve"> </w:t>
-      </w:r>
-      <w:proofErr w:type="spellStart"/>
-      <w:r>
-        <w:rPr>
-          <w:rFonts w:ascii="Times New Roman" w:hAnsi="Times New Roman" w:cs="Times New Roman"/>
-          <w:sz w:val="28"/>
-          <w:szCs w:val="28"/>
-          <w:lang w:val="en-US"/>
-        </w:rPr>
-        <w:t>đã</w:t>
-      </w:r>
-      <w:proofErr w:type="spellEnd"/>
-      <w:r>
-        <w:rPr>
-          <w:rFonts w:ascii="Times New Roman" w:hAnsi="Times New Roman" w:cs="Times New Roman"/>
-          <w:sz w:val="28"/>
-          <w:szCs w:val="28"/>
-          <w:lang w:val="en-US"/>
-        </w:rPr>
-        <w:t xml:space="preserve"> </w:t>
-      </w:r>
-      <w:proofErr w:type="spellStart"/>
-      <w:r>
-        <w:rPr>
-          <w:rFonts w:ascii="Times New Roman" w:hAnsi="Times New Roman" w:cs="Times New Roman"/>
-          <w:sz w:val="28"/>
-          <w:szCs w:val="28"/>
-          <w:lang w:val="en-US"/>
-        </w:rPr>
-        <w:t>được</w:t>
-      </w:r>
-      <w:proofErr w:type="spellEnd"/>
-      <w:r>
-        <w:rPr>
-          <w:rFonts w:ascii="Times New Roman" w:hAnsi="Times New Roman" w:cs="Times New Roman"/>
-          <w:sz w:val="28"/>
-          <w:szCs w:val="28"/>
-          <w:lang w:val="en-US"/>
-        </w:rPr>
-        <w:t xml:space="preserve"> </w:t>
-      </w:r>
-      <w:proofErr w:type="spellStart"/>
-      <w:r>
-        <w:rPr>
-          <w:rFonts w:ascii="Times New Roman" w:hAnsi="Times New Roman" w:cs="Times New Roman"/>
-          <w:sz w:val="28"/>
-          <w:szCs w:val="28"/>
-          <w:lang w:val="en-US"/>
-        </w:rPr>
-        <w:t>đặt</w:t>
-      </w:r>
-      <w:proofErr w:type="spellEnd"/>
-      <w:r>
-        <w:rPr>
-          <w:rFonts w:ascii="Times New Roman" w:hAnsi="Times New Roman" w:cs="Times New Roman"/>
-          <w:sz w:val="28"/>
-          <w:szCs w:val="28"/>
-          <w:lang w:val="en-US"/>
-        </w:rPr>
-        <w:t xml:space="preserve">) </w:t>
-      </w:r>
-      <w:proofErr w:type="spellStart"/>
-      <w:r>
-        <w:rPr>
-          <w:rFonts w:ascii="Times New Roman" w:hAnsi="Times New Roman" w:cs="Times New Roman"/>
-          <w:sz w:val="28"/>
-          <w:szCs w:val="28"/>
-          <w:lang w:val="en-US"/>
-        </w:rPr>
-        <w:t>tính</w:t>
-      </w:r>
-      <w:proofErr w:type="spellEnd"/>
-      <w:r>
-        <w:rPr>
-          <w:rFonts w:ascii="Times New Roman" w:hAnsi="Times New Roman" w:cs="Times New Roman"/>
-          <w:sz w:val="28"/>
-          <w:szCs w:val="28"/>
-          <w:lang w:val="en-US"/>
-        </w:rPr>
-        <w:t xml:space="preserve"> </w:t>
-      </w:r>
-      <w:proofErr w:type="spellStart"/>
-      <w:r>
-        <w:rPr>
-          <w:rFonts w:ascii="Times New Roman" w:hAnsi="Times New Roman" w:cs="Times New Roman"/>
-          <w:sz w:val="28"/>
-          <w:szCs w:val="28"/>
-          <w:lang w:val="en-US"/>
-        </w:rPr>
-        <w:t>tới</w:t>
-      </w:r>
-      <w:proofErr w:type="spellEnd"/>
-      <w:r>
-        <w:rPr>
-          <w:rFonts w:ascii="Times New Roman" w:hAnsi="Times New Roman" w:cs="Times New Roman"/>
-          <w:sz w:val="28"/>
-          <w:szCs w:val="28"/>
-          <w:lang w:val="en-US"/>
-        </w:rPr>
-        <w:t xml:space="preserve"> </w:t>
-      </w:r>
-      <w:proofErr w:type="spellStart"/>
-      <w:r>
-        <w:rPr>
-          <w:rFonts w:ascii="Times New Roman" w:hAnsi="Times New Roman" w:cs="Times New Roman"/>
-          <w:sz w:val="28"/>
-          <w:szCs w:val="28"/>
-          <w:lang w:val="en-US"/>
-        </w:rPr>
-        <w:t>thời</w:t>
-      </w:r>
-      <w:proofErr w:type="spellEnd"/>
-      <w:r>
-        <w:rPr>
-          <w:rFonts w:ascii="Times New Roman" w:hAnsi="Times New Roman" w:cs="Times New Roman"/>
-          <w:sz w:val="28"/>
-          <w:szCs w:val="28"/>
-          <w:lang w:val="en-US"/>
-        </w:rPr>
-        <w:t xml:space="preserve"> </w:t>
-      </w:r>
-      <w:proofErr w:type="spellStart"/>
-      <w:r>
-        <w:rPr>
-          <w:rFonts w:ascii="Times New Roman" w:hAnsi="Times New Roman" w:cs="Times New Roman"/>
-          <w:sz w:val="28"/>
-          <w:szCs w:val="28"/>
-          <w:lang w:val="en-US"/>
-        </w:rPr>
-        <w:t>điểm</w:t>
-      </w:r>
-      <w:proofErr w:type="spellEnd"/>
-      <w:r>
-        <w:rPr>
-          <w:rFonts w:ascii="Times New Roman" w:hAnsi="Times New Roman" w:cs="Times New Roman"/>
-          <w:sz w:val="28"/>
-          <w:szCs w:val="28"/>
-          <w:lang w:val="en-US"/>
-        </w:rPr>
-        <w:t xml:space="preserve"> </w:t>
-      </w:r>
-      <w:proofErr w:type="spellStart"/>
-      <w:r>
-        <w:rPr>
-          <w:rFonts w:ascii="Times New Roman" w:hAnsi="Times New Roman" w:cs="Times New Roman"/>
-          <w:sz w:val="28"/>
-          <w:szCs w:val="28"/>
-          <w:lang w:val="en-US"/>
-        </w:rPr>
-        <w:t>hiện</w:t>
-      </w:r>
-      <w:proofErr w:type="spellEnd"/>
-      <w:r>
-        <w:rPr>
-          <w:rFonts w:ascii="Times New Roman" w:hAnsi="Times New Roman" w:cs="Times New Roman"/>
-          <w:sz w:val="28"/>
-          <w:szCs w:val="28"/>
-          <w:lang w:val="en-US"/>
-        </w:rPr>
-        <w:t xml:space="preserve"> </w:t>
-      </w:r>
-      <w:proofErr w:type="spellStart"/>
-      <w:r>
-        <w:rPr>
-          <w:rFonts w:ascii="Times New Roman" w:hAnsi="Times New Roman" w:cs="Times New Roman"/>
-          <w:sz w:val="28"/>
-          <w:szCs w:val="28"/>
-          <w:lang w:val="en-US"/>
-        </w:rPr>
-        <w:t>tại</w:t>
-      </w:r>
-      <w:proofErr w:type="spellEnd"/>
+        <w:t>Cho phép xem tình trạng chổ ngồi (chổ còn trống/ chổ đã được đặt) tính tới thời điểm hiện tại</w:t>
+      </w:r>
     </w:p>
     <w:p>
       <w:pPr>
@@ -4168,6 +1737,7 @@
           <w:numId w:val="21"/>
         </w:numPr>
         <w:spacing w:line="360" w:lineRule="auto"/>
+        <w:ind w:left="1440"/>
         <w:jc w:val="both"/>
         <w:rPr>
           <w:rFonts w:ascii="Times New Roman" w:hAnsi="Times New Roman" w:cs="Times New Roman"/>
@@ -4183,267 +1753,7 @@
           <w:szCs w:val="28"/>
           <w:lang w:val="en-US"/>
         </w:rPr>
-        <w:t xml:space="preserve">Cho </w:t>
-      </w:r>
-      <w:proofErr w:type="spellStart"/>
-      <w:r>
-        <w:rPr>
-          <w:rFonts w:ascii="Times New Roman" w:hAnsi="Times New Roman" w:cs="Times New Roman"/>
-          <w:sz w:val="28"/>
-          <w:szCs w:val="28"/>
-          <w:lang w:val="en-US"/>
-        </w:rPr>
-        <w:t>phép</w:t>
-      </w:r>
-      <w:proofErr w:type="spellEnd"/>
-      <w:r>
-        <w:rPr>
-          <w:rFonts w:ascii="Times New Roman" w:hAnsi="Times New Roman" w:cs="Times New Roman"/>
-          <w:sz w:val="28"/>
-          <w:szCs w:val="28"/>
-          <w:lang w:val="en-US"/>
-        </w:rPr>
-        <w:t xml:space="preserve"> </w:t>
-      </w:r>
-      <w:proofErr w:type="spellStart"/>
-      <w:r>
-        <w:rPr>
-          <w:rFonts w:ascii="Times New Roman" w:hAnsi="Times New Roman" w:cs="Times New Roman"/>
-          <w:sz w:val="28"/>
-          <w:szCs w:val="28"/>
-          <w:lang w:val="en-US"/>
-        </w:rPr>
-        <w:t>nhiều</w:t>
-      </w:r>
-      <w:proofErr w:type="spellEnd"/>
-      <w:r>
-        <w:rPr>
-          <w:rFonts w:ascii="Times New Roman" w:hAnsi="Times New Roman" w:cs="Times New Roman"/>
-          <w:sz w:val="28"/>
-          <w:szCs w:val="28"/>
-          <w:lang w:val="en-US"/>
-        </w:rPr>
-        <w:t xml:space="preserve"> </w:t>
-      </w:r>
-      <w:proofErr w:type="spellStart"/>
-      <w:r>
-        <w:rPr>
-          <w:rFonts w:ascii="Times New Roman" w:hAnsi="Times New Roman" w:cs="Times New Roman"/>
-          <w:sz w:val="28"/>
-          <w:szCs w:val="28"/>
-          <w:lang w:val="en-US"/>
-        </w:rPr>
-        <w:t>ứng</w:t>
-      </w:r>
-      <w:proofErr w:type="spellEnd"/>
-      <w:r>
-        <w:rPr>
-          <w:rFonts w:ascii="Times New Roman" w:hAnsi="Times New Roman" w:cs="Times New Roman"/>
-          <w:sz w:val="28"/>
-          <w:szCs w:val="28"/>
-          <w:lang w:val="en-US"/>
-        </w:rPr>
-        <w:t xml:space="preserve"> </w:t>
-      </w:r>
-      <w:proofErr w:type="spellStart"/>
-      <w:r>
-        <w:rPr>
-          <w:rFonts w:ascii="Times New Roman" w:hAnsi="Times New Roman" w:cs="Times New Roman"/>
-          <w:sz w:val="28"/>
-          <w:szCs w:val="28"/>
-          <w:lang w:val="en-US"/>
-        </w:rPr>
-        <w:t>dụng</w:t>
-      </w:r>
-      <w:proofErr w:type="spellEnd"/>
-      <w:r>
-        <w:rPr>
-          <w:rFonts w:ascii="Times New Roman" w:hAnsi="Times New Roman" w:cs="Times New Roman"/>
-          <w:sz w:val="28"/>
-          <w:szCs w:val="28"/>
-          <w:lang w:val="en-US"/>
-        </w:rPr>
-        <w:t xml:space="preserve"> client </w:t>
-      </w:r>
-      <w:proofErr w:type="spellStart"/>
-      <w:r>
-        <w:rPr>
-          <w:rFonts w:ascii="Times New Roman" w:hAnsi="Times New Roman" w:cs="Times New Roman"/>
-          <w:sz w:val="28"/>
-          <w:szCs w:val="28"/>
-          <w:lang w:val="en-US"/>
-        </w:rPr>
-        <w:t>kết</w:t>
-      </w:r>
-      <w:proofErr w:type="spellEnd"/>
-      <w:r>
-        <w:rPr>
-          <w:rFonts w:ascii="Times New Roman" w:hAnsi="Times New Roman" w:cs="Times New Roman"/>
-          <w:sz w:val="28"/>
-          <w:szCs w:val="28"/>
-          <w:lang w:val="en-US"/>
-        </w:rPr>
-        <w:t xml:space="preserve"> </w:t>
-      </w:r>
-      <w:proofErr w:type="spellStart"/>
-      <w:r>
-        <w:rPr>
-          <w:rFonts w:ascii="Times New Roman" w:hAnsi="Times New Roman" w:cs="Times New Roman"/>
-          <w:sz w:val="28"/>
-          <w:szCs w:val="28"/>
-          <w:lang w:val="en-US"/>
-        </w:rPr>
-        <w:t>nối</w:t>
-      </w:r>
-      <w:proofErr w:type="spellEnd"/>
-      <w:r>
-        <w:rPr>
-          <w:rFonts w:ascii="Times New Roman" w:hAnsi="Times New Roman" w:cs="Times New Roman"/>
-          <w:sz w:val="28"/>
-          <w:szCs w:val="28"/>
-          <w:lang w:val="en-US"/>
-        </w:rPr>
-        <w:t xml:space="preserve"> </w:t>
-      </w:r>
-      <w:proofErr w:type="spellStart"/>
-      <w:r>
-        <w:rPr>
-          <w:rFonts w:ascii="Times New Roman" w:hAnsi="Times New Roman" w:cs="Times New Roman"/>
-          <w:sz w:val="28"/>
-          <w:szCs w:val="28"/>
-          <w:lang w:val="en-US"/>
-        </w:rPr>
-        <w:t>vào</w:t>
-      </w:r>
-      <w:proofErr w:type="spellEnd"/>
-      <w:r>
-        <w:rPr>
-          <w:rFonts w:ascii="Times New Roman" w:hAnsi="Times New Roman" w:cs="Times New Roman"/>
-          <w:sz w:val="28"/>
-          <w:szCs w:val="28"/>
-          <w:lang w:val="en-US"/>
-        </w:rPr>
-        <w:t xml:space="preserve"> </w:t>
-      </w:r>
-      <w:proofErr w:type="spellStart"/>
-      <w:r>
-        <w:rPr>
-          <w:rFonts w:ascii="Times New Roman" w:hAnsi="Times New Roman" w:cs="Times New Roman"/>
-          <w:sz w:val="28"/>
-          <w:szCs w:val="28"/>
-          <w:lang w:val="en-US"/>
-        </w:rPr>
-        <w:t>cùng</w:t>
-      </w:r>
-      <w:proofErr w:type="spellEnd"/>
-      <w:r>
-        <w:rPr>
-          <w:rFonts w:ascii="Times New Roman" w:hAnsi="Times New Roman" w:cs="Times New Roman"/>
-          <w:sz w:val="28"/>
-          <w:szCs w:val="28"/>
-          <w:lang w:val="en-US"/>
-        </w:rPr>
-        <w:t xml:space="preserve"> </w:t>
-      </w:r>
-      <w:proofErr w:type="spellStart"/>
-      <w:r>
-        <w:rPr>
-          <w:rFonts w:ascii="Times New Roman" w:hAnsi="Times New Roman" w:cs="Times New Roman"/>
-          <w:sz w:val="28"/>
-          <w:szCs w:val="28"/>
-          <w:lang w:val="en-US"/>
-        </w:rPr>
-        <w:t>một</w:t>
-      </w:r>
-      <w:proofErr w:type="spellEnd"/>
-      <w:r>
-        <w:rPr>
-          <w:rFonts w:ascii="Times New Roman" w:hAnsi="Times New Roman" w:cs="Times New Roman"/>
-          <w:sz w:val="28"/>
-          <w:szCs w:val="28"/>
-          <w:lang w:val="en-US"/>
-        </w:rPr>
-        <w:t xml:space="preserve"> </w:t>
-      </w:r>
-      <w:proofErr w:type="spellStart"/>
-      <w:r>
-        <w:rPr>
-          <w:rFonts w:ascii="Times New Roman" w:hAnsi="Times New Roman" w:cs="Times New Roman"/>
-          <w:sz w:val="28"/>
-          <w:szCs w:val="28"/>
-          <w:lang w:val="en-US"/>
-        </w:rPr>
-        <w:t>lúc</w:t>
-      </w:r>
-      <w:proofErr w:type="spellEnd"/>
-      <w:r>
-        <w:rPr>
-          <w:rFonts w:ascii="Times New Roman" w:hAnsi="Times New Roman" w:cs="Times New Roman"/>
-          <w:sz w:val="28"/>
-          <w:szCs w:val="28"/>
-          <w:lang w:val="en-US"/>
-        </w:rPr>
-        <w:t xml:space="preserve"> </w:t>
-      </w:r>
-      <w:proofErr w:type="spellStart"/>
-      <w:r>
-        <w:rPr>
-          <w:rFonts w:ascii="Times New Roman" w:hAnsi="Times New Roman" w:cs="Times New Roman"/>
-          <w:sz w:val="28"/>
-          <w:szCs w:val="28"/>
-          <w:lang w:val="en-US"/>
-        </w:rPr>
-        <w:t>để</w:t>
-      </w:r>
-      <w:proofErr w:type="spellEnd"/>
-      <w:r>
-        <w:rPr>
-          <w:rFonts w:ascii="Times New Roman" w:hAnsi="Times New Roman" w:cs="Times New Roman"/>
-          <w:sz w:val="28"/>
-          <w:szCs w:val="28"/>
-          <w:lang w:val="en-US"/>
-        </w:rPr>
-        <w:t xml:space="preserve"> </w:t>
-      </w:r>
-      <w:proofErr w:type="spellStart"/>
-      <w:r>
-        <w:rPr>
-          <w:rFonts w:ascii="Times New Roman" w:hAnsi="Times New Roman" w:cs="Times New Roman"/>
-          <w:sz w:val="28"/>
-          <w:szCs w:val="28"/>
-          <w:lang w:val="en-US"/>
-        </w:rPr>
-        <w:t>đặt</w:t>
-      </w:r>
-      <w:proofErr w:type="spellEnd"/>
-      <w:r>
-        <w:rPr>
-          <w:rFonts w:ascii="Times New Roman" w:hAnsi="Times New Roman" w:cs="Times New Roman"/>
-          <w:sz w:val="28"/>
-          <w:szCs w:val="28"/>
-          <w:lang w:val="en-US"/>
-        </w:rPr>
-        <w:t xml:space="preserve"> </w:t>
-      </w:r>
-      <w:proofErr w:type="spellStart"/>
-      <w:r>
-        <w:rPr>
-          <w:rFonts w:ascii="Times New Roman" w:hAnsi="Times New Roman" w:cs="Times New Roman"/>
-          <w:sz w:val="28"/>
-          <w:szCs w:val="28"/>
-          <w:lang w:val="en-US"/>
-        </w:rPr>
-        <w:t>vé</w:t>
-      </w:r>
-      <w:proofErr w:type="spellEnd"/>
-      <w:r>
-        <w:rPr>
-          <w:rFonts w:ascii="Times New Roman" w:hAnsi="Times New Roman" w:cs="Times New Roman"/>
-          <w:sz w:val="28"/>
-          <w:szCs w:val="28"/>
-          <w:lang w:val="en-US"/>
-        </w:rPr>
-        <w:t xml:space="preserve"> </w:t>
+        <w:t xml:space="preserve">Cho phép nhiều ứng dụng client kết nối vào cùng một lúc để đặt vé </w:t>
       </w:r>
     </w:p>
     <w:p>
@@ -4453,90 +1763,21 @@
         <w:jc w:val="both"/>
         <w:rPr>
           <w:rFonts w:ascii="Times New Roman" w:hAnsi="Times New Roman" w:cs="Times New Roman"/>
-          <w:sz w:val="28"/>
-          <w:szCs w:val="28"/>
-          <w:lang w:val="en-US"/>
-        </w:rPr>
-      </w:pPr>
-      <w:proofErr w:type="spellStart"/>
-      <w:r>
-        <w:rPr>
-          <w:rFonts w:ascii="Times New Roman" w:hAnsi="Times New Roman" w:cs="Times New Roman"/>
-          <w:sz w:val="28"/>
-          <w:szCs w:val="28"/>
-          <w:lang w:val="en-US"/>
-        </w:rPr>
-        <w:t>Yêu</w:t>
-      </w:r>
-      <w:proofErr w:type="spellEnd"/>
-      <w:r>
-        <w:rPr>
-          <w:rFonts w:ascii="Times New Roman" w:hAnsi="Times New Roman" w:cs="Times New Roman"/>
-          <w:sz w:val="28"/>
-          <w:szCs w:val="28"/>
-          <w:lang w:val="en-US"/>
-        </w:rPr>
-        <w:t xml:space="preserve"> </w:t>
-      </w:r>
-      <w:proofErr w:type="spellStart"/>
-      <w:r>
-        <w:rPr>
-          <w:rFonts w:ascii="Times New Roman" w:hAnsi="Times New Roman" w:cs="Times New Roman"/>
-          <w:sz w:val="28"/>
-          <w:szCs w:val="28"/>
-          <w:lang w:val="en-US"/>
-        </w:rPr>
-        <w:t>cầu</w:t>
-      </w:r>
-      <w:proofErr w:type="spellEnd"/>
-      <w:r>
-        <w:rPr>
-          <w:rFonts w:ascii="Times New Roman" w:hAnsi="Times New Roman" w:cs="Times New Roman"/>
-          <w:sz w:val="28"/>
-          <w:szCs w:val="28"/>
-          <w:lang w:val="en-US"/>
-        </w:rPr>
-        <w:t xml:space="preserve"> </w:t>
-      </w:r>
-      <w:proofErr w:type="spellStart"/>
-      <w:r>
-        <w:rPr>
-          <w:rFonts w:ascii="Times New Roman" w:hAnsi="Times New Roman" w:cs="Times New Roman"/>
-          <w:sz w:val="28"/>
-          <w:szCs w:val="28"/>
-          <w:lang w:val="en-US"/>
-        </w:rPr>
-        <w:t>đối</w:t>
-      </w:r>
-      <w:proofErr w:type="spellEnd"/>
-      <w:r>
-        <w:rPr>
-          <w:rFonts w:ascii="Times New Roman" w:hAnsi="Times New Roman" w:cs="Times New Roman"/>
-          <w:sz w:val="28"/>
-          <w:szCs w:val="28"/>
-          <w:lang w:val="en-US"/>
-        </w:rPr>
-        <w:t xml:space="preserve"> </w:t>
-      </w:r>
-      <w:proofErr w:type="spellStart"/>
-      <w:r>
-        <w:rPr>
-          <w:rFonts w:ascii="Times New Roman" w:hAnsi="Times New Roman" w:cs="Times New Roman"/>
-          <w:sz w:val="28"/>
-          <w:szCs w:val="28"/>
-          <w:lang w:val="en-US"/>
-        </w:rPr>
-        <w:t>với</w:t>
-      </w:r>
-      <w:proofErr w:type="spellEnd"/>
-      <w:r>
-        <w:rPr>
-          <w:rFonts w:ascii="Times New Roman" w:hAnsi="Times New Roman" w:cs="Times New Roman"/>
-          <w:sz w:val="28"/>
-          <w:szCs w:val="28"/>
-          <w:lang w:val="en-US"/>
-        </w:rPr>
-        <w:t xml:space="preserve"> Client:</w:t>
+          <w:b/>
+          <w:sz w:val="28"/>
+          <w:szCs w:val="28"/>
+          <w:lang w:val="en-US"/>
+        </w:rPr>
+      </w:pPr>
+      <w:r>
+        <w:rPr>
+          <w:rFonts w:ascii="Times New Roman" w:hAnsi="Times New Roman" w:cs="Times New Roman"/>
+          <w:b/>
+          <w:sz w:val="28"/>
+          <w:szCs w:val="28"/>
+          <w:lang w:val="en-US"/>
+        </w:rPr>
+        <w:t>Yêu cầu đối với Client:</w:t>
       </w:r>
     </w:p>
     <w:p>
@@ -4547,6 +1788,7 @@
           <w:numId w:val="22"/>
         </w:numPr>
         <w:spacing w:line="360" w:lineRule="auto"/>
+        <w:ind w:left="1440"/>
         <w:jc w:val="both"/>
         <w:rPr>
           <w:rFonts w:ascii="Times New Roman" w:hAnsi="Times New Roman" w:cs="Times New Roman"/>
@@ -4562,87 +1804,7 @@
           <w:szCs w:val="28"/>
           <w:lang w:val="en-US"/>
         </w:rPr>
-        <w:t xml:space="preserve">Cho </w:t>
-      </w:r>
-      <w:proofErr w:type="spellStart"/>
-      <w:r>
-        <w:rPr>
-          <w:rFonts w:ascii="Times New Roman" w:hAnsi="Times New Roman" w:cs="Times New Roman"/>
-          <w:sz w:val="28"/>
-          <w:szCs w:val="28"/>
-          <w:lang w:val="en-US"/>
-        </w:rPr>
-        <w:t>phép</w:t>
-      </w:r>
-      <w:proofErr w:type="spellEnd"/>
-      <w:r>
-        <w:rPr>
-          <w:rFonts w:ascii="Times New Roman" w:hAnsi="Times New Roman" w:cs="Times New Roman"/>
-          <w:sz w:val="28"/>
-          <w:szCs w:val="28"/>
-          <w:lang w:val="en-US"/>
-        </w:rPr>
-        <w:t xml:space="preserve"> </w:t>
-      </w:r>
-      <w:proofErr w:type="spellStart"/>
-      <w:r>
-        <w:rPr>
-          <w:rFonts w:ascii="Times New Roman" w:hAnsi="Times New Roman" w:cs="Times New Roman"/>
-          <w:sz w:val="28"/>
-          <w:szCs w:val="28"/>
-          <w:lang w:val="en-US"/>
-        </w:rPr>
-        <w:t>kết</w:t>
-      </w:r>
-      <w:proofErr w:type="spellEnd"/>
-      <w:r>
-        <w:rPr>
-          <w:rFonts w:ascii="Times New Roman" w:hAnsi="Times New Roman" w:cs="Times New Roman"/>
-          <w:sz w:val="28"/>
-          <w:szCs w:val="28"/>
-          <w:lang w:val="en-US"/>
-        </w:rPr>
-        <w:t xml:space="preserve"> </w:t>
-      </w:r>
-      <w:proofErr w:type="spellStart"/>
-      <w:r>
-        <w:rPr>
-          <w:rFonts w:ascii="Times New Roman" w:hAnsi="Times New Roman" w:cs="Times New Roman"/>
-          <w:sz w:val="28"/>
-          <w:szCs w:val="28"/>
-          <w:lang w:val="en-US"/>
-        </w:rPr>
-        <w:t>nối</w:t>
-      </w:r>
-      <w:proofErr w:type="spellEnd"/>
-      <w:r>
-        <w:rPr>
-          <w:rFonts w:ascii="Times New Roman" w:hAnsi="Times New Roman" w:cs="Times New Roman"/>
-          <w:sz w:val="28"/>
-          <w:szCs w:val="28"/>
-          <w:lang w:val="en-US"/>
-        </w:rPr>
-        <w:t xml:space="preserve"> </w:t>
-      </w:r>
-      <w:proofErr w:type="spellStart"/>
-      <w:r>
-        <w:rPr>
-          <w:rFonts w:ascii="Times New Roman" w:hAnsi="Times New Roman" w:cs="Times New Roman"/>
-          <w:sz w:val="28"/>
-          <w:szCs w:val="28"/>
-          <w:lang w:val="en-US"/>
-        </w:rPr>
-        <w:t>tới</w:t>
-      </w:r>
-      <w:proofErr w:type="spellEnd"/>
-      <w:r>
-        <w:rPr>
-          <w:rFonts w:ascii="Times New Roman" w:hAnsi="Times New Roman" w:cs="Times New Roman"/>
-          <w:sz w:val="28"/>
-          <w:szCs w:val="28"/>
-          <w:lang w:val="en-US"/>
-        </w:rPr>
-        <w:t xml:space="preserve"> Server </w:t>
+        <w:t xml:space="preserve">Cho phép kết nối tới Server </w:t>
       </w:r>
     </w:p>
     <w:p>
@@ -4653,6 +1815,7 @@
           <w:numId w:val="22"/>
         </w:numPr>
         <w:spacing w:line="360" w:lineRule="auto"/>
+        <w:ind w:left="1440"/>
         <w:jc w:val="both"/>
         <w:rPr>
           <w:rFonts w:ascii="Times New Roman" w:hAnsi="Times New Roman" w:cs="Times New Roman"/>
@@ -4661,585 +1824,14 @@
           <w:lang w:val="en-US"/>
         </w:rPr>
       </w:pPr>
-      <w:proofErr w:type="spellStart"/>
-      <w:r>
-        <w:rPr>
-          <w:rFonts w:ascii="Times New Roman" w:hAnsi="Times New Roman" w:cs="Times New Roman"/>
-          <w:sz w:val="28"/>
-          <w:szCs w:val="28"/>
-          <w:lang w:val="en-US"/>
-        </w:rPr>
-        <w:t>Lấy</w:t>
-      </w:r>
-      <w:proofErr w:type="spellEnd"/>
-      <w:r>
-        <w:rPr>
-          <w:rFonts w:ascii="Times New Roman" w:hAnsi="Times New Roman" w:cs="Times New Roman"/>
-          <w:sz w:val="28"/>
-          <w:szCs w:val="28"/>
-          <w:lang w:val="en-US"/>
-        </w:rPr>
-        <w:t xml:space="preserve"> </w:t>
-      </w:r>
-      <w:proofErr w:type="spellStart"/>
-      <w:r>
-        <w:rPr>
-          <w:rFonts w:ascii="Times New Roman" w:hAnsi="Times New Roman" w:cs="Times New Roman"/>
-          <w:sz w:val="28"/>
-          <w:szCs w:val="28"/>
-          <w:lang w:val="en-US"/>
-        </w:rPr>
-        <w:t>các</w:t>
-      </w:r>
-      <w:proofErr w:type="spellEnd"/>
-      <w:r>
-        <w:rPr>
-          <w:rFonts w:ascii="Times New Roman" w:hAnsi="Times New Roman" w:cs="Times New Roman"/>
-          <w:sz w:val="28"/>
-          <w:szCs w:val="28"/>
-          <w:lang w:val="en-US"/>
-        </w:rPr>
-        <w:t xml:space="preserve"> </w:t>
-      </w:r>
-      <w:proofErr w:type="spellStart"/>
-      <w:r>
-        <w:rPr>
-          <w:rFonts w:ascii="Times New Roman" w:hAnsi="Times New Roman" w:cs="Times New Roman"/>
-          <w:sz w:val="28"/>
-          <w:szCs w:val="28"/>
-          <w:lang w:val="en-US"/>
-        </w:rPr>
-        <w:t>dữ</w:t>
-      </w:r>
-      <w:proofErr w:type="spellEnd"/>
-      <w:r>
-        <w:rPr>
-          <w:rFonts w:ascii="Times New Roman" w:hAnsi="Times New Roman" w:cs="Times New Roman"/>
-          <w:sz w:val="28"/>
-          <w:szCs w:val="28"/>
-          <w:lang w:val="en-US"/>
-        </w:rPr>
-        <w:t xml:space="preserve"> </w:t>
-      </w:r>
-      <w:proofErr w:type="spellStart"/>
-      <w:r>
-        <w:rPr>
-          <w:rFonts w:ascii="Times New Roman" w:hAnsi="Times New Roman" w:cs="Times New Roman"/>
-          <w:sz w:val="28"/>
-          <w:szCs w:val="28"/>
-          <w:lang w:val="en-US"/>
-        </w:rPr>
-        <w:t>liệu</w:t>
-      </w:r>
-      <w:proofErr w:type="spellEnd"/>
-      <w:r>
-        <w:rPr>
-          <w:rFonts w:ascii="Times New Roman" w:hAnsi="Times New Roman" w:cs="Times New Roman"/>
-          <w:sz w:val="28"/>
-          <w:szCs w:val="28"/>
-          <w:lang w:val="en-US"/>
-        </w:rPr>
-        <w:t xml:space="preserve"> </w:t>
-      </w:r>
-      <w:proofErr w:type="spellStart"/>
-      <w:r>
-        <w:rPr>
-          <w:rFonts w:ascii="Times New Roman" w:hAnsi="Times New Roman" w:cs="Times New Roman"/>
-          <w:sz w:val="28"/>
-          <w:szCs w:val="28"/>
-          <w:lang w:val="en-US"/>
-        </w:rPr>
-        <w:t>từ</w:t>
-      </w:r>
-      <w:proofErr w:type="spellEnd"/>
-      <w:r>
-        <w:rPr>
-          <w:rFonts w:ascii="Times New Roman" w:hAnsi="Times New Roman" w:cs="Times New Roman"/>
-          <w:sz w:val="28"/>
-          <w:szCs w:val="28"/>
-          <w:lang w:val="en-US"/>
-        </w:rPr>
-        <w:t xml:space="preserve"> server </w:t>
-      </w:r>
-      <w:proofErr w:type="spellStart"/>
-      <w:r>
-        <w:rPr>
-          <w:rFonts w:ascii="Times New Roman" w:hAnsi="Times New Roman" w:cs="Times New Roman"/>
-          <w:sz w:val="28"/>
-          <w:szCs w:val="28"/>
-          <w:lang w:val="en-US"/>
-        </w:rPr>
-        <w:t>và</w:t>
-      </w:r>
-      <w:proofErr w:type="spellEnd"/>
-      <w:r>
-        <w:rPr>
-          <w:rFonts w:ascii="Times New Roman" w:hAnsi="Times New Roman" w:cs="Times New Roman"/>
-          <w:sz w:val="28"/>
-          <w:szCs w:val="28"/>
-          <w:lang w:val="en-US"/>
-        </w:rPr>
-        <w:t xml:space="preserve"> </w:t>
-      </w:r>
-      <w:proofErr w:type="spellStart"/>
-      <w:r>
-        <w:rPr>
-          <w:rFonts w:ascii="Times New Roman" w:hAnsi="Times New Roman" w:cs="Times New Roman"/>
-          <w:sz w:val="28"/>
-          <w:szCs w:val="28"/>
-          <w:lang w:val="en-US"/>
-        </w:rPr>
-        <w:t>hiển</w:t>
-      </w:r>
-      <w:proofErr w:type="spellEnd"/>
-      <w:r>
-        <w:rPr>
-          <w:rFonts w:ascii="Times New Roman" w:hAnsi="Times New Roman" w:cs="Times New Roman"/>
-          <w:sz w:val="28"/>
-          <w:szCs w:val="28"/>
-          <w:lang w:val="en-US"/>
-        </w:rPr>
-        <w:t xml:space="preserve"> </w:t>
-      </w:r>
-      <w:proofErr w:type="spellStart"/>
-      <w:r>
-        <w:rPr>
-          <w:rFonts w:ascii="Times New Roman" w:hAnsi="Times New Roman" w:cs="Times New Roman"/>
-          <w:sz w:val="28"/>
-          <w:szCs w:val="28"/>
-          <w:lang w:val="en-US"/>
-        </w:rPr>
-        <w:t>thị</w:t>
-      </w:r>
-      <w:proofErr w:type="spellEnd"/>
-      <w:r>
-        <w:rPr>
-          <w:rFonts w:ascii="Times New Roman" w:hAnsi="Times New Roman" w:cs="Times New Roman"/>
-          <w:sz w:val="28"/>
-          <w:szCs w:val="28"/>
-          <w:lang w:val="en-US"/>
-        </w:rPr>
-        <w:t xml:space="preserve"> </w:t>
-      </w:r>
-      <w:proofErr w:type="spellStart"/>
-      <w:r>
-        <w:rPr>
-          <w:rFonts w:ascii="Times New Roman" w:hAnsi="Times New Roman" w:cs="Times New Roman"/>
-          <w:sz w:val="28"/>
-          <w:szCs w:val="28"/>
-          <w:lang w:val="en-US"/>
-        </w:rPr>
-        <w:t>cho</w:t>
-      </w:r>
-      <w:proofErr w:type="spellEnd"/>
-      <w:r>
-        <w:rPr>
-          <w:rFonts w:ascii="Times New Roman" w:hAnsi="Times New Roman" w:cs="Times New Roman"/>
-          <w:sz w:val="28"/>
-          <w:szCs w:val="28"/>
-          <w:lang w:val="en-US"/>
-        </w:rPr>
-        <w:t xml:space="preserve"> </w:t>
-      </w:r>
-      <w:proofErr w:type="spellStart"/>
-      <w:r>
-        <w:rPr>
-          <w:rFonts w:ascii="Times New Roman" w:hAnsi="Times New Roman" w:cs="Times New Roman"/>
-          <w:sz w:val="28"/>
-          <w:szCs w:val="28"/>
-          <w:lang w:val="en-US"/>
-        </w:rPr>
-        <w:t>người</w:t>
-      </w:r>
-      <w:proofErr w:type="spellEnd"/>
-      <w:r>
-        <w:rPr>
-          <w:rFonts w:ascii="Times New Roman" w:hAnsi="Times New Roman" w:cs="Times New Roman"/>
-          <w:sz w:val="28"/>
-          <w:szCs w:val="28"/>
-          <w:lang w:val="en-US"/>
-        </w:rPr>
-        <w:t xml:space="preserve"> </w:t>
-      </w:r>
-      <w:proofErr w:type="spellStart"/>
-      <w:r>
-        <w:rPr>
-          <w:rFonts w:ascii="Times New Roman" w:hAnsi="Times New Roman" w:cs="Times New Roman"/>
-          <w:sz w:val="28"/>
-          <w:szCs w:val="28"/>
-          <w:lang w:val="en-US"/>
-        </w:rPr>
-        <w:t>dùng</w:t>
-      </w:r>
-      <w:proofErr w:type="spellEnd"/>
-      <w:r>
-        <w:rPr>
-          <w:rFonts w:ascii="Times New Roman" w:hAnsi="Times New Roman" w:cs="Times New Roman"/>
-          <w:sz w:val="28"/>
-          <w:szCs w:val="28"/>
-          <w:lang w:val="en-US"/>
-        </w:rPr>
-        <w:t xml:space="preserve"> (</w:t>
-      </w:r>
-      <w:proofErr w:type="spellStart"/>
-      <w:r>
-        <w:rPr>
-          <w:rFonts w:ascii="Times New Roman" w:hAnsi="Times New Roman" w:cs="Times New Roman"/>
-          <w:sz w:val="28"/>
-          <w:szCs w:val="28"/>
-          <w:lang w:val="en-US"/>
-        </w:rPr>
-        <w:t>thông</w:t>
-      </w:r>
-      <w:proofErr w:type="spellEnd"/>
-      <w:r>
-        <w:rPr>
-          <w:rFonts w:ascii="Times New Roman" w:hAnsi="Times New Roman" w:cs="Times New Roman"/>
-          <w:sz w:val="28"/>
-          <w:szCs w:val="28"/>
-          <w:lang w:val="en-US"/>
-        </w:rPr>
-        <w:t xml:space="preserve"> tin </w:t>
-      </w:r>
-      <w:proofErr w:type="spellStart"/>
-      <w:r>
-        <w:rPr>
-          <w:rFonts w:ascii="Times New Roman" w:hAnsi="Times New Roman" w:cs="Times New Roman"/>
-          <w:sz w:val="28"/>
-          <w:szCs w:val="28"/>
-          <w:lang w:val="en-US"/>
-        </w:rPr>
-        <w:t>hiển</w:t>
-      </w:r>
-      <w:proofErr w:type="spellEnd"/>
-      <w:r>
-        <w:rPr>
-          <w:rFonts w:ascii="Times New Roman" w:hAnsi="Times New Roman" w:cs="Times New Roman"/>
-          <w:sz w:val="28"/>
-          <w:szCs w:val="28"/>
-          <w:lang w:val="en-US"/>
-        </w:rPr>
-        <w:t xml:space="preserve"> </w:t>
-      </w:r>
-      <w:proofErr w:type="spellStart"/>
-      <w:r>
-        <w:rPr>
-          <w:rFonts w:ascii="Times New Roman" w:hAnsi="Times New Roman" w:cs="Times New Roman"/>
-          <w:sz w:val="28"/>
-          <w:szCs w:val="28"/>
-          <w:lang w:val="en-US"/>
-        </w:rPr>
-        <w:t>thị</w:t>
-      </w:r>
-      <w:proofErr w:type="spellEnd"/>
-      <w:r>
-        <w:rPr>
-          <w:rFonts w:ascii="Times New Roman" w:hAnsi="Times New Roman" w:cs="Times New Roman"/>
-          <w:sz w:val="28"/>
-          <w:szCs w:val="28"/>
-          <w:lang w:val="en-US"/>
-        </w:rPr>
-        <w:t xml:space="preserve"> </w:t>
-      </w:r>
-      <w:proofErr w:type="spellStart"/>
-      <w:r>
-        <w:rPr>
-          <w:rFonts w:ascii="Times New Roman" w:hAnsi="Times New Roman" w:cs="Times New Roman"/>
-          <w:sz w:val="28"/>
-          <w:szCs w:val="28"/>
-          <w:lang w:val="en-US"/>
-        </w:rPr>
-        <w:t>gồm</w:t>
-      </w:r>
-      <w:proofErr w:type="spellEnd"/>
-      <w:r>
-        <w:rPr>
-          <w:rFonts w:ascii="Times New Roman" w:hAnsi="Times New Roman" w:cs="Times New Roman"/>
-          <w:sz w:val="28"/>
-          <w:szCs w:val="28"/>
-          <w:lang w:val="en-US"/>
-        </w:rPr>
-        <w:t xml:space="preserve"> </w:t>
-      </w:r>
-      <w:proofErr w:type="spellStart"/>
-      <w:r>
-        <w:rPr>
-          <w:rFonts w:ascii="Times New Roman" w:hAnsi="Times New Roman" w:cs="Times New Roman"/>
-          <w:sz w:val="28"/>
-          <w:szCs w:val="28"/>
-          <w:lang w:val="en-US"/>
-        </w:rPr>
-        <w:t>các</w:t>
-      </w:r>
-      <w:proofErr w:type="spellEnd"/>
-      <w:r>
-        <w:rPr>
-          <w:rFonts w:ascii="Times New Roman" w:hAnsi="Times New Roman" w:cs="Times New Roman"/>
-          <w:sz w:val="28"/>
-          <w:szCs w:val="28"/>
-          <w:lang w:val="en-US"/>
-        </w:rPr>
-        <w:t xml:space="preserve"> </w:t>
-      </w:r>
-      <w:proofErr w:type="spellStart"/>
-      <w:r>
-        <w:rPr>
-          <w:rFonts w:ascii="Times New Roman" w:hAnsi="Times New Roman" w:cs="Times New Roman"/>
-          <w:sz w:val="28"/>
-          <w:szCs w:val="28"/>
-          <w:lang w:val="en-US"/>
-        </w:rPr>
-        <w:t>suất</w:t>
-      </w:r>
-      <w:proofErr w:type="spellEnd"/>
-      <w:r>
-        <w:rPr>
-          <w:rFonts w:ascii="Times New Roman" w:hAnsi="Times New Roman" w:cs="Times New Roman"/>
-          <w:sz w:val="28"/>
-          <w:szCs w:val="28"/>
-          <w:lang w:val="en-US"/>
-        </w:rPr>
-        <w:t xml:space="preserve"> </w:t>
-      </w:r>
-      <w:proofErr w:type="spellStart"/>
-      <w:r>
-        <w:rPr>
-          <w:rFonts w:ascii="Times New Roman" w:hAnsi="Times New Roman" w:cs="Times New Roman"/>
-          <w:sz w:val="28"/>
-          <w:szCs w:val="28"/>
-          <w:lang w:val="en-US"/>
-        </w:rPr>
-        <w:t>của</w:t>
-      </w:r>
-      <w:proofErr w:type="spellEnd"/>
-      <w:r>
-        <w:rPr>
-          <w:rFonts w:ascii="Times New Roman" w:hAnsi="Times New Roman" w:cs="Times New Roman"/>
-          <w:sz w:val="28"/>
-          <w:szCs w:val="28"/>
-          <w:lang w:val="en-US"/>
-        </w:rPr>
-        <w:t xml:space="preserve"> </w:t>
-      </w:r>
-      <w:proofErr w:type="spellStart"/>
-      <w:r>
-        <w:rPr>
-          <w:rFonts w:ascii="Times New Roman" w:hAnsi="Times New Roman" w:cs="Times New Roman"/>
-          <w:sz w:val="28"/>
-          <w:szCs w:val="28"/>
-          <w:lang w:val="en-US"/>
-        </w:rPr>
-        <w:t>sự</w:t>
-      </w:r>
-      <w:proofErr w:type="spellEnd"/>
-      <w:r>
-        <w:rPr>
-          <w:rFonts w:ascii="Times New Roman" w:hAnsi="Times New Roman" w:cs="Times New Roman"/>
-          <w:sz w:val="28"/>
-          <w:szCs w:val="28"/>
-          <w:lang w:val="en-US"/>
-        </w:rPr>
-        <w:t xml:space="preserve"> </w:t>
-      </w:r>
-      <w:proofErr w:type="spellStart"/>
-      <w:r>
-        <w:rPr>
-          <w:rFonts w:ascii="Times New Roman" w:hAnsi="Times New Roman" w:cs="Times New Roman"/>
-          <w:sz w:val="28"/>
-          <w:szCs w:val="28"/>
-          <w:lang w:val="en-US"/>
-        </w:rPr>
-        <w:t>kiện</w:t>
-      </w:r>
-      <w:proofErr w:type="spellEnd"/>
-      <w:r>
-        <w:rPr>
-          <w:rFonts w:ascii="Times New Roman" w:hAnsi="Times New Roman" w:cs="Times New Roman"/>
-          <w:sz w:val="28"/>
-          <w:szCs w:val="28"/>
-          <w:lang w:val="en-US"/>
-        </w:rPr>
-        <w:t xml:space="preserve">, </w:t>
-      </w:r>
-      <w:proofErr w:type="spellStart"/>
-      <w:r>
-        <w:rPr>
-          <w:rFonts w:ascii="Times New Roman" w:hAnsi="Times New Roman" w:cs="Times New Roman"/>
-          <w:sz w:val="28"/>
-          <w:szCs w:val="28"/>
-          <w:lang w:val="en-US"/>
-        </w:rPr>
-        <w:t>các</w:t>
-      </w:r>
-      <w:proofErr w:type="spellEnd"/>
-      <w:r>
-        <w:rPr>
-          <w:rFonts w:ascii="Times New Roman" w:hAnsi="Times New Roman" w:cs="Times New Roman"/>
-          <w:sz w:val="28"/>
-          <w:szCs w:val="28"/>
-          <w:lang w:val="en-US"/>
-        </w:rPr>
-        <w:t xml:space="preserve"> </w:t>
-      </w:r>
-      <w:proofErr w:type="spellStart"/>
-      <w:r>
-        <w:rPr>
-          <w:rFonts w:ascii="Times New Roman" w:hAnsi="Times New Roman" w:cs="Times New Roman"/>
-          <w:sz w:val="28"/>
-          <w:szCs w:val="28"/>
-          <w:lang w:val="en-US"/>
-        </w:rPr>
-        <w:t>khu</w:t>
-      </w:r>
-      <w:proofErr w:type="spellEnd"/>
-      <w:r>
-        <w:rPr>
-          <w:rFonts w:ascii="Times New Roman" w:hAnsi="Times New Roman" w:cs="Times New Roman"/>
-          <w:sz w:val="28"/>
-          <w:szCs w:val="28"/>
-          <w:lang w:val="en-US"/>
-        </w:rPr>
-        <w:t xml:space="preserve"> </w:t>
-      </w:r>
-      <w:proofErr w:type="spellStart"/>
-      <w:r>
-        <w:rPr>
-          <w:rFonts w:ascii="Times New Roman" w:hAnsi="Times New Roman" w:cs="Times New Roman"/>
-          <w:sz w:val="28"/>
-          <w:szCs w:val="28"/>
-          <w:lang w:val="en-US"/>
-        </w:rPr>
-        <w:t>vực</w:t>
-      </w:r>
-      <w:proofErr w:type="spellEnd"/>
-      <w:r>
-        <w:rPr>
-          <w:rFonts w:ascii="Times New Roman" w:hAnsi="Times New Roman" w:cs="Times New Roman"/>
-          <w:sz w:val="28"/>
-          <w:szCs w:val="28"/>
-          <w:lang w:val="en-US"/>
-        </w:rPr>
-        <w:t xml:space="preserve">, </w:t>
-      </w:r>
-      <w:proofErr w:type="spellStart"/>
-      <w:r>
-        <w:rPr>
-          <w:rFonts w:ascii="Times New Roman" w:hAnsi="Times New Roman" w:cs="Times New Roman"/>
-          <w:sz w:val="28"/>
-          <w:szCs w:val="28"/>
-          <w:lang w:val="en-US"/>
-        </w:rPr>
-        <w:t>khán</w:t>
-      </w:r>
-      <w:proofErr w:type="spellEnd"/>
-      <w:r>
-        <w:rPr>
-          <w:rFonts w:ascii="Times New Roman" w:hAnsi="Times New Roman" w:cs="Times New Roman"/>
-          <w:sz w:val="28"/>
-          <w:szCs w:val="28"/>
-          <w:lang w:val="en-US"/>
-        </w:rPr>
-        <w:t xml:space="preserve"> </w:t>
-      </w:r>
-      <w:proofErr w:type="spellStart"/>
-      <w:r>
-        <w:rPr>
-          <w:rFonts w:ascii="Times New Roman" w:hAnsi="Times New Roman" w:cs="Times New Roman"/>
-          <w:sz w:val="28"/>
-          <w:szCs w:val="28"/>
-          <w:lang w:val="en-US"/>
-        </w:rPr>
-        <w:t>đài</w:t>
-      </w:r>
-      <w:proofErr w:type="spellEnd"/>
-      <w:r>
-        <w:rPr>
-          <w:rFonts w:ascii="Times New Roman" w:hAnsi="Times New Roman" w:cs="Times New Roman"/>
-          <w:sz w:val="28"/>
-          <w:szCs w:val="28"/>
-          <w:lang w:val="en-US"/>
-        </w:rPr>
-        <w:t xml:space="preserve">, </w:t>
-      </w:r>
-      <w:proofErr w:type="spellStart"/>
-      <w:r>
-        <w:rPr>
-          <w:rFonts w:ascii="Times New Roman" w:hAnsi="Times New Roman" w:cs="Times New Roman"/>
-          <w:sz w:val="28"/>
-          <w:szCs w:val="28"/>
-          <w:lang w:val="en-US"/>
-        </w:rPr>
-        <w:t>tình</w:t>
-      </w:r>
-      <w:proofErr w:type="spellEnd"/>
-      <w:r>
-        <w:rPr>
-          <w:rFonts w:ascii="Times New Roman" w:hAnsi="Times New Roman" w:cs="Times New Roman"/>
-          <w:sz w:val="28"/>
-          <w:szCs w:val="28"/>
-          <w:lang w:val="en-US"/>
-        </w:rPr>
-        <w:t xml:space="preserve"> </w:t>
-      </w:r>
-      <w:proofErr w:type="spellStart"/>
-      <w:r>
-        <w:rPr>
-          <w:rFonts w:ascii="Times New Roman" w:hAnsi="Times New Roman" w:cs="Times New Roman"/>
-          <w:sz w:val="28"/>
-          <w:szCs w:val="28"/>
-          <w:lang w:val="en-US"/>
-        </w:rPr>
-        <w:t>trạng</w:t>
-      </w:r>
-      <w:proofErr w:type="spellEnd"/>
-      <w:r>
-        <w:rPr>
-          <w:rFonts w:ascii="Times New Roman" w:hAnsi="Times New Roman" w:cs="Times New Roman"/>
-          <w:sz w:val="28"/>
-          <w:szCs w:val="28"/>
-          <w:lang w:val="en-US"/>
-        </w:rPr>
-        <w:t xml:space="preserve"> </w:t>
-      </w:r>
-      <w:proofErr w:type="spellStart"/>
-      <w:r>
-        <w:rPr>
-          <w:rFonts w:ascii="Times New Roman" w:hAnsi="Times New Roman" w:cs="Times New Roman"/>
-          <w:sz w:val="28"/>
-          <w:szCs w:val="28"/>
-          <w:lang w:val="en-US"/>
-        </w:rPr>
-        <w:t>chổ</w:t>
-      </w:r>
-      <w:proofErr w:type="spellEnd"/>
-      <w:r>
-        <w:rPr>
-          <w:rFonts w:ascii="Times New Roman" w:hAnsi="Times New Roman" w:cs="Times New Roman"/>
-          <w:sz w:val="28"/>
-          <w:szCs w:val="28"/>
-          <w:lang w:val="en-US"/>
-        </w:rPr>
-        <w:t xml:space="preserve"> </w:t>
-      </w:r>
-      <w:proofErr w:type="spellStart"/>
-      <w:r>
-        <w:rPr>
-          <w:rFonts w:ascii="Times New Roman" w:hAnsi="Times New Roman" w:cs="Times New Roman"/>
-          <w:sz w:val="28"/>
-          <w:szCs w:val="28"/>
-          <w:lang w:val="en-US"/>
-        </w:rPr>
-        <w:t>ngồi</w:t>
-      </w:r>
-      <w:proofErr w:type="spellEnd"/>
-      <w:r>
-        <w:rPr>
-          <w:rFonts w:ascii="Times New Roman" w:hAnsi="Times New Roman" w:cs="Times New Roman"/>
-          <w:sz w:val="28"/>
-          <w:szCs w:val="28"/>
-          <w:lang w:val="en-US"/>
-        </w:rPr>
-        <w:t>…)</w:t>
+      <w:r>
+        <w:rPr>
+          <w:rFonts w:ascii="Times New Roman" w:hAnsi="Times New Roman" w:cs="Times New Roman"/>
+          <w:sz w:val="28"/>
+          <w:szCs w:val="28"/>
+          <w:lang w:val="en-US"/>
+        </w:rPr>
+        <w:t>Lấy các dữ liệu từ server và hiển thị cho người dùng (thông tin hiển thị gồm các suất của sự kiện, các khu vực, khán đài, tình trạng chổ ngồi…)</w:t>
       </w:r>
     </w:p>
     <w:p>
@@ -5250,6 +1842,7 @@
           <w:numId w:val="22"/>
         </w:numPr>
         <w:spacing w:line="360" w:lineRule="auto"/>
+        <w:ind w:left="1440"/>
         <w:jc w:val="both"/>
         <w:rPr>
           <w:rFonts w:ascii="Times New Roman" w:hAnsi="Times New Roman" w:cs="Times New Roman"/>
@@ -5258,477 +1851,24 @@
           <w:lang w:val="en-US"/>
         </w:rPr>
       </w:pPr>
-      <w:proofErr w:type="spellStart"/>
-      <w:r>
-        <w:rPr>
-          <w:rFonts w:ascii="Times New Roman" w:hAnsi="Times New Roman" w:cs="Times New Roman"/>
-          <w:sz w:val="28"/>
-          <w:szCs w:val="28"/>
-          <w:lang w:val="en-US"/>
-        </w:rPr>
-        <w:t>Người</w:t>
-      </w:r>
-      <w:proofErr w:type="spellEnd"/>
-      <w:r>
-        <w:rPr>
-          <w:rFonts w:ascii="Times New Roman" w:hAnsi="Times New Roman" w:cs="Times New Roman"/>
-          <w:sz w:val="28"/>
-          <w:szCs w:val="28"/>
-          <w:lang w:val="en-US"/>
-        </w:rPr>
-        <w:t xml:space="preserve"> </w:t>
-      </w:r>
-      <w:proofErr w:type="spellStart"/>
-      <w:r>
-        <w:rPr>
-          <w:rFonts w:ascii="Times New Roman" w:hAnsi="Times New Roman" w:cs="Times New Roman"/>
-          <w:sz w:val="28"/>
-          <w:szCs w:val="28"/>
-          <w:lang w:val="en-US"/>
-        </w:rPr>
-        <w:t>dùng</w:t>
-      </w:r>
-      <w:proofErr w:type="spellEnd"/>
-      <w:r>
-        <w:rPr>
-          <w:rFonts w:ascii="Times New Roman" w:hAnsi="Times New Roman" w:cs="Times New Roman"/>
-          <w:sz w:val="28"/>
-          <w:szCs w:val="28"/>
-          <w:lang w:val="en-US"/>
-        </w:rPr>
-        <w:t xml:space="preserve"> </w:t>
-      </w:r>
-      <w:proofErr w:type="spellStart"/>
-      <w:r>
-        <w:rPr>
-          <w:rFonts w:ascii="Times New Roman" w:hAnsi="Times New Roman" w:cs="Times New Roman"/>
-          <w:sz w:val="28"/>
-          <w:szCs w:val="28"/>
-          <w:lang w:val="en-US"/>
-        </w:rPr>
-        <w:t>được</w:t>
-      </w:r>
-      <w:proofErr w:type="spellEnd"/>
-      <w:r>
-        <w:rPr>
-          <w:rFonts w:ascii="Times New Roman" w:hAnsi="Times New Roman" w:cs="Times New Roman"/>
-          <w:sz w:val="28"/>
-          <w:szCs w:val="28"/>
-          <w:lang w:val="en-US"/>
-        </w:rPr>
-        <w:t xml:space="preserve"> </w:t>
-      </w:r>
-      <w:proofErr w:type="spellStart"/>
-      <w:r>
-        <w:rPr>
-          <w:rFonts w:ascii="Times New Roman" w:hAnsi="Times New Roman" w:cs="Times New Roman"/>
-          <w:sz w:val="28"/>
-          <w:szCs w:val="28"/>
-          <w:lang w:val="en-US"/>
-        </w:rPr>
-        <w:t>phép</w:t>
-      </w:r>
-      <w:proofErr w:type="spellEnd"/>
-      <w:r>
-        <w:rPr>
-          <w:rFonts w:ascii="Times New Roman" w:hAnsi="Times New Roman" w:cs="Times New Roman"/>
-          <w:sz w:val="28"/>
-          <w:szCs w:val="28"/>
-          <w:lang w:val="en-US"/>
-        </w:rPr>
-        <w:t xml:space="preserve"> </w:t>
-      </w:r>
-      <w:proofErr w:type="spellStart"/>
-      <w:r>
-        <w:rPr>
-          <w:rFonts w:ascii="Times New Roman" w:hAnsi="Times New Roman" w:cs="Times New Roman"/>
-          <w:sz w:val="28"/>
-          <w:szCs w:val="28"/>
-          <w:lang w:val="en-US"/>
-        </w:rPr>
-        <w:t>đặt</w:t>
-      </w:r>
-      <w:proofErr w:type="spellEnd"/>
-      <w:r>
-        <w:rPr>
-          <w:rFonts w:ascii="Times New Roman" w:hAnsi="Times New Roman" w:cs="Times New Roman"/>
-          <w:sz w:val="28"/>
-          <w:szCs w:val="28"/>
-          <w:lang w:val="en-US"/>
-        </w:rPr>
-        <w:t xml:space="preserve"> </w:t>
-      </w:r>
-      <w:proofErr w:type="spellStart"/>
-      <w:r>
-        <w:rPr>
-          <w:rFonts w:ascii="Times New Roman" w:hAnsi="Times New Roman" w:cs="Times New Roman"/>
-          <w:sz w:val="28"/>
-          <w:szCs w:val="28"/>
-          <w:lang w:val="en-US"/>
-        </w:rPr>
-        <w:t>vé</w:t>
-      </w:r>
-      <w:proofErr w:type="spellEnd"/>
-      <w:r>
-        <w:rPr>
-          <w:rFonts w:ascii="Times New Roman" w:hAnsi="Times New Roman" w:cs="Times New Roman"/>
-          <w:sz w:val="28"/>
-          <w:szCs w:val="28"/>
-          <w:lang w:val="en-US"/>
-        </w:rPr>
-        <w:t xml:space="preserve"> </w:t>
-      </w:r>
-      <w:proofErr w:type="spellStart"/>
-      <w:r>
-        <w:rPr>
-          <w:rFonts w:ascii="Times New Roman" w:hAnsi="Times New Roman" w:cs="Times New Roman"/>
-          <w:sz w:val="28"/>
-          <w:szCs w:val="28"/>
-          <w:lang w:val="en-US"/>
-        </w:rPr>
-        <w:t>các</w:t>
-      </w:r>
-      <w:proofErr w:type="spellEnd"/>
-      <w:r>
-        <w:rPr>
-          <w:rFonts w:ascii="Times New Roman" w:hAnsi="Times New Roman" w:cs="Times New Roman"/>
-          <w:sz w:val="28"/>
-          <w:szCs w:val="28"/>
-          <w:lang w:val="en-US"/>
-        </w:rPr>
-        <w:t xml:space="preserve"> </w:t>
-      </w:r>
-      <w:proofErr w:type="spellStart"/>
-      <w:r>
-        <w:rPr>
-          <w:rFonts w:ascii="Times New Roman" w:hAnsi="Times New Roman" w:cs="Times New Roman"/>
-          <w:sz w:val="28"/>
-          <w:szCs w:val="28"/>
-          <w:lang w:val="en-US"/>
-        </w:rPr>
-        <w:t>chổ</w:t>
-      </w:r>
-      <w:proofErr w:type="spellEnd"/>
-      <w:r>
-        <w:rPr>
-          <w:rFonts w:ascii="Times New Roman" w:hAnsi="Times New Roman" w:cs="Times New Roman"/>
-          <w:sz w:val="28"/>
-          <w:szCs w:val="28"/>
-          <w:lang w:val="en-US"/>
-        </w:rPr>
-        <w:t xml:space="preserve"> </w:t>
-      </w:r>
-      <w:proofErr w:type="spellStart"/>
-      <w:r>
-        <w:rPr>
-          <w:rFonts w:ascii="Times New Roman" w:hAnsi="Times New Roman" w:cs="Times New Roman"/>
-          <w:sz w:val="28"/>
-          <w:szCs w:val="28"/>
-          <w:lang w:val="en-US"/>
-        </w:rPr>
-        <w:t>còn</w:t>
-      </w:r>
-      <w:proofErr w:type="spellEnd"/>
-      <w:r>
-        <w:rPr>
-          <w:rFonts w:ascii="Times New Roman" w:hAnsi="Times New Roman" w:cs="Times New Roman"/>
-          <w:sz w:val="28"/>
-          <w:szCs w:val="28"/>
-          <w:lang w:val="en-US"/>
-        </w:rPr>
-        <w:t xml:space="preserve"> </w:t>
-      </w:r>
-      <w:proofErr w:type="spellStart"/>
-      <w:r>
-        <w:rPr>
-          <w:rFonts w:ascii="Times New Roman" w:hAnsi="Times New Roman" w:cs="Times New Roman"/>
-          <w:sz w:val="28"/>
-          <w:szCs w:val="28"/>
-          <w:lang w:val="en-US"/>
-        </w:rPr>
-        <w:t>trống</w:t>
-      </w:r>
-      <w:proofErr w:type="spellEnd"/>
-      <w:r>
-        <w:rPr>
-          <w:rFonts w:ascii="Times New Roman" w:hAnsi="Times New Roman" w:cs="Times New Roman"/>
-          <w:sz w:val="28"/>
-          <w:szCs w:val="28"/>
-          <w:lang w:val="en-US"/>
-        </w:rPr>
-        <w:t>(</w:t>
-      </w:r>
-      <w:proofErr w:type="spellStart"/>
-      <w:r>
-        <w:rPr>
-          <w:rFonts w:ascii="Times New Roman" w:hAnsi="Times New Roman" w:cs="Times New Roman"/>
-          <w:sz w:val="28"/>
-          <w:szCs w:val="28"/>
-          <w:lang w:val="en-US"/>
-        </w:rPr>
-        <w:t>Lưu</w:t>
-      </w:r>
-      <w:proofErr w:type="spellEnd"/>
-      <w:r>
-        <w:rPr>
-          <w:rFonts w:ascii="Times New Roman" w:hAnsi="Times New Roman" w:cs="Times New Roman"/>
-          <w:sz w:val="28"/>
-          <w:szCs w:val="28"/>
-          <w:lang w:val="en-US"/>
-        </w:rPr>
-        <w:t xml:space="preserve"> </w:t>
-      </w:r>
-      <w:proofErr w:type="spellStart"/>
-      <w:r>
-        <w:rPr>
-          <w:rFonts w:ascii="Times New Roman" w:hAnsi="Times New Roman" w:cs="Times New Roman"/>
-          <w:sz w:val="28"/>
-          <w:szCs w:val="28"/>
-          <w:lang w:val="en-US"/>
-        </w:rPr>
-        <w:t>lại</w:t>
-      </w:r>
-      <w:proofErr w:type="spellEnd"/>
-      <w:r>
-        <w:rPr>
-          <w:rFonts w:ascii="Times New Roman" w:hAnsi="Times New Roman" w:cs="Times New Roman"/>
-          <w:sz w:val="28"/>
-          <w:szCs w:val="28"/>
-          <w:lang w:val="en-US"/>
-        </w:rPr>
-        <w:t xml:space="preserve"> </w:t>
-      </w:r>
-      <w:proofErr w:type="spellStart"/>
-      <w:r>
-        <w:rPr>
-          <w:rFonts w:ascii="Times New Roman" w:hAnsi="Times New Roman" w:cs="Times New Roman"/>
-          <w:sz w:val="28"/>
-          <w:szCs w:val="28"/>
-          <w:lang w:val="en-US"/>
-        </w:rPr>
-        <w:t>thông</w:t>
-      </w:r>
-      <w:proofErr w:type="spellEnd"/>
-      <w:r>
-        <w:rPr>
-          <w:rFonts w:ascii="Times New Roman" w:hAnsi="Times New Roman" w:cs="Times New Roman"/>
-          <w:sz w:val="28"/>
-          <w:szCs w:val="28"/>
-          <w:lang w:val="en-US"/>
-        </w:rPr>
-        <w:t xml:space="preserve"> tin </w:t>
-      </w:r>
-      <w:proofErr w:type="spellStart"/>
-      <w:r>
-        <w:rPr>
-          <w:rFonts w:ascii="Times New Roman" w:hAnsi="Times New Roman" w:cs="Times New Roman"/>
-          <w:sz w:val="28"/>
-          <w:szCs w:val="28"/>
-          <w:lang w:val="en-US"/>
-        </w:rPr>
-        <w:t>đặt</w:t>
-      </w:r>
-      <w:proofErr w:type="spellEnd"/>
-      <w:r>
-        <w:rPr>
-          <w:rFonts w:ascii="Times New Roman" w:hAnsi="Times New Roman" w:cs="Times New Roman"/>
-          <w:sz w:val="28"/>
-          <w:szCs w:val="28"/>
-          <w:lang w:val="en-US"/>
-        </w:rPr>
-        <w:t xml:space="preserve"> </w:t>
-      </w:r>
-      <w:proofErr w:type="spellStart"/>
-      <w:r>
-        <w:rPr>
-          <w:rFonts w:ascii="Times New Roman" w:hAnsi="Times New Roman" w:cs="Times New Roman"/>
-          <w:sz w:val="28"/>
-          <w:szCs w:val="28"/>
-          <w:lang w:val="en-US"/>
-        </w:rPr>
-        <w:t>vé</w:t>
-      </w:r>
-      <w:proofErr w:type="spellEnd"/>
-      <w:r>
-        <w:rPr>
-          <w:rFonts w:ascii="Times New Roman" w:hAnsi="Times New Roman" w:cs="Times New Roman"/>
-          <w:sz w:val="28"/>
-          <w:szCs w:val="28"/>
-          <w:lang w:val="en-US"/>
-        </w:rPr>
-        <w:t xml:space="preserve"> </w:t>
-      </w:r>
-      <w:proofErr w:type="spellStart"/>
-      <w:r>
-        <w:rPr>
-          <w:rFonts w:ascii="Times New Roman" w:hAnsi="Times New Roman" w:cs="Times New Roman"/>
-          <w:sz w:val="28"/>
-          <w:szCs w:val="28"/>
-          <w:lang w:val="en-US"/>
-        </w:rPr>
-        <w:t>như</w:t>
-      </w:r>
-      <w:proofErr w:type="spellEnd"/>
-      <w:r>
-        <w:rPr>
-          <w:rFonts w:ascii="Times New Roman" w:hAnsi="Times New Roman" w:cs="Times New Roman"/>
-          <w:sz w:val="28"/>
-          <w:szCs w:val="28"/>
-          <w:lang w:val="en-US"/>
-        </w:rPr>
-        <w:t xml:space="preserve"> </w:t>
-      </w:r>
-      <w:proofErr w:type="spellStart"/>
-      <w:r>
-        <w:rPr>
-          <w:rFonts w:ascii="Times New Roman" w:hAnsi="Times New Roman" w:cs="Times New Roman"/>
-          <w:sz w:val="28"/>
-          <w:szCs w:val="28"/>
-          <w:lang w:val="en-US"/>
-        </w:rPr>
-        <w:t>họ</w:t>
-      </w:r>
-      <w:proofErr w:type="spellEnd"/>
-      <w:r>
-        <w:rPr>
-          <w:rFonts w:ascii="Times New Roman" w:hAnsi="Times New Roman" w:cs="Times New Roman"/>
-          <w:sz w:val="28"/>
-          <w:szCs w:val="28"/>
-          <w:lang w:val="en-US"/>
-        </w:rPr>
-        <w:t xml:space="preserve"> </w:t>
-      </w:r>
-      <w:proofErr w:type="spellStart"/>
-      <w:r>
-        <w:rPr>
-          <w:rFonts w:ascii="Times New Roman" w:hAnsi="Times New Roman" w:cs="Times New Roman"/>
-          <w:sz w:val="28"/>
-          <w:szCs w:val="28"/>
-          <w:lang w:val="en-US"/>
-        </w:rPr>
-        <w:t>tên</w:t>
-      </w:r>
-      <w:proofErr w:type="spellEnd"/>
-      <w:r>
-        <w:rPr>
-          <w:rFonts w:ascii="Times New Roman" w:hAnsi="Times New Roman" w:cs="Times New Roman"/>
-          <w:sz w:val="28"/>
-          <w:szCs w:val="28"/>
-          <w:lang w:val="en-US"/>
-        </w:rPr>
-        <w:t xml:space="preserve">, </w:t>
-      </w:r>
-      <w:proofErr w:type="spellStart"/>
-      <w:r>
-        <w:rPr>
-          <w:rFonts w:ascii="Times New Roman" w:hAnsi="Times New Roman" w:cs="Times New Roman"/>
-          <w:sz w:val="28"/>
-          <w:szCs w:val="28"/>
-          <w:lang w:val="en-US"/>
-        </w:rPr>
-        <w:t>điện</w:t>
-      </w:r>
-      <w:proofErr w:type="spellEnd"/>
-      <w:r>
-        <w:rPr>
-          <w:rFonts w:ascii="Times New Roman" w:hAnsi="Times New Roman" w:cs="Times New Roman"/>
-          <w:sz w:val="28"/>
-          <w:szCs w:val="28"/>
-          <w:lang w:val="en-US"/>
-        </w:rPr>
-        <w:t xml:space="preserve"> </w:t>
-      </w:r>
-      <w:proofErr w:type="spellStart"/>
-      <w:r>
-        <w:rPr>
-          <w:rFonts w:ascii="Times New Roman" w:hAnsi="Times New Roman" w:cs="Times New Roman"/>
-          <w:sz w:val="28"/>
-          <w:szCs w:val="28"/>
-          <w:lang w:val="en-US"/>
-        </w:rPr>
-        <w:t>thoại</w:t>
-      </w:r>
-      <w:proofErr w:type="spellEnd"/>
-      <w:r>
-        <w:rPr>
-          <w:rFonts w:ascii="Times New Roman" w:hAnsi="Times New Roman" w:cs="Times New Roman"/>
-          <w:sz w:val="28"/>
-          <w:szCs w:val="28"/>
-          <w:lang w:val="en-US"/>
-        </w:rPr>
-        <w:t xml:space="preserve">, </w:t>
-      </w:r>
-      <w:proofErr w:type="spellStart"/>
-      <w:r>
-        <w:rPr>
-          <w:rFonts w:ascii="Times New Roman" w:hAnsi="Times New Roman" w:cs="Times New Roman"/>
-          <w:sz w:val="28"/>
-          <w:szCs w:val="28"/>
-          <w:lang w:val="en-US"/>
-        </w:rPr>
-        <w:t>vị</w:t>
-      </w:r>
-      <w:proofErr w:type="spellEnd"/>
-      <w:r>
-        <w:rPr>
-          <w:rFonts w:ascii="Times New Roman" w:hAnsi="Times New Roman" w:cs="Times New Roman"/>
-          <w:sz w:val="28"/>
-          <w:szCs w:val="28"/>
-          <w:lang w:val="en-US"/>
-        </w:rPr>
-        <w:t xml:space="preserve"> </w:t>
-      </w:r>
-      <w:proofErr w:type="spellStart"/>
-      <w:r>
-        <w:rPr>
-          <w:rFonts w:ascii="Times New Roman" w:hAnsi="Times New Roman" w:cs="Times New Roman"/>
-          <w:sz w:val="28"/>
-          <w:szCs w:val="28"/>
-          <w:lang w:val="en-US"/>
-        </w:rPr>
-        <w:t>trí</w:t>
-      </w:r>
-      <w:proofErr w:type="spellEnd"/>
-      <w:r>
-        <w:rPr>
-          <w:rFonts w:ascii="Times New Roman" w:hAnsi="Times New Roman" w:cs="Times New Roman"/>
-          <w:sz w:val="28"/>
-          <w:szCs w:val="28"/>
-          <w:lang w:val="en-US"/>
-        </w:rPr>
-        <w:t xml:space="preserve"> </w:t>
-      </w:r>
-      <w:proofErr w:type="spellStart"/>
-      <w:r>
-        <w:rPr>
-          <w:rFonts w:ascii="Times New Roman" w:hAnsi="Times New Roman" w:cs="Times New Roman"/>
-          <w:sz w:val="28"/>
-          <w:szCs w:val="28"/>
-          <w:lang w:val="en-US"/>
-        </w:rPr>
-        <w:t>đặt</w:t>
-      </w:r>
-      <w:proofErr w:type="spellEnd"/>
-      <w:r>
-        <w:rPr>
-          <w:rFonts w:ascii="Times New Roman" w:hAnsi="Times New Roman" w:cs="Times New Roman"/>
-          <w:sz w:val="28"/>
-          <w:szCs w:val="28"/>
-          <w:lang w:val="en-US"/>
-        </w:rPr>
-        <w:t xml:space="preserve"> </w:t>
-      </w:r>
-      <w:proofErr w:type="spellStart"/>
-      <w:r>
-        <w:rPr>
-          <w:rFonts w:ascii="Times New Roman" w:hAnsi="Times New Roman" w:cs="Times New Roman"/>
-          <w:sz w:val="28"/>
-          <w:szCs w:val="28"/>
-          <w:lang w:val="en-US"/>
-        </w:rPr>
-        <w:t>vé</w:t>
-      </w:r>
-      <w:proofErr w:type="spellEnd"/>
+      <w:r>
+        <w:rPr>
+          <w:rFonts w:ascii="Times New Roman" w:hAnsi="Times New Roman" w:cs="Times New Roman"/>
+          <w:sz w:val="28"/>
+          <w:szCs w:val="28"/>
+          <w:lang w:val="en-US"/>
+        </w:rPr>
+        <w:t>Người dùng được phép đặt vé các chổ còn trống(Lưu lại thông tin đặt vé như họ tên, điện thoại, vị trí đặt vé</w:t>
+      </w:r>
+      <w:r>
+        <w:rPr>
+          <w:rFonts w:ascii="Times New Roman" w:hAnsi="Times New Roman" w:cs="Times New Roman"/>
+          <w:sz w:val="28"/>
+          <w:szCs w:val="28"/>
+          <w:lang w:val="en-US"/>
+        </w:rPr>
+        <w:t>, xuất chiếu, rạp chiếu</w:t>
+      </w:r>
       <w:r>
         <w:rPr>
           <w:rFonts w:ascii="Times New Roman" w:hAnsi="Times New Roman" w:cs="Times New Roman"/>
@@ -5759,6 +1899,7 @@
           <w:lang w:val="en-US"/>
         </w:rPr>
       </w:pPr>
+      <w:bookmarkStart w:id="1" w:name="_Toc168673930"/>
       <w:r>
         <w:rPr>
           <w:rFonts w:ascii="Times New Roman" w:hAnsi="Times New Roman" w:cs="Times New Roman"/>
@@ -5771,6 +1912,7 @@
         </w:rPr>
         <w:t>CẤU TRÚC ĐỒ ÁN</w:t>
       </w:r>
+      <w:bookmarkEnd w:id="1"/>
     </w:p>
     <w:p>
       <w:pPr>
@@ -5784,6 +1926,800 @@
           <w:lang w:val="en-US"/>
         </w:rPr>
       </w:pPr>
+      <w:r>
+        <w:rPr>
+          <w:rFonts w:ascii="Times New Roman" w:hAnsi="Times New Roman" w:cs="Times New Roman"/>
+          <w:sz w:val="28"/>
+          <w:szCs w:val="28"/>
+          <w:lang w:val="en-US"/>
+        </w:rPr>
+        <w:t xml:space="preserve">Đồ </w:t>
+      </w:r>
+      <w:proofErr w:type="gramStart"/>
+      <w:r>
+        <w:rPr>
+          <w:rFonts w:ascii="Times New Roman" w:hAnsi="Times New Roman" w:cs="Times New Roman"/>
+          <w:sz w:val="28"/>
+          <w:szCs w:val="28"/>
+          <w:lang w:val="en-US"/>
+        </w:rPr>
+        <w:t>án</w:t>
+      </w:r>
+      <w:proofErr w:type="gramEnd"/>
+      <w:r>
+        <w:rPr>
+          <w:rFonts w:ascii="Times New Roman" w:hAnsi="Times New Roman" w:cs="Times New Roman"/>
+          <w:sz w:val="28"/>
+          <w:szCs w:val="28"/>
+          <w:lang w:val="en-US"/>
+        </w:rPr>
+        <w:t xml:space="preserve"> được chia thành 3 phần chính là xử lý cho Client, xử lý cho Server và xử lý lưu trữ dữ liệu</w:t>
+      </w:r>
+    </w:p>
+    <w:p>
+      <w:pPr>
+        <w:pStyle w:val="Heading2"/>
+        <w:numPr>
+          <w:ilvl w:val="0"/>
+          <w:numId w:val="23"/>
+        </w:numPr>
+        <w:ind w:left="990"/>
+        <w:rPr>
+          <w:rFonts w:ascii="Times New Roman" w:hAnsi="Times New Roman" w:cs="Times New Roman"/>
+          <w:b/>
+          <w:lang w:val="en-US"/>
+        </w:rPr>
+      </w:pPr>
+      <w:bookmarkStart w:id="2" w:name="_Toc168673931"/>
+      <w:r>
+        <w:rPr>
+          <w:rFonts w:ascii="Times New Roman" w:hAnsi="Times New Roman" w:cs="Times New Roman"/>
+          <w:b/>
+          <w:lang w:val="en-US"/>
+        </w:rPr>
+        <w:t>Server</w:t>
+      </w:r>
+      <w:bookmarkEnd w:id="2"/>
+      <w:r>
+        <w:rPr>
+          <w:rFonts w:ascii="Times New Roman" w:hAnsi="Times New Roman" w:cs="Times New Roman"/>
+          <w:b/>
+          <w:lang w:val="en-US"/>
+        </w:rPr>
+        <w:t xml:space="preserve"> </w:t>
+      </w:r>
+    </w:p>
+    <w:p>
+      <w:pPr>
+        <w:ind w:left="360" w:firstLine="720"/>
+        <w:jc w:val="both"/>
+        <w:rPr>
+          <w:rFonts w:ascii="Times New Roman" w:hAnsi="Times New Roman" w:cs="Times New Roman"/>
+          <w:sz w:val="28"/>
+          <w:szCs w:val="28"/>
+          <w:lang w:val="en-US"/>
+        </w:rPr>
+      </w:pPr>
+      <w:r>
+        <w:rPr>
+          <w:rFonts w:ascii="Times New Roman" w:hAnsi="Times New Roman" w:cs="Times New Roman"/>
+          <w:sz w:val="28"/>
+          <w:szCs w:val="28"/>
+          <w:lang w:val="en-US"/>
+        </w:rPr>
+        <w:t>Server sẽ có cấu trúc như sau</w:t>
+      </w:r>
+    </w:p>
+    <w:p>
+      <w:pPr>
+        <w:ind w:left="360" w:firstLine="720"/>
+        <w:jc w:val="both"/>
+        <w:rPr>
+          <w:rFonts w:ascii="Times New Roman" w:hAnsi="Times New Roman" w:cs="Times New Roman"/>
+          <w:sz w:val="28"/>
+          <w:szCs w:val="28"/>
+          <w:lang w:val="en-US"/>
+        </w:rPr>
+      </w:pPr>
+      <w:r>
+        <w:rPr>
+          <w:rFonts w:ascii="Times New Roman" w:hAnsi="Times New Roman" w:cs="Times New Roman"/>
+          <w:b/>
+          <w:sz w:val="28"/>
+          <w:szCs w:val="28"/>
+          <w:lang w:val="en-US"/>
+        </w:rPr>
+        <w:lastRenderedPageBreak/>
+        <w:t>Server.java</w:t>
+      </w:r>
+      <w:r>
+        <w:rPr>
+          <w:rFonts w:ascii="Times New Roman" w:hAnsi="Times New Roman" w:cs="Times New Roman"/>
+          <w:sz w:val="28"/>
+          <w:szCs w:val="28"/>
+          <w:lang w:val="en-US"/>
+        </w:rPr>
+        <w:t>: file này có chức năng khởi tạo Server, nhận các request tới server và thực hiện hiển thị, xử lý giao diện server</w:t>
+      </w:r>
+    </w:p>
+    <w:p>
+      <w:pPr>
+        <w:ind w:left="360" w:firstLine="720"/>
+        <w:jc w:val="both"/>
+        <w:rPr>
+          <w:rFonts w:ascii="Times New Roman" w:hAnsi="Times New Roman" w:cs="Times New Roman"/>
+          <w:sz w:val="28"/>
+          <w:szCs w:val="28"/>
+          <w:lang w:val="en-US"/>
+        </w:rPr>
+      </w:pPr>
+      <w:proofErr w:type="gramStart"/>
+      <w:r>
+        <w:rPr>
+          <w:rFonts w:ascii="Times New Roman" w:hAnsi="Times New Roman" w:cs="Times New Roman"/>
+          <w:b/>
+          <w:sz w:val="28"/>
+          <w:szCs w:val="28"/>
+          <w:lang w:val="en-US"/>
+        </w:rPr>
+        <w:t>ManageCimema.java</w:t>
+      </w:r>
+      <w:r>
+        <w:rPr>
+          <w:rFonts w:ascii="Times New Roman" w:hAnsi="Times New Roman" w:cs="Times New Roman"/>
+          <w:sz w:val="28"/>
+          <w:szCs w:val="28"/>
+          <w:lang w:val="en-US"/>
+        </w:rPr>
+        <w:t xml:space="preserve"> :</w:t>
+      </w:r>
+      <w:proofErr w:type="gramEnd"/>
+      <w:r>
+        <w:rPr>
+          <w:rFonts w:ascii="Times New Roman" w:hAnsi="Times New Roman" w:cs="Times New Roman"/>
+          <w:sz w:val="28"/>
+          <w:szCs w:val="28"/>
+          <w:lang w:val="en-US"/>
+        </w:rPr>
+        <w:t xml:space="preserve"> file này có chức  năng thực hiện các thao tác xử lý của server như việc thêm xuất chiếu, cấu hình rạp chiếu, xử lý các request của người dùng để trả về kết quả phản hồi cho người dùng.</w:t>
+      </w:r>
+    </w:p>
+    <w:p>
+      <w:pPr>
+        <w:ind w:left="360" w:firstLine="720"/>
+        <w:jc w:val="both"/>
+        <w:rPr>
+          <w:rFonts w:ascii="Times New Roman" w:hAnsi="Times New Roman" w:cs="Times New Roman"/>
+          <w:sz w:val="28"/>
+          <w:szCs w:val="28"/>
+          <w:lang w:val="en-US"/>
+        </w:rPr>
+      </w:pPr>
+      <w:r>
+        <w:rPr>
+          <w:rFonts w:ascii="Times New Roman" w:hAnsi="Times New Roman" w:cs="Times New Roman"/>
+          <w:sz w:val="28"/>
+          <w:szCs w:val="28"/>
+          <w:lang w:val="en-US"/>
+        </w:rPr>
+        <w:t xml:space="preserve">Khi khởi chạy server người dùng có thể thực hiện các tính năng sau </w:t>
+      </w:r>
+    </w:p>
+    <w:p>
+      <w:pPr>
+        <w:pStyle w:val="ListParagraph"/>
+        <w:numPr>
+          <w:ilvl w:val="0"/>
+          <w:numId w:val="24"/>
+        </w:numPr>
+        <w:jc w:val="both"/>
+        <w:rPr>
+          <w:rFonts w:ascii="Times New Roman" w:hAnsi="Times New Roman" w:cs="Times New Roman"/>
+          <w:sz w:val="28"/>
+          <w:szCs w:val="28"/>
+          <w:lang w:val="en-US"/>
+        </w:rPr>
+      </w:pPr>
+      <w:r>
+        <w:rPr>
+          <w:rFonts w:ascii="Times New Roman" w:hAnsi="Times New Roman" w:cs="Times New Roman"/>
+          <w:sz w:val="28"/>
+          <w:szCs w:val="28"/>
+          <w:lang w:val="en-US"/>
+        </w:rPr>
+        <w:t xml:space="preserve">Xem danh sách các phim đang chiếu ở màn hình chính(màn hình chính có thể được mở khi nhấn chọn vào logo ở phần header) </w:t>
+      </w:r>
+    </w:p>
+    <w:p>
+      <w:pPr>
+        <w:pStyle w:val="ListParagraph"/>
+        <w:numPr>
+          <w:ilvl w:val="0"/>
+          <w:numId w:val="24"/>
+        </w:numPr>
+        <w:jc w:val="both"/>
+        <w:rPr>
+          <w:rFonts w:ascii="Times New Roman" w:hAnsi="Times New Roman" w:cs="Times New Roman"/>
+          <w:sz w:val="28"/>
+          <w:szCs w:val="28"/>
+          <w:lang w:val="en-US"/>
+        </w:rPr>
+      </w:pPr>
+      <w:r>
+        <w:rPr>
+          <w:rFonts w:ascii="Times New Roman" w:hAnsi="Times New Roman" w:cs="Times New Roman"/>
+          <w:sz w:val="28"/>
+          <w:szCs w:val="28"/>
+          <w:lang w:val="en-US"/>
+        </w:rPr>
+        <w:t>Thực hiện bấm vào button phía dưới phim để xem tình trạng đặt vé, các khu vực được cấu hình của phim đó (chỉ cho phép xem mà không được thao tác gì thêm)</w:t>
+      </w:r>
+    </w:p>
+    <w:p>
+      <w:pPr>
+        <w:pStyle w:val="ListParagraph"/>
+        <w:numPr>
+          <w:ilvl w:val="0"/>
+          <w:numId w:val="24"/>
+        </w:numPr>
+        <w:jc w:val="both"/>
+        <w:rPr>
+          <w:rFonts w:ascii="Times New Roman" w:hAnsi="Times New Roman" w:cs="Times New Roman"/>
+          <w:sz w:val="28"/>
+          <w:szCs w:val="28"/>
+          <w:lang w:val="en-US"/>
+        </w:rPr>
+      </w:pPr>
+      <w:r>
+        <w:rPr>
+          <w:rFonts w:ascii="Times New Roman" w:hAnsi="Times New Roman" w:cs="Times New Roman"/>
+          <w:sz w:val="28"/>
+          <w:szCs w:val="28"/>
+          <w:lang w:val="en-US"/>
+        </w:rPr>
+        <w:t>Thực hiện cấu hình rạp chiếu phim(nếu nhập vào ID rạp đã có thì sẽ thực hiện cấu hình lại rạp, ngược lại nếu ID rạp chưa tồn tại thì sẽ thực hiện thêm rạp chiếu phim)</w:t>
+      </w:r>
+    </w:p>
+    <w:p>
+      <w:pPr>
+        <w:pStyle w:val="ListParagraph"/>
+        <w:numPr>
+          <w:ilvl w:val="0"/>
+          <w:numId w:val="24"/>
+        </w:numPr>
+        <w:jc w:val="both"/>
+        <w:rPr>
+          <w:rFonts w:ascii="Times New Roman" w:hAnsi="Times New Roman" w:cs="Times New Roman"/>
+          <w:sz w:val="28"/>
+          <w:szCs w:val="28"/>
+          <w:lang w:val="en-US"/>
+        </w:rPr>
+      </w:pPr>
+      <w:r>
+        <w:rPr>
+          <w:rFonts w:ascii="Times New Roman" w:hAnsi="Times New Roman" w:cs="Times New Roman"/>
+          <w:sz w:val="28"/>
+          <w:szCs w:val="28"/>
+          <w:lang w:val="en-US"/>
+        </w:rPr>
+        <w:t>Thực hiện thêm xuất chiếu(cho phép cấu hình các khu vực VIP và Couple nếu muốn)</w:t>
+      </w:r>
+    </w:p>
+    <w:p>
+      <w:pPr>
+        <w:pStyle w:val="Heading2"/>
+        <w:numPr>
+          <w:ilvl w:val="0"/>
+          <w:numId w:val="23"/>
+        </w:numPr>
+        <w:ind w:left="990"/>
+        <w:rPr>
+          <w:rFonts w:ascii="Times New Roman" w:hAnsi="Times New Roman" w:cs="Times New Roman"/>
+          <w:b/>
+          <w:lang w:val="en-US"/>
+        </w:rPr>
+      </w:pPr>
+      <w:bookmarkStart w:id="3" w:name="_Toc168673932"/>
+      <w:r>
+        <w:rPr>
+          <w:rFonts w:ascii="Times New Roman" w:hAnsi="Times New Roman" w:cs="Times New Roman"/>
+          <w:b/>
+          <w:lang w:val="en-US"/>
+        </w:rPr>
+        <w:t>Client</w:t>
+      </w:r>
+      <w:bookmarkEnd w:id="3"/>
+      <w:r>
+        <w:rPr>
+          <w:rFonts w:ascii="Times New Roman" w:hAnsi="Times New Roman" w:cs="Times New Roman"/>
+          <w:b/>
+          <w:lang w:val="en-US"/>
+        </w:rPr>
+        <w:t xml:space="preserve"> </w:t>
+      </w:r>
+    </w:p>
+    <w:p>
+      <w:pPr>
+        <w:ind w:left="360" w:firstLine="720"/>
+        <w:jc w:val="both"/>
+        <w:rPr>
+          <w:rFonts w:ascii="Times New Roman" w:hAnsi="Times New Roman" w:cs="Times New Roman"/>
+          <w:sz w:val="28"/>
+          <w:szCs w:val="28"/>
+          <w:lang w:val="en-US"/>
+        </w:rPr>
+      </w:pPr>
+      <w:r>
+        <w:rPr>
+          <w:rFonts w:ascii="Times New Roman" w:hAnsi="Times New Roman" w:cs="Times New Roman"/>
+          <w:sz w:val="28"/>
+          <w:szCs w:val="28"/>
+          <w:lang w:val="en-US"/>
+        </w:rPr>
+        <w:t>Client sẽ có cấu trúc như sau:</w:t>
+      </w:r>
+    </w:p>
+    <w:p>
+      <w:pPr>
+        <w:ind w:left="360" w:firstLine="720"/>
+        <w:jc w:val="both"/>
+        <w:rPr>
+          <w:rFonts w:ascii="Times New Roman" w:hAnsi="Times New Roman" w:cs="Times New Roman"/>
+          <w:sz w:val="28"/>
+          <w:szCs w:val="28"/>
+          <w:lang w:val="en-US"/>
+        </w:rPr>
+      </w:pPr>
+      <w:r>
+        <w:rPr>
+          <w:rFonts w:ascii="Times New Roman" w:hAnsi="Times New Roman" w:cs="Times New Roman"/>
+          <w:b/>
+          <w:sz w:val="28"/>
+          <w:szCs w:val="28"/>
+          <w:lang w:val="en-US"/>
+        </w:rPr>
+        <w:t>ClientLayout.java</w:t>
+      </w:r>
+      <w:r>
+        <w:rPr>
+          <w:rFonts w:ascii="Times New Roman" w:hAnsi="Times New Roman" w:cs="Times New Roman"/>
+          <w:sz w:val="28"/>
+          <w:szCs w:val="28"/>
+          <w:lang w:val="en-US"/>
+        </w:rPr>
+        <w:t>: dùng để khởi tạo màn hình giao diện cho client và thực hiện 1 số thao tác gửi request tới máy chủ</w:t>
+      </w:r>
+    </w:p>
+    <w:p>
+      <w:pPr>
+        <w:ind w:left="360" w:firstLine="720"/>
+        <w:jc w:val="both"/>
+        <w:rPr>
+          <w:rFonts w:ascii="Times New Roman" w:hAnsi="Times New Roman" w:cs="Times New Roman"/>
+          <w:sz w:val="28"/>
+          <w:szCs w:val="28"/>
+          <w:lang w:val="en-US"/>
+        </w:rPr>
+      </w:pPr>
+      <w:r>
+        <w:rPr>
+          <w:rFonts w:ascii="Times New Roman" w:hAnsi="Times New Roman" w:cs="Times New Roman"/>
+          <w:b/>
+          <w:sz w:val="28"/>
+          <w:szCs w:val="28"/>
+          <w:lang w:val="en-US"/>
+        </w:rPr>
+        <w:t>DialogInform.java:</w:t>
+      </w:r>
+      <w:r>
+        <w:rPr>
+          <w:rFonts w:ascii="Times New Roman" w:hAnsi="Times New Roman" w:cs="Times New Roman"/>
+          <w:sz w:val="28"/>
+          <w:szCs w:val="28"/>
+          <w:lang w:val="en-US"/>
+        </w:rPr>
+        <w:t xml:space="preserve"> màn hình hiển thị thông báo khi người dùng đặt lịch xem phim thành công</w:t>
+      </w:r>
+    </w:p>
+    <w:p>
+      <w:pPr>
+        <w:ind w:left="360" w:firstLine="720"/>
+        <w:jc w:val="both"/>
+        <w:rPr>
+          <w:rFonts w:ascii="Times New Roman" w:hAnsi="Times New Roman" w:cs="Times New Roman"/>
+          <w:sz w:val="28"/>
+          <w:szCs w:val="28"/>
+          <w:lang w:val="en-US"/>
+        </w:rPr>
+      </w:pPr>
+      <w:r>
+        <w:rPr>
+          <w:rFonts w:ascii="Times New Roman" w:hAnsi="Times New Roman" w:cs="Times New Roman"/>
+          <w:b/>
+          <w:sz w:val="28"/>
+          <w:szCs w:val="28"/>
+          <w:lang w:val="en-US"/>
+        </w:rPr>
+        <w:t>supportFunt.java</w:t>
+      </w:r>
+      <w:r>
+        <w:rPr>
+          <w:rFonts w:ascii="Times New Roman" w:hAnsi="Times New Roman" w:cs="Times New Roman"/>
+          <w:sz w:val="28"/>
+          <w:szCs w:val="28"/>
+          <w:lang w:val="en-US"/>
+        </w:rPr>
+        <w:t>: cài đặt một số hàm hỗ trợ cho việc thực hiện đặt vé xem phim</w:t>
+      </w:r>
+    </w:p>
+    <w:p>
+      <w:pPr>
+        <w:ind w:left="360" w:firstLine="720"/>
+        <w:jc w:val="both"/>
+        <w:rPr>
+          <w:rFonts w:ascii="Times New Roman" w:hAnsi="Times New Roman" w:cs="Times New Roman"/>
+          <w:sz w:val="28"/>
+          <w:szCs w:val="28"/>
+          <w:lang w:val="en-US"/>
+        </w:rPr>
+      </w:pPr>
+      <w:r>
+        <w:rPr>
+          <w:rFonts w:ascii="Times New Roman" w:hAnsi="Times New Roman" w:cs="Times New Roman"/>
+          <w:sz w:val="28"/>
+          <w:szCs w:val="28"/>
+          <w:lang w:val="en-US"/>
+        </w:rPr>
+        <w:t xml:space="preserve">Khi khởi chạy client người dùng có thể thực hiện các chức năng sau </w:t>
+      </w:r>
+    </w:p>
+    <w:p>
+      <w:pPr>
+        <w:pStyle w:val="ListParagraph"/>
+        <w:numPr>
+          <w:ilvl w:val="0"/>
+          <w:numId w:val="25"/>
+        </w:numPr>
+        <w:jc w:val="both"/>
+        <w:rPr>
+          <w:rFonts w:ascii="Times New Roman" w:hAnsi="Times New Roman" w:cs="Times New Roman"/>
+          <w:sz w:val="28"/>
+          <w:szCs w:val="28"/>
+          <w:lang w:val="en-US"/>
+        </w:rPr>
+      </w:pPr>
+      <w:r>
+        <w:rPr>
+          <w:rFonts w:ascii="Times New Roman" w:hAnsi="Times New Roman" w:cs="Times New Roman"/>
+          <w:sz w:val="28"/>
+          <w:szCs w:val="28"/>
+          <w:lang w:val="en-US"/>
+        </w:rPr>
+        <w:t>Hiển thị danh sách các phim đang được chiếu</w:t>
+      </w:r>
+    </w:p>
+    <w:p>
+      <w:pPr>
+        <w:pStyle w:val="ListParagraph"/>
+        <w:numPr>
+          <w:ilvl w:val="0"/>
+          <w:numId w:val="25"/>
+        </w:numPr>
+        <w:jc w:val="both"/>
+        <w:rPr>
+          <w:rFonts w:ascii="Times New Roman" w:hAnsi="Times New Roman" w:cs="Times New Roman"/>
+          <w:sz w:val="28"/>
+          <w:szCs w:val="28"/>
+          <w:lang w:val="en-US"/>
+        </w:rPr>
+      </w:pPr>
+      <w:r>
+        <w:rPr>
+          <w:rFonts w:ascii="Times New Roman" w:hAnsi="Times New Roman" w:cs="Times New Roman"/>
+          <w:sz w:val="28"/>
+          <w:szCs w:val="28"/>
+          <w:lang w:val="en-US"/>
+        </w:rPr>
+        <w:t>Đặt vé xem phim cho một bộ phim nào đó bằng cách nhấn vào button bên dưới phim</w:t>
+      </w:r>
+    </w:p>
+    <w:p>
+      <w:pPr>
+        <w:pStyle w:val="ListParagraph"/>
+        <w:numPr>
+          <w:ilvl w:val="0"/>
+          <w:numId w:val="25"/>
+        </w:numPr>
+        <w:jc w:val="both"/>
+        <w:rPr>
+          <w:rFonts w:ascii="Times New Roman" w:hAnsi="Times New Roman" w:cs="Times New Roman"/>
+          <w:sz w:val="28"/>
+          <w:szCs w:val="28"/>
+          <w:lang w:val="en-US"/>
+        </w:rPr>
+      </w:pPr>
+      <w:r>
+        <w:rPr>
+          <w:rFonts w:ascii="Times New Roman" w:hAnsi="Times New Roman" w:cs="Times New Roman"/>
+          <w:sz w:val="28"/>
+          <w:szCs w:val="28"/>
+          <w:lang w:val="en-US"/>
+        </w:rPr>
+        <w:t>Điền thông tin cá nhân, chọn chổ ngồi để đặt phim</w:t>
+      </w:r>
+    </w:p>
+    <w:p>
+      <w:pPr>
+        <w:pStyle w:val="Heading2"/>
+        <w:numPr>
+          <w:ilvl w:val="0"/>
+          <w:numId w:val="23"/>
+        </w:numPr>
+        <w:ind w:left="990"/>
+        <w:rPr>
+          <w:rFonts w:ascii="Times New Roman" w:hAnsi="Times New Roman" w:cs="Times New Roman"/>
+          <w:b/>
+          <w:lang w:val="en-US"/>
+        </w:rPr>
+      </w:pPr>
+      <w:bookmarkStart w:id="4" w:name="_Toc168673933"/>
+      <w:r>
+        <w:rPr>
+          <w:rFonts w:ascii="Times New Roman" w:hAnsi="Times New Roman" w:cs="Times New Roman"/>
+          <w:b/>
+          <w:lang w:val="en-US"/>
+        </w:rPr>
+        <w:t>Data</w:t>
+      </w:r>
+      <w:bookmarkEnd w:id="4"/>
+    </w:p>
+    <w:p>
+      <w:pPr>
+        <w:ind w:left="360" w:firstLine="720"/>
+        <w:jc w:val="both"/>
+        <w:rPr>
+          <w:rFonts w:ascii="Times New Roman" w:hAnsi="Times New Roman" w:cs="Times New Roman"/>
+          <w:sz w:val="28"/>
+          <w:szCs w:val="28"/>
+          <w:lang w:val="en-US"/>
+        </w:rPr>
+      </w:pPr>
+      <w:r>
+        <w:rPr>
+          <w:rFonts w:ascii="Times New Roman" w:hAnsi="Times New Roman" w:cs="Times New Roman"/>
+          <w:sz w:val="28"/>
+          <w:szCs w:val="28"/>
+          <w:lang w:val="en-US"/>
+        </w:rPr>
+        <w:t>Phần data sẽ chứa các file định nghĩa, các hàm hỗ trợ cho việc lưu trữ dữ liệu của server trả về cho người dùng dùng để hiển thị lên màn hình khi được yêu cầu. Phần data sẽ có cấu trúc như sau</w:t>
+      </w:r>
+    </w:p>
+    <w:p>
+      <w:pPr>
+        <w:ind w:left="360" w:firstLine="720"/>
+        <w:jc w:val="both"/>
+        <w:rPr>
+          <w:rFonts w:ascii="Times New Roman" w:hAnsi="Times New Roman" w:cs="Times New Roman"/>
+          <w:sz w:val="28"/>
+          <w:szCs w:val="28"/>
+          <w:lang w:val="en-US"/>
+        </w:rPr>
+      </w:pPr>
+      <w:r>
+        <w:rPr>
+          <w:rFonts w:ascii="Times New Roman" w:hAnsi="Times New Roman" w:cs="Times New Roman"/>
+          <w:b/>
+          <w:sz w:val="28"/>
+          <w:szCs w:val="28"/>
+          <w:lang w:val="en-US"/>
+        </w:rPr>
+        <w:lastRenderedPageBreak/>
+        <w:t>Kind.java</w:t>
+      </w:r>
+      <w:r>
+        <w:rPr>
+          <w:rFonts w:ascii="Times New Roman" w:hAnsi="Times New Roman" w:cs="Times New Roman"/>
+          <w:sz w:val="28"/>
+          <w:szCs w:val="28"/>
+          <w:lang w:val="en-US"/>
+        </w:rPr>
+        <w:t xml:space="preserve">: file này dùng để định nghĩa các khu vực trong rạp chiếu </w:t>
+      </w:r>
+      <w:proofErr w:type="gramStart"/>
+      <w:r>
+        <w:rPr>
+          <w:rFonts w:ascii="Times New Roman" w:hAnsi="Times New Roman" w:cs="Times New Roman"/>
+          <w:sz w:val="28"/>
+          <w:szCs w:val="28"/>
+          <w:lang w:val="en-US"/>
+        </w:rPr>
+        <w:t>phim(</w:t>
+      </w:r>
+      <w:proofErr w:type="gramEnd"/>
+      <w:r>
+        <w:rPr>
+          <w:rFonts w:ascii="Times New Roman" w:hAnsi="Times New Roman" w:cs="Times New Roman"/>
+          <w:sz w:val="28"/>
+          <w:szCs w:val="28"/>
+          <w:lang w:val="en-US"/>
+        </w:rPr>
+        <w:t>có 2 khu vực chính là VIP và Couple)</w:t>
+      </w:r>
+    </w:p>
+    <w:p>
+      <w:pPr>
+        <w:ind w:left="360" w:firstLine="720"/>
+        <w:jc w:val="both"/>
+        <w:rPr>
+          <w:rFonts w:ascii="Times New Roman" w:hAnsi="Times New Roman" w:cs="Times New Roman"/>
+          <w:sz w:val="28"/>
+          <w:szCs w:val="28"/>
+          <w:lang w:val="en-US"/>
+        </w:rPr>
+      </w:pPr>
+      <w:r>
+        <w:rPr>
+          <w:rFonts w:ascii="Times New Roman" w:hAnsi="Times New Roman" w:cs="Times New Roman"/>
+          <w:b/>
+          <w:sz w:val="28"/>
+          <w:szCs w:val="28"/>
+          <w:lang w:val="en-US"/>
+        </w:rPr>
+        <w:t>Auditorium.java:</w:t>
+      </w:r>
+      <w:r>
+        <w:rPr>
+          <w:rFonts w:ascii="Times New Roman" w:hAnsi="Times New Roman" w:cs="Times New Roman"/>
+          <w:sz w:val="28"/>
+          <w:szCs w:val="28"/>
+          <w:lang w:val="en-US"/>
+        </w:rPr>
+        <w:t xml:space="preserve"> file này dùng để định nghĩa cho các rạp chiếu phim gồm các thông tin như id, hàng, cột, các khu vực VIP hay couple </w:t>
+      </w:r>
+    </w:p>
+    <w:p>
+      <w:pPr>
+        <w:ind w:left="360" w:firstLine="720"/>
+        <w:jc w:val="both"/>
+        <w:rPr>
+          <w:rFonts w:ascii="Times New Roman" w:hAnsi="Times New Roman" w:cs="Times New Roman"/>
+          <w:sz w:val="28"/>
+          <w:szCs w:val="28"/>
+          <w:lang w:val="en-US"/>
+        </w:rPr>
+      </w:pPr>
+      <w:r>
+        <w:rPr>
+          <w:rFonts w:ascii="Times New Roman" w:hAnsi="Times New Roman" w:cs="Times New Roman"/>
+          <w:b/>
+          <w:sz w:val="28"/>
+          <w:szCs w:val="28"/>
+          <w:lang w:val="en-US"/>
+        </w:rPr>
+        <w:t>Showtime.java:</w:t>
+      </w:r>
+      <w:r>
+        <w:rPr>
+          <w:rFonts w:ascii="Times New Roman" w:hAnsi="Times New Roman" w:cs="Times New Roman"/>
+          <w:sz w:val="28"/>
+          <w:szCs w:val="28"/>
+          <w:lang w:val="en-US"/>
+        </w:rPr>
+        <w:t xml:space="preserve"> file này dùng để định nghĩa cho các xuất chiếu phim gồm các thông tin như id, tên phim, avatar của phim, thời lượng, giờ bắt đầu, kết thúc, mã rạp chiếu …</w:t>
+      </w:r>
+    </w:p>
+    <w:p>
+      <w:pPr>
+        <w:ind w:left="360" w:firstLine="720"/>
+        <w:jc w:val="both"/>
+        <w:rPr>
+          <w:rFonts w:ascii="Times New Roman" w:hAnsi="Times New Roman" w:cs="Times New Roman"/>
+          <w:sz w:val="28"/>
+          <w:szCs w:val="28"/>
+          <w:lang w:val="en-US"/>
+        </w:rPr>
+      </w:pPr>
+      <w:r>
+        <w:rPr>
+          <w:rFonts w:ascii="Times New Roman" w:hAnsi="Times New Roman" w:cs="Times New Roman"/>
+          <w:b/>
+          <w:sz w:val="28"/>
+          <w:szCs w:val="28"/>
+          <w:lang w:val="en-US"/>
+        </w:rPr>
+        <w:t>Booking.java</w:t>
+      </w:r>
+      <w:r>
+        <w:rPr>
+          <w:rFonts w:ascii="Times New Roman" w:hAnsi="Times New Roman" w:cs="Times New Roman"/>
+          <w:sz w:val="28"/>
+          <w:szCs w:val="28"/>
+          <w:lang w:val="en-US"/>
+        </w:rPr>
+        <w:t>: file này dùng để đị</w:t>
+      </w:r>
+      <w:r>
+        <w:rPr>
+          <w:rFonts w:ascii="Times New Roman" w:hAnsi="Times New Roman" w:cs="Times New Roman"/>
+          <w:sz w:val="28"/>
+          <w:szCs w:val="28"/>
+          <w:lang w:val="en-US"/>
+        </w:rPr>
+        <w:t xml:space="preserve">nh nghĩa cho tình trạng đặt vé của một phim nào đó gồm các thông tin id xuất chiếu, id rạp chiếu, các vị trí đã được đặt trước </w:t>
+      </w:r>
+    </w:p>
+    <w:p>
+      <w:pPr>
+        <w:ind w:left="360" w:firstLine="720"/>
+        <w:jc w:val="both"/>
+        <w:rPr>
+          <w:rFonts w:ascii="Times New Roman" w:hAnsi="Times New Roman" w:cs="Times New Roman"/>
+          <w:sz w:val="28"/>
+          <w:szCs w:val="28"/>
+          <w:lang w:val="en-US"/>
+        </w:rPr>
+      </w:pPr>
+      <w:r>
+        <w:rPr>
+          <w:rFonts w:ascii="Times New Roman" w:hAnsi="Times New Roman" w:cs="Times New Roman"/>
+          <w:b/>
+          <w:sz w:val="28"/>
+          <w:szCs w:val="28"/>
+          <w:lang w:val="en-US"/>
+        </w:rPr>
+        <w:t>DetailBooking.java</w:t>
+      </w:r>
+      <w:r>
+        <w:rPr>
+          <w:rFonts w:ascii="Times New Roman" w:hAnsi="Times New Roman" w:cs="Times New Roman"/>
+          <w:sz w:val="28"/>
+          <w:szCs w:val="28"/>
+          <w:lang w:val="en-US"/>
+        </w:rPr>
+        <w:t xml:space="preserve">: file này dùng để định nghĩa cho thông tin chi tiết đặt vé của người dùng. </w:t>
+      </w:r>
+      <w:proofErr w:type="gramStart"/>
+      <w:r>
+        <w:rPr>
+          <w:rFonts w:ascii="Times New Roman" w:hAnsi="Times New Roman" w:cs="Times New Roman"/>
+          <w:sz w:val="28"/>
+          <w:szCs w:val="28"/>
+          <w:lang w:val="en-US"/>
+        </w:rPr>
+        <w:t>Gồm các thông tin như mã đặt vé, tên người đặt, số điện thoại, id xuất chiếu, id rạp chiếu, các vị trí đặt.</w:t>
+      </w:r>
+      <w:proofErr w:type="gramEnd"/>
+    </w:p>
+    <w:p>
+      <w:pPr>
+        <w:ind w:left="360" w:firstLine="720"/>
+        <w:jc w:val="both"/>
+        <w:rPr>
+          <w:rFonts w:ascii="Times New Roman" w:hAnsi="Times New Roman" w:cs="Times New Roman"/>
+          <w:sz w:val="28"/>
+          <w:szCs w:val="28"/>
+          <w:lang w:val="en-US"/>
+        </w:rPr>
+      </w:pPr>
+      <w:r>
+        <w:rPr>
+          <w:rFonts w:ascii="Times New Roman" w:hAnsi="Times New Roman" w:cs="Times New Roman"/>
+          <w:b/>
+          <w:sz w:val="28"/>
+          <w:szCs w:val="28"/>
+          <w:lang w:val="en-US"/>
+        </w:rPr>
+        <w:t>handleData.java:</w:t>
+      </w:r>
+      <w:r>
+        <w:rPr>
+          <w:rFonts w:ascii="Times New Roman" w:hAnsi="Times New Roman" w:cs="Times New Roman"/>
+          <w:sz w:val="28"/>
+          <w:szCs w:val="28"/>
+          <w:lang w:val="en-US"/>
+        </w:rPr>
+        <w:t xml:space="preserve"> file này sẽ định nghĩa một số hàm giúp cho việc đọc và cập nhật dữ liệu.</w:t>
+      </w:r>
     </w:p>
     <w:p>
       <w:pPr>
@@ -5805,6 +2741,7 @@
           <w:lang w:val="en-US"/>
         </w:rPr>
       </w:pPr>
+      <w:bookmarkStart w:id="5" w:name="_Toc168673934"/>
       <w:r>
         <w:rPr>
           <w:rFonts w:ascii="Times New Roman" w:hAnsi="Times New Roman" w:cs="Times New Roman"/>
@@ -5817,11 +2754,12 @@
         </w:rPr>
         <w:t>HƯỚNG DẪN SỬ DỤNG</w:t>
       </w:r>
+      <w:bookmarkEnd w:id="5"/>
     </w:p>
     <w:p>
       <w:pPr>
         <w:pStyle w:val="ListParagraph"/>
-        <w:ind w:left="1080"/>
+        <w:ind w:left="360" w:firstLine="720"/>
         <w:jc w:val="both"/>
         <w:rPr>
           <w:rFonts w:ascii="Times New Roman" w:hAnsi="Times New Roman" w:cs="Times New Roman"/>
@@ -5830,6 +2768,764 @@
           <w:lang w:val="en-US"/>
         </w:rPr>
       </w:pPr>
+      <w:r>
+        <w:rPr>
+          <w:rFonts w:ascii="Times New Roman" w:hAnsi="Times New Roman" w:cs="Times New Roman"/>
+          <w:b/>
+          <w:sz w:val="28"/>
+          <w:szCs w:val="28"/>
+          <w:lang w:val="en-US"/>
+        </w:rPr>
+        <w:t>Bước 1:</w:t>
+      </w:r>
+      <w:r>
+        <w:rPr>
+          <w:rFonts w:ascii="Times New Roman" w:hAnsi="Times New Roman" w:cs="Times New Roman"/>
+          <w:sz w:val="28"/>
+          <w:szCs w:val="28"/>
+          <w:lang w:val="en-US"/>
+        </w:rPr>
+        <w:t xml:space="preserve"> Mở command line để chạy file server.jar bằng lệnh java –jar server.jar</w:t>
+      </w:r>
+    </w:p>
+    <w:p>
+      <w:pPr>
+        <w:pStyle w:val="ListParagraph"/>
+        <w:ind w:left="360" w:firstLine="720"/>
+        <w:jc w:val="both"/>
+        <w:rPr>
+          <w:rFonts w:ascii="Times New Roman" w:hAnsi="Times New Roman" w:cs="Times New Roman"/>
+          <w:sz w:val="28"/>
+          <w:szCs w:val="28"/>
+          <w:lang w:val="en-US"/>
+        </w:rPr>
+      </w:pPr>
+      <w:r>
+        <w:rPr>
+          <w:rFonts w:ascii="Times New Roman" w:hAnsi="Times New Roman" w:cs="Times New Roman"/>
+          <w:sz w:val="28"/>
+          <w:szCs w:val="28"/>
+          <w:lang w:val="en-US"/>
+        </w:rPr>
+        <w:drawing>
+          <wp:inline distT="0" distB="0" distL="0" distR="0" wp14:anchorId="626B7B74" wp14:editId="506BEEE0">
+            <wp:extent cx="2400635" cy="400106"/>
+            <wp:effectExtent l="0" t="0" r="0" b="0"/>
+            <wp:docPr id="1" name="Picture 1"/>
+            <wp:cNvGraphicFramePr>
+              <a:graphicFrameLocks xmlns:a="http://schemas.openxmlformats.org/drawingml/2006/main" noChangeAspect="1"/>
+            </wp:cNvGraphicFramePr>
+            <a:graphic xmlns:a="http://schemas.openxmlformats.org/drawingml/2006/main">
+              <a:graphicData uri="http://schemas.openxmlformats.org/drawingml/2006/picture">
+                <pic:pic xmlns:pic="http://schemas.openxmlformats.org/drawingml/2006/picture">
+                  <pic:nvPicPr>
+                    <pic:cNvPr id="0" name=""/>
+                    <pic:cNvPicPr/>
+                  </pic:nvPicPr>
+                  <pic:blipFill>
+                    <a:blip r:embed="rId10"/>
+                    <a:stretch>
+                      <a:fillRect/>
+                    </a:stretch>
+                  </pic:blipFill>
+                  <pic:spPr>
+                    <a:xfrm>
+                      <a:off x="0" y="0"/>
+                      <a:ext cx="2400635" cy="400106"/>
+                    </a:xfrm>
+                    <a:prstGeom prst="rect">
+                      <a:avLst/>
+                    </a:prstGeom>
+                  </pic:spPr>
+                </pic:pic>
+              </a:graphicData>
+            </a:graphic>
+          </wp:inline>
+        </w:drawing>
+      </w:r>
+    </w:p>
+    <w:p>
+      <w:pPr>
+        <w:pStyle w:val="ListParagraph"/>
+        <w:ind w:left="360" w:firstLine="720"/>
+        <w:jc w:val="both"/>
+        <w:rPr>
+          <w:rFonts w:ascii="Times New Roman" w:hAnsi="Times New Roman" w:cs="Times New Roman"/>
+          <w:sz w:val="28"/>
+          <w:szCs w:val="28"/>
+          <w:lang w:val="en-US"/>
+        </w:rPr>
+      </w:pPr>
+      <w:r>
+        <w:rPr>
+          <w:rFonts w:ascii="Times New Roman" w:hAnsi="Times New Roman" w:cs="Times New Roman"/>
+          <w:sz w:val="28"/>
+          <w:szCs w:val="28"/>
+          <w:lang w:val="en-US"/>
+        </w:rPr>
+        <w:t xml:space="preserve">Màn hình chính của server sẽ hiện danh sách các phim đã được lên </w:t>
+      </w:r>
+      <w:proofErr w:type="gramStart"/>
+      <w:r>
+        <w:rPr>
+          <w:rFonts w:ascii="Times New Roman" w:hAnsi="Times New Roman" w:cs="Times New Roman"/>
+          <w:sz w:val="28"/>
+          <w:szCs w:val="28"/>
+          <w:lang w:val="en-US"/>
+        </w:rPr>
+        <w:t>lịch(</w:t>
+      </w:r>
+      <w:proofErr w:type="gramEnd"/>
+      <w:r>
+        <w:rPr>
+          <w:rFonts w:ascii="Times New Roman" w:hAnsi="Times New Roman" w:cs="Times New Roman"/>
+          <w:sz w:val="28"/>
+          <w:szCs w:val="28"/>
+          <w:lang w:val="en-US"/>
+        </w:rPr>
+        <w:t>ban đầu màn</w:t>
+      </w:r>
+      <w:bookmarkStart w:id="6" w:name="_GoBack"/>
+      <w:bookmarkEnd w:id="6"/>
+      <w:r>
+        <w:rPr>
+          <w:rFonts w:ascii="Times New Roman" w:hAnsi="Times New Roman" w:cs="Times New Roman"/>
+          <w:sz w:val="28"/>
+          <w:szCs w:val="28"/>
+          <w:lang w:val="en-US"/>
+        </w:rPr>
+        <w:t xml:space="preserve"> hình sẽ trống vì chưa có phim nào được thêm vào)</w:t>
+      </w:r>
+    </w:p>
+    <w:p>
+      <w:pPr>
+        <w:pStyle w:val="ListParagraph"/>
+        <w:ind w:left="360" w:firstLine="720"/>
+        <w:jc w:val="both"/>
+        <w:rPr>
+          <w:rFonts w:ascii="Times New Roman" w:hAnsi="Times New Roman" w:cs="Times New Roman"/>
+          <w:sz w:val="28"/>
+          <w:szCs w:val="28"/>
+          <w:lang w:val="en-US"/>
+        </w:rPr>
+      </w:pPr>
+    </w:p>
+    <w:p>
+      <w:pPr>
+        <w:pStyle w:val="ListParagraph"/>
+        <w:ind w:left="360" w:firstLine="720"/>
+        <w:jc w:val="both"/>
+        <w:rPr>
+          <w:rFonts w:ascii="Times New Roman" w:hAnsi="Times New Roman" w:cs="Times New Roman"/>
+          <w:sz w:val="28"/>
+          <w:szCs w:val="28"/>
+          <w:lang w:val="en-US"/>
+        </w:rPr>
+      </w:pPr>
+      <w:r>
+        <w:rPr>
+          <w:rFonts w:ascii="Times New Roman" w:hAnsi="Times New Roman" w:cs="Times New Roman"/>
+          <w:b/>
+          <w:sz w:val="28"/>
+          <w:szCs w:val="28"/>
+          <w:lang w:val="en-US"/>
+        </w:rPr>
+        <w:t>Bước 2:</w:t>
+      </w:r>
+      <w:r>
+        <w:rPr>
+          <w:rFonts w:ascii="Times New Roman" w:hAnsi="Times New Roman" w:cs="Times New Roman"/>
+          <w:sz w:val="28"/>
+          <w:szCs w:val="28"/>
+          <w:lang w:val="en-US"/>
+        </w:rPr>
+        <w:t xml:space="preserve"> Thực hiện cấu hình rạp chiếu phim bằng cách chọn vào nút “Cấu hình sân khấu”. </w:t>
+      </w:r>
+    </w:p>
+    <w:p>
+      <w:pPr>
+        <w:pStyle w:val="ListParagraph"/>
+        <w:ind w:left="360" w:firstLine="720"/>
+        <w:jc w:val="both"/>
+        <w:rPr>
+          <w:rFonts w:ascii="Times New Roman" w:hAnsi="Times New Roman" w:cs="Times New Roman"/>
+          <w:sz w:val="28"/>
+          <w:szCs w:val="28"/>
+          <w:lang w:val="en-US"/>
+        </w:rPr>
+      </w:pPr>
+      <w:proofErr w:type="gramStart"/>
+      <w:r>
+        <w:rPr>
+          <w:rFonts w:ascii="Times New Roman" w:hAnsi="Times New Roman" w:cs="Times New Roman"/>
+          <w:sz w:val="28"/>
+          <w:szCs w:val="28"/>
+          <w:lang w:val="en-US"/>
+        </w:rPr>
+        <w:t>Thực hiện điền các thông tin cấu hình.</w:t>
+      </w:r>
+      <w:proofErr w:type="gramEnd"/>
+      <w:r>
+        <w:rPr>
+          <w:rFonts w:ascii="Times New Roman" w:hAnsi="Times New Roman" w:cs="Times New Roman"/>
+          <w:sz w:val="28"/>
+          <w:szCs w:val="28"/>
+          <w:lang w:val="en-US"/>
+        </w:rPr>
+        <w:t xml:space="preserve"> </w:t>
+      </w:r>
+      <w:proofErr w:type="gramStart"/>
+      <w:r>
+        <w:rPr>
+          <w:rFonts w:ascii="Times New Roman" w:hAnsi="Times New Roman" w:cs="Times New Roman"/>
+          <w:sz w:val="28"/>
+          <w:szCs w:val="28"/>
+          <w:lang w:val="en-US"/>
+        </w:rPr>
+        <w:t>Nếu muốn thêm khu VIP hoặc Couple cho rạp thì nhấn vào checkbox thì mới có thế bắt đầu cấu hình.</w:t>
+      </w:r>
+      <w:proofErr w:type="gramEnd"/>
+      <w:r>
+        <w:rPr>
+          <w:rFonts w:ascii="Times New Roman" w:hAnsi="Times New Roman" w:cs="Times New Roman"/>
+          <w:sz w:val="28"/>
+          <w:szCs w:val="28"/>
+          <w:lang w:val="en-US"/>
+        </w:rPr>
+        <w:t xml:space="preserve"> </w:t>
+      </w:r>
+      <w:proofErr w:type="gramStart"/>
+      <w:r>
+        <w:rPr>
+          <w:rFonts w:ascii="Times New Roman" w:hAnsi="Times New Roman" w:cs="Times New Roman"/>
+          <w:sz w:val="28"/>
+          <w:szCs w:val="28"/>
+          <w:lang w:val="en-US"/>
+        </w:rPr>
+        <w:t>Nếu không cấu hình 2 khu vực này thì mặc định toàn bộ rạp đều là ghế tiêu chuẩn.</w:t>
+      </w:r>
+      <w:proofErr w:type="gramEnd"/>
+    </w:p>
+    <w:p>
+      <w:pPr>
+        <w:pStyle w:val="ListParagraph"/>
+        <w:ind w:left="360" w:firstLine="720"/>
+        <w:jc w:val="both"/>
+        <w:rPr>
+          <w:rFonts w:ascii="Times New Roman" w:hAnsi="Times New Roman" w:cs="Times New Roman"/>
+          <w:sz w:val="28"/>
+          <w:szCs w:val="28"/>
+          <w:lang w:val="en-US"/>
+        </w:rPr>
+      </w:pPr>
+    </w:p>
+    <w:p>
+      <w:pPr>
+        <w:pStyle w:val="ListParagraph"/>
+        <w:ind w:left="360" w:firstLine="720"/>
+        <w:jc w:val="both"/>
+        <w:rPr>
+          <w:rFonts w:ascii="Times New Roman" w:hAnsi="Times New Roman" w:cs="Times New Roman"/>
+          <w:sz w:val="28"/>
+          <w:szCs w:val="28"/>
+          <w:lang w:val="en-US"/>
+        </w:rPr>
+      </w:pPr>
+      <w:r>
+        <w:rPr>
+          <w:rFonts w:ascii="Times New Roman" w:hAnsi="Times New Roman" w:cs="Times New Roman"/>
+          <w:b/>
+          <w:sz w:val="28"/>
+          <w:szCs w:val="28"/>
+          <w:lang w:val="en-US"/>
+        </w:rPr>
+        <w:t>Bước 3:</w:t>
+      </w:r>
+      <w:r>
+        <w:rPr>
+          <w:rFonts w:ascii="Times New Roman" w:hAnsi="Times New Roman" w:cs="Times New Roman"/>
+          <w:sz w:val="28"/>
+          <w:szCs w:val="28"/>
+          <w:lang w:val="en-US"/>
+        </w:rPr>
+        <w:t xml:space="preserve"> Cấu hình xuất chiếu bằng cách chọn vào nút “Cấu hình xuất chiếu”</w:t>
+      </w:r>
+    </w:p>
+    <w:p>
+      <w:pPr>
+        <w:pStyle w:val="ListParagraph"/>
+        <w:ind w:left="360" w:firstLine="720"/>
+        <w:jc w:val="both"/>
+        <w:rPr>
+          <w:rFonts w:ascii="Times New Roman" w:hAnsi="Times New Roman" w:cs="Times New Roman"/>
+          <w:sz w:val="28"/>
+          <w:szCs w:val="28"/>
+          <w:lang w:val="en-US"/>
+        </w:rPr>
+      </w:pPr>
+      <w:proofErr w:type="gramStart"/>
+      <w:r>
+        <w:rPr>
+          <w:rFonts w:ascii="Times New Roman" w:hAnsi="Times New Roman" w:cs="Times New Roman"/>
+          <w:sz w:val="28"/>
+          <w:szCs w:val="28"/>
+          <w:lang w:val="en-US"/>
+        </w:rPr>
+        <w:t>Thực hiện điền các thông tin phim muốn thêm, nếu không thêm hình ảnh thì phim sẽ lấy hình ảnh mặc định làm hình nền cho phim.</w:t>
+      </w:r>
+      <w:proofErr w:type="gramEnd"/>
+      <w:r>
+        <w:rPr>
+          <w:rFonts w:ascii="Times New Roman" w:hAnsi="Times New Roman" w:cs="Times New Roman"/>
+          <w:sz w:val="28"/>
+          <w:szCs w:val="28"/>
+          <w:lang w:val="en-US"/>
+        </w:rPr>
+        <w:t xml:space="preserve"> </w:t>
+      </w:r>
+      <w:proofErr w:type="gramStart"/>
+      <w:r>
+        <w:rPr>
+          <w:rFonts w:ascii="Times New Roman" w:hAnsi="Times New Roman" w:cs="Times New Roman"/>
+          <w:sz w:val="28"/>
+          <w:szCs w:val="28"/>
+          <w:lang w:val="en-US"/>
+        </w:rPr>
+        <w:t>Thực hiện chọn xuất chiếu trong số các suất chiếu đã được cấu hình ở bước 2.</w:t>
+      </w:r>
+      <w:proofErr w:type="gramEnd"/>
+      <w:r>
+        <w:rPr>
+          <w:rFonts w:ascii="Times New Roman" w:hAnsi="Times New Roman" w:cs="Times New Roman"/>
+          <w:sz w:val="28"/>
+          <w:szCs w:val="28"/>
+          <w:lang w:val="en-US"/>
+        </w:rPr>
+        <w:t xml:space="preserve"> </w:t>
+      </w:r>
+      <w:proofErr w:type="gramStart"/>
+      <w:r>
+        <w:rPr>
+          <w:rFonts w:ascii="Times New Roman" w:hAnsi="Times New Roman" w:cs="Times New Roman"/>
+          <w:sz w:val="28"/>
+          <w:szCs w:val="28"/>
+          <w:lang w:val="en-US"/>
+        </w:rPr>
+        <w:t>Nếu chưa có xuất chiếu thì quay lại bước 2 để cấu hình xuất chiếu trước.</w:t>
+      </w:r>
+      <w:proofErr w:type="gramEnd"/>
+    </w:p>
+    <w:p>
+      <w:pPr>
+        <w:pStyle w:val="ListParagraph"/>
+        <w:ind w:left="360" w:firstLine="720"/>
+        <w:jc w:val="both"/>
+        <w:rPr>
+          <w:rFonts w:ascii="Times New Roman" w:hAnsi="Times New Roman" w:cs="Times New Roman"/>
+          <w:sz w:val="28"/>
+          <w:szCs w:val="28"/>
+          <w:lang w:val="en-US"/>
+        </w:rPr>
+      </w:pPr>
+    </w:p>
+    <w:p>
+      <w:pPr>
+        <w:pStyle w:val="ListParagraph"/>
+        <w:ind w:left="360" w:firstLine="720"/>
+        <w:jc w:val="both"/>
+        <w:rPr>
+          <w:rFonts w:ascii="Times New Roman" w:hAnsi="Times New Roman" w:cs="Times New Roman"/>
+          <w:sz w:val="28"/>
+          <w:szCs w:val="28"/>
+          <w:lang w:val="en-US"/>
+        </w:rPr>
+      </w:pPr>
+      <w:r>
+        <w:rPr>
+          <w:rFonts w:ascii="Times New Roman" w:hAnsi="Times New Roman" w:cs="Times New Roman"/>
+          <w:b/>
+          <w:sz w:val="28"/>
+          <w:szCs w:val="28"/>
+          <w:lang w:val="en-US"/>
+        </w:rPr>
+        <w:lastRenderedPageBreak/>
+        <w:t>Bướ</w:t>
+      </w:r>
+      <w:r>
+        <w:rPr>
+          <w:rFonts w:ascii="Times New Roman" w:hAnsi="Times New Roman" w:cs="Times New Roman"/>
+          <w:b/>
+          <w:sz w:val="28"/>
+          <w:szCs w:val="28"/>
+          <w:lang w:val="en-US"/>
+        </w:rPr>
+        <w:t>c 4</w:t>
+      </w:r>
+      <w:r>
+        <w:rPr>
+          <w:rFonts w:ascii="Times New Roman" w:hAnsi="Times New Roman" w:cs="Times New Roman"/>
+          <w:sz w:val="28"/>
+          <w:szCs w:val="28"/>
+          <w:lang w:val="en-US"/>
+        </w:rPr>
+        <w:t>: Sau khi cấu hình xong cho server thì thực hiện chạy file client.jar bằng lệnh java –jar client.jar [server address]</w:t>
+      </w:r>
+    </w:p>
+    <w:p>
+      <w:pPr>
+        <w:pStyle w:val="ListParagraph"/>
+        <w:ind w:left="360" w:firstLine="720"/>
+        <w:jc w:val="both"/>
+        <w:rPr>
+          <w:rFonts w:ascii="Times New Roman" w:hAnsi="Times New Roman" w:cs="Times New Roman"/>
+          <w:sz w:val="28"/>
+          <w:szCs w:val="28"/>
+          <w:lang w:val="en-US"/>
+        </w:rPr>
+      </w:pPr>
+      <w:r>
+        <w:rPr>
+          <w:rFonts w:ascii="Times New Roman" w:hAnsi="Times New Roman" w:cs="Times New Roman"/>
+          <w:sz w:val="28"/>
+          <w:szCs w:val="28"/>
+          <w:lang w:val="en-US"/>
+        </w:rPr>
+        <w:drawing>
+          <wp:inline distT="0" distB="0" distL="0" distR="0" wp14:anchorId="22CC85A1" wp14:editId="1B2F3D3F">
+            <wp:extent cx="3943900" cy="323895"/>
+            <wp:effectExtent l="0" t="0" r="0" b="0"/>
+            <wp:docPr id="4" name="Picture 4"/>
+            <wp:cNvGraphicFramePr>
+              <a:graphicFrameLocks xmlns:a="http://schemas.openxmlformats.org/drawingml/2006/main" noChangeAspect="1"/>
+            </wp:cNvGraphicFramePr>
+            <a:graphic xmlns:a="http://schemas.openxmlformats.org/drawingml/2006/main">
+              <a:graphicData uri="http://schemas.openxmlformats.org/drawingml/2006/picture">
+                <pic:pic xmlns:pic="http://schemas.openxmlformats.org/drawingml/2006/picture">
+                  <pic:nvPicPr>
+                    <pic:cNvPr id="0" name=""/>
+                    <pic:cNvPicPr/>
+                  </pic:nvPicPr>
+                  <pic:blipFill>
+                    <a:blip r:embed="rId11"/>
+                    <a:stretch>
+                      <a:fillRect/>
+                    </a:stretch>
+                  </pic:blipFill>
+                  <pic:spPr>
+                    <a:xfrm>
+                      <a:off x="0" y="0"/>
+                      <a:ext cx="3943900" cy="323895"/>
+                    </a:xfrm>
+                    <a:prstGeom prst="rect">
+                      <a:avLst/>
+                    </a:prstGeom>
+                  </pic:spPr>
+                </pic:pic>
+              </a:graphicData>
+            </a:graphic>
+          </wp:inline>
+        </w:drawing>
+      </w:r>
+    </w:p>
+    <w:p>
+      <w:pPr>
+        <w:pStyle w:val="ListParagraph"/>
+        <w:ind w:left="360" w:firstLine="720"/>
+        <w:jc w:val="both"/>
+        <w:rPr>
+          <w:rFonts w:ascii="Times New Roman" w:hAnsi="Times New Roman" w:cs="Times New Roman"/>
+          <w:sz w:val="28"/>
+          <w:szCs w:val="28"/>
+          <w:lang w:val="en-US"/>
+        </w:rPr>
+      </w:pPr>
+    </w:p>
+    <w:p>
+      <w:pPr>
+        <w:pStyle w:val="ListParagraph"/>
+        <w:ind w:left="360" w:firstLine="720"/>
+        <w:jc w:val="both"/>
+        <w:rPr>
+          <w:rFonts w:ascii="Times New Roman" w:hAnsi="Times New Roman" w:cs="Times New Roman"/>
+          <w:sz w:val="28"/>
+          <w:szCs w:val="28"/>
+          <w:lang w:val="en-US"/>
+        </w:rPr>
+      </w:pPr>
+      <w:r>
+        <w:rPr>
+          <w:rFonts w:ascii="Times New Roman" w:hAnsi="Times New Roman" w:cs="Times New Roman"/>
+          <w:sz w:val="28"/>
+          <w:szCs w:val="28"/>
+          <w:lang w:val="en-US"/>
+        </w:rPr>
+        <w:t>[</w:t>
+      </w:r>
+      <w:proofErr w:type="gramStart"/>
+      <w:r>
+        <w:rPr>
+          <w:rFonts w:ascii="Times New Roman" w:hAnsi="Times New Roman" w:cs="Times New Roman"/>
+          <w:sz w:val="28"/>
+          <w:szCs w:val="28"/>
+          <w:lang w:val="en-US"/>
+        </w:rPr>
+        <w:t>server</w:t>
+      </w:r>
+      <w:proofErr w:type="gramEnd"/>
+      <w:r>
+        <w:rPr>
+          <w:rFonts w:ascii="Times New Roman" w:hAnsi="Times New Roman" w:cs="Times New Roman"/>
+          <w:sz w:val="28"/>
+          <w:szCs w:val="28"/>
+          <w:lang w:val="en-US"/>
+        </w:rPr>
+        <w:t xml:space="preserve"> address] có thể đọc được từ màn hình command line khi chạy server </w:t>
+      </w:r>
+    </w:p>
+    <w:p>
+      <w:pPr>
+        <w:pStyle w:val="ListParagraph"/>
+        <w:ind w:left="360" w:firstLine="720"/>
+        <w:jc w:val="both"/>
+        <w:rPr>
+          <w:rFonts w:ascii="Times New Roman" w:hAnsi="Times New Roman" w:cs="Times New Roman"/>
+          <w:sz w:val="28"/>
+          <w:szCs w:val="28"/>
+          <w:lang w:val="en-US"/>
+        </w:rPr>
+      </w:pPr>
+      <w:r>
+        <w:rPr>
+          <w:rFonts w:ascii="Times New Roman" w:hAnsi="Times New Roman" w:cs="Times New Roman"/>
+          <w:sz w:val="28"/>
+          <w:szCs w:val="28"/>
+          <w:lang w:val="en-US"/>
+        </w:rPr>
+        <w:drawing>
+          <wp:inline distT="0" distB="0" distL="0" distR="0" wp14:anchorId="366790D5" wp14:editId="3E2BFA3F">
+            <wp:extent cx="5477639" cy="485843"/>
+            <wp:effectExtent l="0" t="0" r="0" b="9525"/>
+            <wp:docPr id="3" name="Picture 3"/>
+            <wp:cNvGraphicFramePr>
+              <a:graphicFrameLocks xmlns:a="http://schemas.openxmlformats.org/drawingml/2006/main" noChangeAspect="1"/>
+            </wp:cNvGraphicFramePr>
+            <a:graphic xmlns:a="http://schemas.openxmlformats.org/drawingml/2006/main">
+              <a:graphicData uri="http://schemas.openxmlformats.org/drawingml/2006/picture">
+                <pic:pic xmlns:pic="http://schemas.openxmlformats.org/drawingml/2006/picture">
+                  <pic:nvPicPr>
+                    <pic:cNvPr id="0" name=""/>
+                    <pic:cNvPicPr/>
+                  </pic:nvPicPr>
+                  <pic:blipFill>
+                    <a:blip r:embed="rId12"/>
+                    <a:stretch>
+                      <a:fillRect/>
+                    </a:stretch>
+                  </pic:blipFill>
+                  <pic:spPr>
+                    <a:xfrm>
+                      <a:off x="0" y="0"/>
+                      <a:ext cx="5477639" cy="485843"/>
+                    </a:xfrm>
+                    <a:prstGeom prst="rect">
+                      <a:avLst/>
+                    </a:prstGeom>
+                  </pic:spPr>
+                </pic:pic>
+              </a:graphicData>
+            </a:graphic>
+          </wp:inline>
+        </w:drawing>
+      </w:r>
+    </w:p>
+    <w:p>
+      <w:pPr>
+        <w:pStyle w:val="ListParagraph"/>
+        <w:ind w:left="360" w:firstLine="720"/>
+        <w:jc w:val="both"/>
+        <w:rPr>
+          <w:rFonts w:ascii="Times New Roman" w:hAnsi="Times New Roman" w:cs="Times New Roman"/>
+          <w:sz w:val="28"/>
+          <w:szCs w:val="28"/>
+          <w:lang w:val="en-US"/>
+        </w:rPr>
+      </w:pPr>
+      <w:r>
+        <w:rPr>
+          <w:rFonts w:ascii="Times New Roman" w:hAnsi="Times New Roman" w:cs="Times New Roman"/>
+          <w:sz w:val="28"/>
+          <w:szCs w:val="28"/>
+          <w:lang w:val="en-US"/>
+        </w:rPr>
+        <w:t>Màn hình chính của client khi khởi động sẽ hiển thị danh sách các bộ phim đang được chiếu</w:t>
+      </w:r>
+    </w:p>
+    <w:p>
+      <w:pPr>
+        <w:pStyle w:val="ListParagraph"/>
+        <w:ind w:left="360" w:firstLine="720"/>
+        <w:jc w:val="both"/>
+        <w:rPr>
+          <w:rFonts w:ascii="Times New Roman" w:hAnsi="Times New Roman" w:cs="Times New Roman"/>
+          <w:sz w:val="28"/>
+          <w:szCs w:val="28"/>
+          <w:lang w:val="en-US"/>
+        </w:rPr>
+      </w:pPr>
+    </w:p>
+    <w:p>
+      <w:pPr>
+        <w:pStyle w:val="ListParagraph"/>
+        <w:ind w:left="360" w:firstLine="720"/>
+        <w:jc w:val="both"/>
+        <w:rPr>
+          <w:rFonts w:ascii="Times New Roman" w:hAnsi="Times New Roman" w:cs="Times New Roman"/>
+          <w:sz w:val="28"/>
+          <w:szCs w:val="28"/>
+          <w:lang w:val="en-US"/>
+        </w:rPr>
+      </w:pPr>
+      <w:r>
+        <w:rPr>
+          <w:rFonts w:ascii="Times New Roman" w:hAnsi="Times New Roman" w:cs="Times New Roman"/>
+          <w:b/>
+          <w:sz w:val="28"/>
+          <w:szCs w:val="28"/>
+          <w:lang w:val="en-US"/>
+        </w:rPr>
+        <w:t>Bước 5:</w:t>
+      </w:r>
+      <w:r>
+        <w:rPr>
+          <w:rFonts w:ascii="Times New Roman" w:hAnsi="Times New Roman" w:cs="Times New Roman"/>
+          <w:sz w:val="28"/>
+          <w:szCs w:val="28"/>
+          <w:lang w:val="en-US"/>
+        </w:rPr>
+        <w:t xml:space="preserve"> Người dùng chọn phim để đặt lịch</w:t>
+      </w:r>
+    </w:p>
+    <w:p>
+      <w:pPr>
+        <w:pStyle w:val="ListParagraph"/>
+        <w:ind w:left="360" w:firstLine="720"/>
+        <w:jc w:val="both"/>
+        <w:rPr>
+          <w:rFonts w:ascii="Times New Roman" w:hAnsi="Times New Roman" w:cs="Times New Roman"/>
+          <w:sz w:val="28"/>
+          <w:szCs w:val="28"/>
+          <w:lang w:val="en-US"/>
+        </w:rPr>
+      </w:pPr>
+      <w:r>
+        <w:rPr>
+          <w:rFonts w:ascii="Times New Roman" w:hAnsi="Times New Roman" w:cs="Times New Roman"/>
+          <w:sz w:val="28"/>
+          <w:szCs w:val="28"/>
+          <w:lang w:val="en-US"/>
+        </w:rPr>
+        <w:t>Tại màn hình chính, nếu muốn đặt lịch cho phim nào thì chỉ cần nhấn chọn vào nút đang hiển thị thông tin về thời gian chiếu của phim đó, màn hình đặt lịch sẽ hiện ra để điền thông tin</w:t>
+      </w:r>
+    </w:p>
+    <w:p>
+      <w:pPr>
+        <w:pStyle w:val="ListParagraph"/>
+        <w:ind w:left="360" w:firstLine="720"/>
+        <w:jc w:val="both"/>
+        <w:rPr>
+          <w:rFonts w:ascii="Times New Roman" w:hAnsi="Times New Roman" w:cs="Times New Roman"/>
+          <w:sz w:val="28"/>
+          <w:szCs w:val="28"/>
+          <w:lang w:val="en-US"/>
+        </w:rPr>
+      </w:pPr>
+    </w:p>
+    <w:p>
+      <w:pPr>
+        <w:pStyle w:val="ListParagraph"/>
+        <w:ind w:left="360" w:firstLine="720"/>
+        <w:jc w:val="both"/>
+        <w:rPr>
+          <w:rFonts w:ascii="Times New Roman" w:hAnsi="Times New Roman" w:cs="Times New Roman"/>
+          <w:sz w:val="28"/>
+          <w:szCs w:val="28"/>
+          <w:lang w:val="en-US"/>
+        </w:rPr>
+      </w:pPr>
+      <w:r>
+        <w:rPr>
+          <w:rFonts w:ascii="Times New Roman" w:hAnsi="Times New Roman" w:cs="Times New Roman"/>
+          <w:b/>
+          <w:sz w:val="28"/>
+          <w:szCs w:val="28"/>
+          <w:lang w:val="en-US"/>
+        </w:rPr>
+        <w:t>Bước 6</w:t>
+      </w:r>
+      <w:r>
+        <w:rPr>
+          <w:rFonts w:ascii="Times New Roman" w:hAnsi="Times New Roman" w:cs="Times New Roman"/>
+          <w:sz w:val="28"/>
+          <w:szCs w:val="28"/>
+          <w:lang w:val="en-US"/>
+        </w:rPr>
+        <w:t>: Điền thông tin đặt lịch</w:t>
+      </w:r>
+    </w:p>
+    <w:p>
+      <w:pPr>
+        <w:pStyle w:val="ListParagraph"/>
+        <w:ind w:left="360" w:firstLine="720"/>
+        <w:jc w:val="both"/>
+        <w:rPr>
+          <w:rFonts w:ascii="Times New Roman" w:hAnsi="Times New Roman" w:cs="Times New Roman"/>
+          <w:sz w:val="28"/>
+          <w:szCs w:val="28"/>
+          <w:lang w:val="en-US"/>
+        </w:rPr>
+      </w:pPr>
+      <w:r>
+        <w:rPr>
+          <w:rFonts w:ascii="Times New Roman" w:hAnsi="Times New Roman" w:cs="Times New Roman"/>
+          <w:sz w:val="28"/>
+          <w:szCs w:val="28"/>
+          <w:lang w:val="en-US"/>
+        </w:rPr>
+        <w:t>Tại màn hình đặt lịch, người dùng nhập các thông tin như tên, số điện thoại, chọn số vé, chọn chổ ngồi và nhấn hoàn thành để đặt lịch</w:t>
+      </w:r>
+    </w:p>
+    <w:p>
+      <w:pPr>
+        <w:pStyle w:val="ListParagraph"/>
+        <w:ind w:left="360" w:firstLine="720"/>
+        <w:jc w:val="both"/>
+        <w:rPr>
+          <w:rFonts w:ascii="Times New Roman" w:hAnsi="Times New Roman" w:cs="Times New Roman"/>
+          <w:sz w:val="28"/>
+          <w:szCs w:val="28"/>
+          <w:lang w:val="en-US"/>
+        </w:rPr>
+      </w:pPr>
+      <w:r>
+        <w:rPr>
+          <w:rFonts w:ascii="Times New Roman" w:hAnsi="Times New Roman" w:cs="Times New Roman"/>
+          <w:sz w:val="28"/>
+          <w:szCs w:val="28"/>
+          <w:lang w:val="en-US"/>
+        </w:rPr>
+        <w:t xml:space="preserve">Nếu đặt lịch thành công(không có lỗi) thì màn hình sẽ hiển thị thông tin về mã đặt vé, tên, số điện thoại, tên phim, xuất chiếu, giờ chiếu, chổ ngồi, tổng tiền…. </w:t>
+      </w:r>
+      <w:proofErr w:type="gramStart"/>
+      <w:r>
+        <w:rPr>
+          <w:rFonts w:ascii="Times New Roman" w:hAnsi="Times New Roman" w:cs="Times New Roman"/>
+          <w:sz w:val="28"/>
+          <w:szCs w:val="28"/>
+          <w:lang w:val="en-US"/>
+        </w:rPr>
+        <w:t>Ngược lại thông báo lỗi sẽ được xuất ra cho người dùng và thoát màn hình đặt vé trở về màn hình chính.</w:t>
+      </w:r>
+      <w:proofErr w:type="gramEnd"/>
     </w:p>
     <w:p>
       <w:pPr>
@@ -5844,6 +3540,16 @@
           <w:lang w:val="en-US"/>
         </w:rPr>
       </w:pPr>
+      <w:r>
+        <w:rPr>
+          <w:rFonts w:ascii="Times New Roman" w:hAnsi="Times New Roman" w:cs="Times New Roman"/>
+          <w:bCs/>
+          <w:sz w:val="28"/>
+          <w:szCs w:val="28"/>
+          <w:lang w:val="en-US"/>
+        </w:rPr>
+        <w:tab/>
+      </w:r>
     </w:p>
     <w:p>
       <w:pPr>
@@ -5865,7 +3571,7 @@
           <w:lang w:val="en-US"/>
         </w:rPr>
       </w:pPr>
-      <w:bookmarkStart w:id="1" w:name="_Toc163402931"/>
+      <w:bookmarkStart w:id="7" w:name="_Toc168673935"/>
       <w:r>
         <w:rPr>
           <w:rFonts w:ascii="Times New Roman" w:hAnsi="Times New Roman" w:cs="Times New Roman"/>
@@ -5878,7 +3584,7 @@
         </w:rPr>
         <w:t>HOW TO EMPLOY DIP AND DI</w:t>
       </w:r>
-      <w:bookmarkEnd w:id="1"/>
+      <w:bookmarkEnd w:id="7"/>
     </w:p>
     <w:p>
       <w:pPr>
@@ -5928,7 +3634,7 @@
           <w:lang w:val="en-US"/>
         </w:rPr>
       </w:pPr>
-      <w:bookmarkStart w:id="2" w:name="_Toc163402932"/>
+      <w:bookmarkStart w:id="8" w:name="_Toc168673936"/>
       <w:r>
         <w:rPr>
           <w:rFonts w:ascii="Times New Roman" w:hAnsi="Times New Roman" w:cs="Times New Roman"/>
@@ -5941,7 +3647,7 @@
         </w:rPr>
         <w:t>REFERENCES</w:t>
       </w:r>
-      <w:bookmarkEnd w:id="2"/>
+      <w:bookmarkEnd w:id="8"/>
     </w:p>
     <w:p>
       <w:pPr>
@@ -5957,7 +3663,7 @@
       </w:pPr>
     </w:p>
     <w:sectPr>
-      <w:footerReference w:type="default" r:id="rId10"/>
+      <w:footerReference w:type="default" r:id="rId13"/>
       <w:pgSz w:w="11906" w:h="16838"/>
       <w:pgMar w:top="1440" w:right="1440" w:bottom="1440" w:left="1440" w:header="720" w:footer="720" w:gutter="0"/>
       <w:pgBorders w:display="firstPage" w:offsetFrom="page">
@@ -6010,7 +3716,6 @@
         <w:docPartUnique/>
       </w:docPartObj>
     </w:sdtPr>
-    <w:sdtEndPr/>
     <w:sdtContent>
       <w:p>
         <w:pPr>
@@ -6030,7 +3735,7 @@
           <w:rPr>
             <w:noProof/>
           </w:rPr>
-          <w:t>3</w:t>
+          <w:t>5</w:t>
         </w:r>
         <w:r>
           <w:fldChar w:fldCharType="end"/>
@@ -6728,6 +4433,95 @@
     </w:lvl>
   </w:abstractNum>
   <w:abstractNum w:abstractNumId="6">
+    <w:nsid w:val="235775A7"/>
+    <w:multiLevelType w:val="hybridMultilevel"/>
+    <w:tmpl w:val="72583C10"/>
+    <w:lvl w:ilvl="0" w:tplc="0409000F">
+      <w:start w:val="1"/>
+      <w:numFmt w:val="decimal"/>
+      <w:lvlText w:val="%1."/>
+      <w:lvlJc w:val="left"/>
+      <w:pPr>
+        <w:ind w:left="720" w:hanging="360"/>
+      </w:pPr>
+      <w:rPr>
+        <w:rFonts w:hint="default"/>
+      </w:rPr>
+    </w:lvl>
+    <w:lvl w:ilvl="1" w:tplc="04090019" w:tentative="1">
+      <w:start w:val="1"/>
+      <w:numFmt w:val="lowerLetter"/>
+      <w:lvlText w:val="%2."/>
+      <w:lvlJc w:val="left"/>
+      <w:pPr>
+        <w:ind w:left="1440" w:hanging="360"/>
+      </w:pPr>
+    </w:lvl>
+    <w:lvl w:ilvl="2" w:tplc="0409001B" w:tentative="1">
+      <w:start w:val="1"/>
+      <w:numFmt w:val="lowerRoman"/>
+      <w:lvlText w:val="%3."/>
+      <w:lvlJc w:val="right"/>
+      <w:pPr>
+        <w:ind w:left="2160" w:hanging="180"/>
+      </w:pPr>
+    </w:lvl>
+    <w:lvl w:ilvl="3" w:tplc="0409000F" w:tentative="1">
+      <w:start w:val="1"/>
+      <w:numFmt w:val="decimal"/>
+      <w:lvlText w:val="%4."/>
+      <w:lvlJc w:val="left"/>
+      <w:pPr>
+        <w:ind w:left="2880" w:hanging="360"/>
+      </w:pPr>
+    </w:lvl>
+    <w:lvl w:ilvl="4" w:tplc="04090019" w:tentative="1">
+      <w:start w:val="1"/>
+      <w:numFmt w:val="lowerLetter"/>
+      <w:lvlText w:val="%5."/>
+      <w:lvlJc w:val="left"/>
+      <w:pPr>
+        <w:ind w:left="3600" w:hanging="360"/>
+      </w:pPr>
+    </w:lvl>
+    <w:lvl w:ilvl="5" w:tplc="0409001B" w:tentative="1">
+      <w:start w:val="1"/>
+      <w:numFmt w:val="lowerRoman"/>
+      <w:lvlText w:val="%6."/>
+      <w:lvlJc w:val="right"/>
+      <w:pPr>
+        <w:ind w:left="4320" w:hanging="180"/>
+      </w:pPr>
+    </w:lvl>
+    <w:lvl w:ilvl="6" w:tplc="0409000F" w:tentative="1">
+      <w:start w:val="1"/>
+      <w:numFmt w:val="decimal"/>
+      <w:lvlText w:val="%7."/>
+      <w:lvlJc w:val="left"/>
+      <w:pPr>
+        <w:ind w:left="5040" w:hanging="360"/>
+      </w:pPr>
+    </w:lvl>
+    <w:lvl w:ilvl="7" w:tplc="04090019" w:tentative="1">
+      <w:start w:val="1"/>
+      <w:numFmt w:val="lowerLetter"/>
+      <w:lvlText w:val="%8."/>
+      <w:lvlJc w:val="left"/>
+      <w:pPr>
+        <w:ind w:left="5760" w:hanging="360"/>
+      </w:pPr>
+    </w:lvl>
+    <w:lvl w:ilvl="8" w:tplc="0409001B" w:tentative="1">
+      <w:start w:val="1"/>
+      <w:numFmt w:val="lowerRoman"/>
+      <w:lvlText w:val="%9."/>
+      <w:lvlJc w:val="right"/>
+      <w:pPr>
+        <w:ind w:left="6480" w:hanging="180"/>
+      </w:pPr>
+    </w:lvl>
+  </w:abstractNum>
+  <w:abstractNum w:abstractNumId="7">
     <w:nsid w:val="25F1462A"/>
     <w:multiLevelType w:val="hybridMultilevel"/>
     <w:tmpl w:val="DD04A50A"/>
@@ -6840,7 +4634,7 @@
       </w:rPr>
     </w:lvl>
   </w:abstractNum>
-  <w:abstractNum w:abstractNumId="7">
+  <w:abstractNum w:abstractNumId="8">
     <w:nsid w:val="26472478"/>
     <w:multiLevelType w:val="hybridMultilevel"/>
     <w:tmpl w:val="20001B94"/>
@@ -6929,7 +4723,233 @@
       </w:pPr>
     </w:lvl>
   </w:abstractNum>
-  <w:abstractNum w:abstractNumId="8">
+  <w:abstractNum w:abstractNumId="9">
+    <w:nsid w:val="2723322C"/>
+    <w:multiLevelType w:val="hybridMultilevel"/>
+    <w:tmpl w:val="E88C06B6"/>
+    <w:lvl w:ilvl="0" w:tplc="04090001">
+      <w:start w:val="1"/>
+      <w:numFmt w:val="bullet"/>
+      <w:lvlText w:val=""/>
+      <w:lvlJc w:val="left"/>
+      <w:pPr>
+        <w:ind w:left="1800" w:hanging="360"/>
+      </w:pPr>
+      <w:rPr>
+        <w:rFonts w:ascii="Symbol" w:hAnsi="Symbol" w:hint="default"/>
+      </w:rPr>
+    </w:lvl>
+    <w:lvl w:ilvl="1" w:tplc="04090003" w:tentative="1">
+      <w:start w:val="1"/>
+      <w:numFmt w:val="bullet"/>
+      <w:lvlText w:val="o"/>
+      <w:lvlJc w:val="left"/>
+      <w:pPr>
+        <w:ind w:left="2520" w:hanging="360"/>
+      </w:pPr>
+      <w:rPr>
+        <w:rFonts w:ascii="Courier New" w:hAnsi="Courier New" w:cs="Courier New" w:hint="default"/>
+      </w:rPr>
+    </w:lvl>
+    <w:lvl w:ilvl="2" w:tplc="04090005" w:tentative="1">
+      <w:start w:val="1"/>
+      <w:numFmt w:val="bullet"/>
+      <w:lvlText w:val=""/>
+      <w:lvlJc w:val="left"/>
+      <w:pPr>
+        <w:ind w:left="3240" w:hanging="360"/>
+      </w:pPr>
+      <w:rPr>
+        <w:rFonts w:ascii="Wingdings" w:hAnsi="Wingdings" w:hint="default"/>
+      </w:rPr>
+    </w:lvl>
+    <w:lvl w:ilvl="3" w:tplc="04090001" w:tentative="1">
+      <w:start w:val="1"/>
+      <w:numFmt w:val="bullet"/>
+      <w:lvlText w:val=""/>
+      <w:lvlJc w:val="left"/>
+      <w:pPr>
+        <w:ind w:left="3960" w:hanging="360"/>
+      </w:pPr>
+      <w:rPr>
+        <w:rFonts w:ascii="Symbol" w:hAnsi="Symbol" w:hint="default"/>
+      </w:rPr>
+    </w:lvl>
+    <w:lvl w:ilvl="4" w:tplc="04090003" w:tentative="1">
+      <w:start w:val="1"/>
+      <w:numFmt w:val="bullet"/>
+      <w:lvlText w:val="o"/>
+      <w:lvlJc w:val="left"/>
+      <w:pPr>
+        <w:ind w:left="4680" w:hanging="360"/>
+      </w:pPr>
+      <w:rPr>
+        <w:rFonts w:ascii="Courier New" w:hAnsi="Courier New" w:cs="Courier New" w:hint="default"/>
+      </w:rPr>
+    </w:lvl>
+    <w:lvl w:ilvl="5" w:tplc="04090005" w:tentative="1">
+      <w:start w:val="1"/>
+      <w:numFmt w:val="bullet"/>
+      <w:lvlText w:val=""/>
+      <w:lvlJc w:val="left"/>
+      <w:pPr>
+        <w:ind w:left="5400" w:hanging="360"/>
+      </w:pPr>
+      <w:rPr>
+        <w:rFonts w:ascii="Wingdings" w:hAnsi="Wingdings" w:hint="default"/>
+      </w:rPr>
+    </w:lvl>
+    <w:lvl w:ilvl="6" w:tplc="04090001" w:tentative="1">
+      <w:start w:val="1"/>
+      <w:numFmt w:val="bullet"/>
+      <w:lvlText w:val=""/>
+      <w:lvlJc w:val="left"/>
+      <w:pPr>
+        <w:ind w:left="6120" w:hanging="360"/>
+      </w:pPr>
+      <w:rPr>
+        <w:rFonts w:ascii="Symbol" w:hAnsi="Symbol" w:hint="default"/>
+      </w:rPr>
+    </w:lvl>
+    <w:lvl w:ilvl="7" w:tplc="04090003" w:tentative="1">
+      <w:start w:val="1"/>
+      <w:numFmt w:val="bullet"/>
+      <w:lvlText w:val="o"/>
+      <w:lvlJc w:val="left"/>
+      <w:pPr>
+        <w:ind w:left="6840" w:hanging="360"/>
+      </w:pPr>
+      <w:rPr>
+        <w:rFonts w:ascii="Courier New" w:hAnsi="Courier New" w:cs="Courier New" w:hint="default"/>
+      </w:rPr>
+    </w:lvl>
+    <w:lvl w:ilvl="8" w:tplc="04090005" w:tentative="1">
+      <w:start w:val="1"/>
+      <w:numFmt w:val="bullet"/>
+      <w:lvlText w:val=""/>
+      <w:lvlJc w:val="left"/>
+      <w:pPr>
+        <w:ind w:left="7560" w:hanging="360"/>
+      </w:pPr>
+      <w:rPr>
+        <w:rFonts w:ascii="Wingdings" w:hAnsi="Wingdings" w:hint="default"/>
+      </w:rPr>
+    </w:lvl>
+  </w:abstractNum>
+  <w:abstractNum w:abstractNumId="10">
+    <w:nsid w:val="2EF06671"/>
+    <w:multiLevelType w:val="hybridMultilevel"/>
+    <w:tmpl w:val="88328E62"/>
+    <w:lvl w:ilvl="0" w:tplc="04090001">
+      <w:start w:val="1"/>
+      <w:numFmt w:val="bullet"/>
+      <w:lvlText w:val=""/>
+      <w:lvlJc w:val="left"/>
+      <w:pPr>
+        <w:ind w:left="1800" w:hanging="360"/>
+      </w:pPr>
+      <w:rPr>
+        <w:rFonts w:ascii="Symbol" w:hAnsi="Symbol" w:hint="default"/>
+      </w:rPr>
+    </w:lvl>
+    <w:lvl w:ilvl="1" w:tplc="04090003" w:tentative="1">
+      <w:start w:val="1"/>
+      <w:numFmt w:val="bullet"/>
+      <w:lvlText w:val="o"/>
+      <w:lvlJc w:val="left"/>
+      <w:pPr>
+        <w:ind w:left="2520" w:hanging="360"/>
+      </w:pPr>
+      <w:rPr>
+        <w:rFonts w:ascii="Courier New" w:hAnsi="Courier New" w:cs="Courier New" w:hint="default"/>
+      </w:rPr>
+    </w:lvl>
+    <w:lvl w:ilvl="2" w:tplc="04090005" w:tentative="1">
+      <w:start w:val="1"/>
+      <w:numFmt w:val="bullet"/>
+      <w:lvlText w:val=""/>
+      <w:lvlJc w:val="left"/>
+      <w:pPr>
+        <w:ind w:left="3240" w:hanging="360"/>
+      </w:pPr>
+      <w:rPr>
+        <w:rFonts w:ascii="Wingdings" w:hAnsi="Wingdings" w:hint="default"/>
+      </w:rPr>
+    </w:lvl>
+    <w:lvl w:ilvl="3" w:tplc="04090001" w:tentative="1">
+      <w:start w:val="1"/>
+      <w:numFmt w:val="bullet"/>
+      <w:lvlText w:val=""/>
+      <w:lvlJc w:val="left"/>
+      <w:pPr>
+        <w:ind w:left="3960" w:hanging="360"/>
+      </w:pPr>
+      <w:rPr>
+        <w:rFonts w:ascii="Symbol" w:hAnsi="Symbol" w:hint="default"/>
+      </w:rPr>
+    </w:lvl>
+    <w:lvl w:ilvl="4" w:tplc="04090003" w:tentative="1">
+      <w:start w:val="1"/>
+      <w:numFmt w:val="bullet"/>
+      <w:lvlText w:val="o"/>
+      <w:lvlJc w:val="left"/>
+      <w:pPr>
+        <w:ind w:left="4680" w:hanging="360"/>
+      </w:pPr>
+      <w:rPr>
+        <w:rFonts w:ascii="Courier New" w:hAnsi="Courier New" w:cs="Courier New" w:hint="default"/>
+      </w:rPr>
+    </w:lvl>
+    <w:lvl w:ilvl="5" w:tplc="04090005" w:tentative="1">
+      <w:start w:val="1"/>
+      <w:numFmt w:val="bullet"/>
+      <w:lvlText w:val=""/>
+      <w:lvlJc w:val="left"/>
+      <w:pPr>
+        <w:ind w:left="5400" w:hanging="360"/>
+      </w:pPr>
+      <w:rPr>
+        <w:rFonts w:ascii="Wingdings" w:hAnsi="Wingdings" w:hint="default"/>
+      </w:rPr>
+    </w:lvl>
+    <w:lvl w:ilvl="6" w:tplc="04090001" w:tentative="1">
+      <w:start w:val="1"/>
+      <w:numFmt w:val="bullet"/>
+      <w:lvlText w:val=""/>
+      <w:lvlJc w:val="left"/>
+      <w:pPr>
+        <w:ind w:left="6120" w:hanging="360"/>
+      </w:pPr>
+      <w:rPr>
+        <w:rFonts w:ascii="Symbol" w:hAnsi="Symbol" w:hint="default"/>
+      </w:rPr>
+    </w:lvl>
+    <w:lvl w:ilvl="7" w:tplc="04090003" w:tentative="1">
+      <w:start w:val="1"/>
+      <w:numFmt w:val="bullet"/>
+      <w:lvlText w:val="o"/>
+      <w:lvlJc w:val="left"/>
+      <w:pPr>
+        <w:ind w:left="6840" w:hanging="360"/>
+      </w:pPr>
+      <w:rPr>
+        <w:rFonts w:ascii="Courier New" w:hAnsi="Courier New" w:cs="Courier New" w:hint="default"/>
+      </w:rPr>
+    </w:lvl>
+    <w:lvl w:ilvl="8" w:tplc="04090005" w:tentative="1">
+      <w:start w:val="1"/>
+      <w:numFmt w:val="bullet"/>
+      <w:lvlText w:val=""/>
+      <w:lvlJc w:val="left"/>
+      <w:pPr>
+        <w:ind w:left="7560" w:hanging="360"/>
+      </w:pPr>
+      <w:rPr>
+        <w:rFonts w:ascii="Wingdings" w:hAnsi="Wingdings" w:hint="default"/>
+      </w:rPr>
+    </w:lvl>
+  </w:abstractNum>
+  <w:abstractNum w:abstractNumId="11">
     <w:nsid w:val="306A00E1"/>
     <w:multiLevelType w:val="hybridMultilevel"/>
     <w:tmpl w:val="DEC6EC02"/>
@@ -7042,7 +5062,7 @@
       </w:rPr>
     </w:lvl>
   </w:abstractNum>
-  <w:abstractNum w:abstractNumId="9">
+  <w:abstractNum w:abstractNumId="12">
     <w:nsid w:val="3E4223C0"/>
     <w:multiLevelType w:val="hybridMultilevel"/>
     <w:tmpl w:val="61624C1C"/>
@@ -7155,7 +5175,7 @@
       </w:rPr>
     </w:lvl>
   </w:abstractNum>
-  <w:abstractNum w:abstractNumId="10">
+  <w:abstractNum w:abstractNumId="13">
     <w:nsid w:val="3EC30E3A"/>
     <w:multiLevelType w:val="hybridMultilevel"/>
     <w:tmpl w:val="007E5ACA"/>
@@ -7268,7 +5288,7 @@
       </w:rPr>
     </w:lvl>
   </w:abstractNum>
-  <w:abstractNum w:abstractNumId="11">
+  <w:abstractNum w:abstractNumId="14">
     <w:nsid w:val="46282C62"/>
     <w:multiLevelType w:val="hybridMultilevel"/>
     <w:tmpl w:val="E96EC56A"/>
@@ -7381,7 +5401,7 @@
       </w:rPr>
     </w:lvl>
   </w:abstractNum>
-  <w:abstractNum w:abstractNumId="12">
+  <w:abstractNum w:abstractNumId="15">
     <w:nsid w:val="47FA0399"/>
     <w:multiLevelType w:val="hybridMultilevel"/>
     <w:tmpl w:val="66D22274"/>
@@ -7494,7 +5514,7 @@
       </w:rPr>
     </w:lvl>
   </w:abstractNum>
-  <w:abstractNum w:abstractNumId="13">
+  <w:abstractNum w:abstractNumId="16">
     <w:nsid w:val="4CC310DB"/>
     <w:multiLevelType w:val="hybridMultilevel"/>
     <w:tmpl w:val="7C843CAE"/>
@@ -7583,7 +5603,7 @@
       </w:pPr>
     </w:lvl>
   </w:abstractNum>
-  <w:abstractNum w:abstractNumId="14">
+  <w:abstractNum w:abstractNumId="17">
     <w:nsid w:val="5AA11758"/>
     <w:multiLevelType w:val="hybridMultilevel"/>
     <w:tmpl w:val="76CE3CA6"/>
@@ -7672,7 +5692,7 @@
       </w:pPr>
     </w:lvl>
   </w:abstractNum>
-  <w:abstractNum w:abstractNumId="15">
+  <w:abstractNum w:abstractNumId="18">
     <w:nsid w:val="5DBE18D2"/>
     <w:multiLevelType w:val="hybridMultilevel"/>
     <w:tmpl w:val="F2147C10"/>
@@ -7785,7 +5805,7 @@
       </w:rPr>
     </w:lvl>
   </w:abstractNum>
-  <w:abstractNum w:abstractNumId="16">
+  <w:abstractNum w:abstractNumId="19">
     <w:nsid w:val="5ED142E0"/>
     <w:multiLevelType w:val="hybridMultilevel"/>
     <w:tmpl w:val="A70E67D2"/>
@@ -7898,7 +5918,7 @@
       </w:rPr>
     </w:lvl>
   </w:abstractNum>
-  <w:abstractNum w:abstractNumId="17">
+  <w:abstractNum w:abstractNumId="20">
     <w:nsid w:val="5FBC0D50"/>
     <w:multiLevelType w:val="hybridMultilevel"/>
     <w:tmpl w:val="C04E1F26"/>
@@ -8011,7 +6031,7 @@
       </w:rPr>
     </w:lvl>
   </w:abstractNum>
-  <w:abstractNum w:abstractNumId="18">
+  <w:abstractNum w:abstractNumId="21">
     <w:nsid w:val="6255274C"/>
     <w:multiLevelType w:val="hybridMultilevel"/>
     <w:tmpl w:val="C9C414F2"/>
@@ -8124,7 +6144,7 @@
       </w:rPr>
     </w:lvl>
   </w:abstractNum>
-  <w:abstractNum w:abstractNumId="19">
+  <w:abstractNum w:abstractNumId="22">
     <w:nsid w:val="6AEA700D"/>
     <w:multiLevelType w:val="hybridMultilevel"/>
     <w:tmpl w:val="B60EC64A"/>
@@ -8236,7 +6256,7 @@
       </w:rPr>
     </w:lvl>
   </w:abstractNum>
-  <w:abstractNum w:abstractNumId="20">
+  <w:abstractNum w:abstractNumId="23">
     <w:nsid w:val="6F107DA2"/>
     <w:multiLevelType w:val="hybridMultilevel"/>
     <w:tmpl w:val="8144A75E"/>
@@ -8325,7 +6345,7 @@
       </w:pPr>
     </w:lvl>
   </w:abstractNum>
-  <w:abstractNum w:abstractNumId="21">
+  <w:abstractNum w:abstractNumId="24">
     <w:nsid w:val="7ECD6126"/>
     <w:multiLevelType w:val="hybridMultilevel"/>
     <w:tmpl w:val="BDEA689C"/>
@@ -8415,70 +6435,79 @@
     </w:lvl>
   </w:abstractNum>
   <w:num w:numId="1">
-    <w:abstractNumId w:val="21"/>
+    <w:abstractNumId w:val="24"/>
   </w:num>
   <w:num w:numId="2">
     <w:abstractNumId w:val="5"/>
   </w:num>
   <w:num w:numId="3">
-    <w:abstractNumId w:val="13"/>
+    <w:abstractNumId w:val="16"/>
   </w:num>
   <w:num w:numId="4">
-    <w:abstractNumId w:val="10"/>
+    <w:abstractNumId w:val="13"/>
   </w:num>
   <w:num w:numId="5">
     <w:abstractNumId w:val="2"/>
   </w:num>
   <w:num w:numId="6">
-    <w:abstractNumId w:val="16"/>
+    <w:abstractNumId w:val="19"/>
   </w:num>
   <w:num w:numId="7">
+    <w:abstractNumId w:val="18"/>
+  </w:num>
+  <w:num w:numId="8">
+    <w:abstractNumId w:val="20"/>
+  </w:num>
+  <w:num w:numId="9">
+    <w:abstractNumId w:val="22"/>
+  </w:num>
+  <w:num w:numId="10">
     <w:abstractNumId w:val="15"/>
   </w:num>
-  <w:num w:numId="8">
-    <w:abstractNumId w:val="17"/>
-  </w:num>
-  <w:num w:numId="9">
-    <w:abstractNumId w:val="19"/>
-  </w:num>
-  <w:num w:numId="10">
+  <w:num w:numId="11">
     <w:abstractNumId w:val="12"/>
-  </w:num>
-  <w:num w:numId="11">
-    <w:abstractNumId w:val="9"/>
   </w:num>
   <w:num w:numId="12">
     <w:abstractNumId w:val="0"/>
   </w:num>
   <w:num w:numId="13">
-    <w:abstractNumId w:val="6"/>
+    <w:abstractNumId w:val="7"/>
   </w:num>
   <w:num w:numId="14">
+    <w:abstractNumId w:val="11"/>
+  </w:num>
+  <w:num w:numId="15">
+    <w:abstractNumId w:val="23"/>
+  </w:num>
+  <w:num w:numId="16">
+    <w:abstractNumId w:val="17"/>
+  </w:num>
+  <w:num w:numId="17">
     <w:abstractNumId w:val="8"/>
   </w:num>
-  <w:num w:numId="15">
-    <w:abstractNumId w:val="20"/>
-  </w:num>
-  <w:num w:numId="16">
-    <w:abstractNumId w:val="14"/>
-  </w:num>
-  <w:num w:numId="17">
-    <w:abstractNumId w:val="7"/>
-  </w:num>
   <w:num w:numId="18">
-    <w:abstractNumId w:val="18"/>
+    <w:abstractNumId w:val="21"/>
   </w:num>
   <w:num w:numId="19">
     <w:abstractNumId w:val="1"/>
   </w:num>
   <w:num w:numId="20">
-    <w:abstractNumId w:val="11"/>
+    <w:abstractNumId w:val="14"/>
   </w:num>
   <w:num w:numId="21">
     <w:abstractNumId w:val="3"/>
   </w:num>
   <w:num w:numId="22">
     <w:abstractNumId w:val="4"/>
+  </w:num>
+  <w:num w:numId="23">
+    <w:abstractNumId w:val="6"/>
+  </w:num>
+  <w:num w:numId="24">
+    <w:abstractNumId w:val="9"/>
+  </w:num>
+  <w:num w:numId="25">
+    <w:abstractNumId w:val="10"/>
   </w:num>
 </w:numbering>
 </file>
@@ -8677,7 +6706,6 @@
     <w:next w:val="Normal"/>
     <w:link w:val="Heading2Char"/>
     <w:uiPriority w:val="9"/>
-    <w:semiHidden/>
     <w:unhideWhenUsed/>
     <w:qFormat/>
     <w:rsid w:val="006F7244"/>
@@ -8894,7 +6922,6 @@
     <w:basedOn w:val="DefaultParagraphFont"/>
     <w:link w:val="Heading2"/>
     <w:uiPriority w:val="9"/>
-    <w:semiHidden/>
     <w:rsid w:val="006F7244"/>
     <w:rPr>
       <w:rFonts w:asciiTheme="majorHAnsi" w:eastAsiaTheme="majorEastAsia" w:hAnsiTheme="majorHAnsi" w:cstheme="majorBidi"/>
@@ -9283,6 +7310,19 @@
       <w14:ligatures w14:val="none"/>
     </w:rPr>
   </w:style>
+  <w:style w:type="paragraph" w:styleId="TOC2">
+    <w:name w:val="toc 2"/>
+    <w:basedOn w:val="Normal"/>
+    <w:next w:val="Normal"/>
+    <w:autoRedefine/>
+    <w:uiPriority w:val="39"/>
+    <w:unhideWhenUsed/>
+    <w:rsid w:val="00AA647E"/>
+    <w:pPr>
+      <w:spacing w:after="100"/>
+      <w:ind w:left="220"/>
+    </w:pPr>
+  </w:style>
 </w:styles>
 </file>
 
@@ -9480,7 +7520,6 @@
     <w:next w:val="Normal"/>
     <w:link w:val="Heading2Char"/>
     <w:uiPriority w:val="9"/>
-    <w:semiHidden/>
     <w:unhideWhenUsed/>
     <w:qFormat/>
     <w:rsid w:val="006F7244"/>
@@ -9697,7 +7736,6 @@
     <w:basedOn w:val="DefaultParagraphFont"/>
     <w:link w:val="Heading2"/>
     <w:uiPriority w:val="9"/>
-    <w:semiHidden/>
     <w:rsid w:val="006F7244"/>
     <w:rPr>
       <w:rFonts w:asciiTheme="majorHAnsi" w:eastAsiaTheme="majorEastAsia" w:hAnsiTheme="majorHAnsi" w:cstheme="majorBidi"/>
@@ -10086,6 +8124,19 @@
       <w14:ligatures w14:val="none"/>
     </w:rPr>
   </w:style>
+  <w:style w:type="paragraph" w:styleId="TOC2">
+    <w:name w:val="toc 2"/>
+    <w:basedOn w:val="Normal"/>
+    <w:next w:val="Normal"/>
+    <w:autoRedefine/>
+    <w:uiPriority w:val="39"/>
+    <w:unhideWhenUsed/>
+    <w:rsid w:val="00AA647E"/>
+    <w:pPr>
+      <w:spacing w:after="100"/>
+      <w:ind w:left="220"/>
+    </w:pPr>
+  </w:style>
 </w:styles>
 </file>
 
@@ -10378,7 +8429,7 @@
   <a:extraClrSchemeLst/>
   <a:extLst>
     <a:ext uri="{05A4C25C-085E-4340-85A3-A5531E510DB2}">
-      <thm15:themeFamily xmlns:thm15="http://schemas.microsoft.com/office/thememl/2012/main" xmlns="" name="Office Theme" id="{62F939B6-93AF-4DB8-9C6B-D6C7DFDC589F}" vid="{4A3C46E8-61CC-4603-A589-7422A47A8E4A}"/>
+      <thm15:themeFamily xmlns="" xmlns:thm15="http://schemas.microsoft.com/office/thememl/2012/main" name="Office Theme" id="{62F939B6-93AF-4DB8-9C6B-D6C7DFDC589F}" vid="{4A3C46E8-61CC-4603-A589-7422A47A8E4A}"/>
     </a:ext>
   </a:extLst>
 </a:theme>
@@ -10389,7 +8440,7 @@
 </file>
 
 <file path=customXml/itemProps1.xml><?xml version="1.0" encoding="utf-8"?>
-<ds:datastoreItem xmlns:ds="http://schemas.openxmlformats.org/officeDocument/2006/customXml" ds:itemID="{5E71E59E-F58A-4426-8835-FFD34634137C}">
+<ds:datastoreItem xmlns:ds="http://schemas.openxmlformats.org/officeDocument/2006/customXml" ds:itemID="{A01D2E50-50EC-42C4-9227-A47339D8C4C4}">
   <ds:schemaRefs>
     <ds:schemaRef ds:uri="http://schemas.openxmlformats.org/officeDocument/2006/bibliography"/>
   </ds:schemaRefs>
